--- a/docs/CV Gienini cat.docx
+++ b/docs/CV Gienini cat.docx
@@ -4,41 +4,43 @@
   <w:body>
     <w:p>
       <w:pPr>
-        <w:tabs>
-          <w:tab w:val="left" w:pos="567"/>
-          <w:tab w:val="left" w:pos="1418"/>
-          <w:tab w:val="left" w:pos="2410"/>
-          <w:tab w:val="left" w:pos="2977"/>
-        </w:tabs>
-        <w:spacing w:line="360" w:lineRule="auto"/>
-        <w:ind w:left="567" w:right="-11"/>
+        <w:pStyle w:val="Body"/>
+        <w:spacing w:before="120" w:after="120"/>
+        <w:ind w:left="1135" w:hanging="284"/>
         <w:jc w:val="center"/>
         <w:rPr>
-          <w:b/>
-          <w:bCs/>
-          <w:noProof/>
-          <w:sz w:val="28"/>
-          <w:szCs w:val="22"/>
-          <w:lang w:val="es-ES_tradnl"/>
-        </w:rPr>
-      </w:pPr>
-      <w:r>
-        <w:rPr>
-          <w:noProof/>
+          <w:rFonts w:hAnsi="Times New Roman" w:cs="Times New Roman"/>
+          <w:b/>
+          <w:noProof/>
+          <w:color w:val="244061" w:themeColor="accent1" w:themeShade="80"/>
+          <w:sz w:val="48"/>
+          <w:szCs w:val="48"/>
+          <w:lang w:val="ca-ES"/>
+        </w:rPr>
+      </w:pPr>
+      <w:r>
+        <w:rPr>
+          <w:rFonts w:hAnsi="Times New Roman" w:cs="Times New Roman"/>
+          <w:b/>
+          <w:noProof/>
+          <w:color w:val="244061" w:themeColor="accent1" w:themeShade="80"/>
+          <w:sz w:val="48"/>
+          <w:szCs w:val="48"/>
+          <w:lang w:val="es-ES" w:eastAsia="es-ES"/>
         </w:rPr>
         <w:drawing>
-          <wp:anchor distT="0" distB="0" distL="114300" distR="114300" simplePos="0" relativeHeight="251657728" behindDoc="0" locked="0" layoutInCell="1" allowOverlap="1" wp14:anchorId="1FC0B30E" wp14:editId="3EA1E924">
+          <wp:anchor distT="0" distB="0" distL="114300" distR="114300" simplePos="0" relativeHeight="251659264" behindDoc="0" locked="0" layoutInCell="1" allowOverlap="1" wp14:anchorId="07803CDB" wp14:editId="5DAB4917">
             <wp:simplePos x="0" y="0"/>
             <wp:positionH relativeFrom="column">
-              <wp:posOffset>5495290</wp:posOffset>
+              <wp:posOffset>5526405</wp:posOffset>
             </wp:positionH>
             <wp:positionV relativeFrom="paragraph">
-              <wp:posOffset>-17145</wp:posOffset>
+              <wp:posOffset>306070</wp:posOffset>
             </wp:positionV>
-            <wp:extent cx="851535" cy="1247775"/>
-            <wp:effectExtent l="0" t="0" r="5715" b="9525"/>
+            <wp:extent cx="1031240" cy="1514475"/>
+            <wp:effectExtent l="76200" t="76200" r="130810" b="123825"/>
             <wp:wrapSquare wrapText="bothSides"/>
-            <wp:docPr id="5" name="Imagen 5" descr="P1110748z"/>
+            <wp:docPr id="1" name="Imagen 1" descr="Juan Gienini"/>
             <wp:cNvGraphicFramePr>
               <a:graphicFrameLocks xmlns:a="http://schemas.openxmlformats.org/drawingml/2006/main" noChangeAspect="1"/>
             </wp:cNvGraphicFramePr>
@@ -67,15 +69,64 @@
                   <pic:spPr bwMode="auto">
                     <a:xfrm>
                       <a:off x="0" y="0"/>
-                      <a:ext cx="851535" cy="1247775"/>
+                      <a:ext cx="1031240" cy="1514475"/>
                     </a:xfrm>
                     <a:prstGeom prst="rect">
                       <a:avLst/>
                     </a:prstGeom>
                     <a:noFill/>
-                    <a:ln>
-                      <a:noFill/>
+                    <a:ln w="3175" cap="rnd">
+                      <a:gradFill flip="none" rotWithShape="1">
+                        <a:gsLst>
+                          <a:gs pos="0">
+                            <a:schemeClr val="accent1">
+                              <a:tint val="66000"/>
+                              <a:satMod val="160000"/>
+                            </a:schemeClr>
+                          </a:gs>
+                          <a:gs pos="50000">
+                            <a:schemeClr val="accent1">
+                              <a:tint val="44500"/>
+                              <a:satMod val="160000"/>
+                            </a:schemeClr>
+                          </a:gs>
+                          <a:gs pos="100000">
+                            <a:schemeClr val="accent1">
+                              <a:tint val="23500"/>
+                              <a:satMod val="160000"/>
+                            </a:schemeClr>
+                          </a:gs>
+                        </a:gsLst>
+                        <a:path path="circle">
+                          <a:fillToRect l="100000" t="100000"/>
+                        </a:path>
+                        <a:tileRect r="-100000" b="-100000"/>
+                      </a:gradFill>
+                      <a:bevel/>
                     </a:ln>
+                    <a:effectLst>
+                      <a:glow>
+                        <a:schemeClr val="accent1">
+                          <a:lumMod val="60000"/>
+                          <a:lumOff val="40000"/>
+                          <a:alpha val="40000"/>
+                        </a:schemeClr>
+                      </a:glow>
+                      <a:outerShdw blurRad="50800" dist="25400" dir="2700000" algn="tl" rotWithShape="0">
+                        <a:prstClr val="black">
+                          <a:alpha val="40000"/>
+                        </a:prstClr>
+                      </a:outerShdw>
+                      <a:softEdge rad="635000"/>
+                    </a:effectLst>
+                    <a:scene3d>
+                      <a:camera prst="orthographicFront"/>
+                      <a:lightRig rig="threePt" dir="t"/>
+                    </a:scene3d>
+                    <a:sp3d>
+                      <a:bevelT w="25400" h="95250"/>
+                      <a:bevelB w="19050" h="95250"/>
+                    </a:sp3d>
                   </pic:spPr>
                 </pic:pic>
               </a:graphicData>
@@ -89,49 +140,17 @@
           </wp:anchor>
         </w:drawing>
       </w:r>
-    </w:p>
-    <w:p>
-      <w:pPr>
-        <w:tabs>
-          <w:tab w:val="left" w:pos="567"/>
-          <w:tab w:val="left" w:pos="1418"/>
-          <w:tab w:val="left" w:pos="2410"/>
-          <w:tab w:val="left" w:pos="2977"/>
-        </w:tabs>
-        <w:spacing w:line="360" w:lineRule="auto"/>
-        <w:ind w:left="567" w:right="-11"/>
-        <w:jc w:val="center"/>
-        <w:rPr>
-          <w:b/>
-          <w:bCs/>
-          <w:noProof/>
-          <w:sz w:val="28"/>
-          <w:szCs w:val="22"/>
-          <w:lang w:val="es-ES_tradnl"/>
-        </w:rPr>
-      </w:pPr>
-      <w:r>
-        <w:rPr>
-          <w:b/>
-          <w:bCs/>
-          <w:noProof/>
-          <w:sz w:val="28"/>
-          <w:szCs w:val="22"/>
-          <w:lang w:val="es-ES_tradnl"/>
-        </w:rPr>
-        <w:t xml:space="preserve">Juan Manuel </w:t>
-      </w:r>
-      <w:r>
-        <w:rPr>
-          <w:b/>
-          <w:bCs/>
-          <w:smallCaps/>
-          <w:noProof/>
-          <w:sz w:val="28"/>
-          <w:szCs w:val="22"/>
-          <w:lang w:val="es-ES_tradnl"/>
-        </w:rPr>
-        <w:t>Gienini Confalonieri</w:t>
+      <w:r>
+        <w:rPr>
+          <w:rFonts w:hAnsi="Times New Roman" w:cs="Times New Roman"/>
+          <w:b/>
+          <w:noProof/>
+          <w:color w:val="244061" w:themeColor="accent1" w:themeShade="80"/>
+          <w:sz w:val="48"/>
+          <w:szCs w:val="48"/>
+          <w:lang w:val="ca-ES"/>
+        </w:rPr>
+        <w:t>Juan M. Gienini</w:t>
       </w:r>
     </w:p>
     <w:p>
@@ -149,7 +168,7 @@
           <w:noProof/>
           <w:sz w:val="22"/>
           <w:szCs w:val="22"/>
-          <w:lang w:val="es-ES_tradnl"/>
+          <w:lang w:val="ca-ES"/>
         </w:rPr>
       </w:pPr>
       <w:r>
@@ -158,7 +177,7 @@
           <w:noProof/>
           <w:sz w:val="22"/>
           <w:szCs w:val="22"/>
-          <w:lang w:val="es-ES_tradnl"/>
+          <w:lang w:val="ca-ES"/>
         </w:rPr>
         <w:t>DNI</w:t>
       </w:r>
@@ -168,7 +187,7 @@
           <w:noProof/>
           <w:sz w:val="22"/>
           <w:szCs w:val="22"/>
-          <w:lang w:val="es-ES_tradnl"/>
+          <w:lang w:val="ca-ES"/>
         </w:rPr>
         <w:t xml:space="preserve"> i resident</w:t>
       </w:r>
@@ -178,7 +197,7 @@
           <w:noProof/>
           <w:sz w:val="22"/>
           <w:szCs w:val="22"/>
-          <w:lang w:val="es-ES_tradnl"/>
+          <w:lang w:val="ca-ES"/>
         </w:rPr>
         <w:t xml:space="preserve"> Español</w:t>
       </w:r>
@@ -199,15 +218,15 @@
           <w:noProof/>
           <w:sz w:val="22"/>
           <w:szCs w:val="22"/>
-          <w:lang w:val="es-ES_tradnl"/>
-        </w:rPr>
-      </w:pPr>
-      <w:r>
-        <w:rPr>
-          <w:noProof/>
-          <w:sz w:val="22"/>
-          <w:szCs w:val="22"/>
-          <w:lang w:val="es-ES_tradnl"/>
+          <w:lang w:val="ca-ES"/>
+        </w:rPr>
+      </w:pPr>
+      <w:r>
+        <w:rPr>
+          <w:noProof/>
+          <w:sz w:val="22"/>
+          <w:szCs w:val="22"/>
+          <w:lang w:val="ca-ES"/>
         </w:rPr>
         <w:t>Telè</w:t>
       </w:r>
@@ -216,7 +235,7 @@
           <w:noProof/>
           <w:sz w:val="22"/>
           <w:szCs w:val="22"/>
-          <w:lang w:val="es-ES_tradnl"/>
+          <w:lang w:val="ca-ES"/>
         </w:rPr>
         <w:t>fon</w:t>
       </w:r>
@@ -225,7 +244,7 @@
           <w:noProof/>
           <w:sz w:val="22"/>
           <w:szCs w:val="22"/>
-          <w:lang w:val="es-ES_tradnl"/>
+          <w:lang w:val="ca-ES"/>
         </w:rPr>
         <w:t>:</w:t>
       </w:r>
@@ -236,7 +255,7 @@
           <w:noProof/>
           <w:sz w:val="22"/>
           <w:szCs w:val="22"/>
-          <w:lang w:val="es-ES_tradnl"/>
+          <w:lang w:val="ca-ES"/>
         </w:rPr>
         <w:t xml:space="preserve"> </w:t>
       </w:r>
@@ -247,7 +266,7 @@
           <w:noProof/>
           <w:sz w:val="22"/>
           <w:szCs w:val="22"/>
-          <w:lang w:val="es-ES_tradnl"/>
+          <w:lang w:val="ca-ES"/>
         </w:rPr>
         <w:t>+34 698</w:t>
       </w:r>
@@ -258,7 +277,7 @@
           <w:noProof/>
           <w:sz w:val="22"/>
           <w:szCs w:val="22"/>
-          <w:lang w:val="es-ES_tradnl"/>
+          <w:lang w:val="ca-ES"/>
         </w:rPr>
         <w:t xml:space="preserve"> 813 314</w:t>
       </w:r>
@@ -278,15 +297,15 @@
           <w:noProof/>
           <w:sz w:val="22"/>
           <w:szCs w:val="22"/>
-          <w:lang w:val="es-ES_tradnl"/>
-        </w:rPr>
-      </w:pPr>
-      <w:r>
-        <w:rPr>
-          <w:noProof/>
-          <w:sz w:val="22"/>
-          <w:szCs w:val="22"/>
-          <w:lang w:val="es-ES_tradnl"/>
+          <w:lang w:val="ca-ES"/>
+        </w:rPr>
+      </w:pPr>
+      <w:r>
+        <w:rPr>
+          <w:noProof/>
+          <w:sz w:val="22"/>
+          <w:szCs w:val="22"/>
+          <w:lang w:val="ca-ES"/>
         </w:rPr>
         <w:t>i</w:t>
       </w:r>
@@ -295,7 +314,7 @@
           <w:noProof/>
           <w:sz w:val="22"/>
           <w:szCs w:val="22"/>
-          <w:lang w:val="es-ES_tradnl"/>
+          <w:lang w:val="ca-ES"/>
         </w:rPr>
         <w:t>-mail</w:t>
       </w:r>
@@ -304,7 +323,7 @@
           <w:noProof/>
           <w:sz w:val="22"/>
           <w:szCs w:val="22"/>
-          <w:lang w:val="es-ES_tradnl"/>
+          <w:lang w:val="ca-ES"/>
         </w:rPr>
         <w:t xml:space="preserve">: </w:t>
       </w:r>
@@ -316,7 +335,7 @@
             <w:noProof/>
             <w:sz w:val="22"/>
             <w:szCs w:val="22"/>
-            <w:lang w:val="es-ES_tradnl"/>
+            <w:lang w:val="ca-ES"/>
           </w:rPr>
           <w:t>gienini@hotmail.com</w:t>
         </w:r>
@@ -337,7 +356,7 @@
           <w:noProof/>
           <w:sz w:val="22"/>
           <w:szCs w:val="22"/>
-          <w:lang w:val="es-ES_tradnl"/>
+          <w:lang w:val="ca-ES"/>
         </w:rPr>
       </w:pPr>
       <w:hyperlink r:id="rId10" w:history="1">
@@ -348,7 +367,7 @@
             <w:noProof/>
             <w:sz w:val="22"/>
             <w:szCs w:val="22"/>
-            <w:lang w:val="es-ES_tradnl"/>
+            <w:lang w:val="ca-ES"/>
           </w:rPr>
           <w:t>linkedin.com/in/gienini</w:t>
         </w:r>
@@ -356,73 +375,70 @@
     </w:p>
     <w:p>
       <w:pPr>
-        <w:pStyle w:val="Ttulo3"/>
+        <w:pStyle w:val="Body"/>
+        <w:keepNext/>
         <w:tabs>
-          <w:tab w:val="clear" w:pos="90"/>
-          <w:tab w:val="center" w:pos="0"/>
-          <w:tab w:val="left" w:pos="567"/>
-          <w:tab w:val="left" w:pos="7371"/>
+          <w:tab w:val="left" w:pos="1701"/>
+          <w:tab w:val="left" w:pos="6237"/>
+          <w:tab w:val="left" w:pos="10348"/>
         </w:tabs>
-        <w:spacing w:before="160"/>
-        <w:ind w:left="153" w:firstLine="567"/>
-        <w:jc w:val="both"/>
-        <w:rPr>
-          <w:b w:val="0"/>
-          <w:snapToGrid w:val="0"/>
-          <w:sz w:val="22"/>
-          <w:szCs w:val="22"/>
-          <w:lang w:val="es-ES_tradnl"/>
-        </w:rPr>
-      </w:pPr>
-      <w:r>
-        <w:rPr>
-          <w:smallCaps/>
-          <w:color w:val="auto"/>
-          <w:sz w:val="22"/>
-          <w:szCs w:val="22"/>
-          <w:lang w:val="es-ES_tradnl"/>
-        </w:rPr>
+        <w:spacing w:before="160" w:after="80"/>
+        <w:outlineLvl w:val="2"/>
+        <w:rPr>
+          <w:rFonts w:hAnsi="Times New Roman" w:cs="Times New Roman"/>
+          <w:b/>
+          <w:bCs/>
+          <w:noProof/>
+          <w:color w:val="244061" w:themeColor="accent1" w:themeShade="80"/>
+          <w:sz w:val="22"/>
+          <w:szCs w:val="22"/>
+          <w:u w:val="single" w:color="B8CCE4"/>
+          <w:lang w:val="ca-ES"/>
+        </w:rPr>
+      </w:pPr>
+      <w:r>
+        <w:rPr>
+          <w:rFonts w:hAnsi="Times New Roman" w:cs="Times New Roman"/>
+          <w:b/>
+          <w:bCs/>
+          <w:noProof/>
+          <w:color w:val="244061" w:themeColor="accent1" w:themeShade="80"/>
+          <w:sz w:val="22"/>
+          <w:szCs w:val="22"/>
+          <w:u w:val="single" w:color="B8CCE4"/>
+          <w:lang w:val="ca-ES"/>
+        </w:rPr>
+        <w:tab/>
         <w:t>Estudis</w:t>
       </w:r>
       <w:r>
         <w:rPr>
-          <w:snapToGrid w:val="0"/>
-          <w:sz w:val="22"/>
-          <w:szCs w:val="22"/>
-          <w:u w:val="none"/>
-          <w:lang w:val="es-ES_tradnl"/>
+          <w:rFonts w:hAnsi="Times New Roman" w:cs="Times New Roman"/>
+          <w:b/>
+          <w:bCs/>
+          <w:noProof/>
+          <w:color w:val="244061" w:themeColor="accent1" w:themeShade="80"/>
+          <w:sz w:val="22"/>
+          <w:szCs w:val="22"/>
+          <w:u w:val="single" w:color="B8CCE4"/>
+          <w:lang w:val="ca-ES"/>
         </w:rPr>
         <w:tab/>
-      </w:r>
-      <w:r>
-        <w:rPr>
-          <w:snapToGrid w:val="0"/>
-          <w:sz w:val="22"/>
-          <w:szCs w:val="22"/>
-          <w:u w:val="none"/>
-          <w:lang w:val="es-ES_tradnl"/>
+        <w:t>Centre</w:t>
+      </w:r>
+      <w:r>
+        <w:rPr>
+          <w:rFonts w:hAnsi="Times New Roman" w:cs="Times New Roman"/>
+          <w:b/>
+          <w:bCs/>
+          <w:noProof/>
+          <w:color w:val="244061" w:themeColor="accent1" w:themeShade="80"/>
+          <w:sz w:val="22"/>
+          <w:szCs w:val="22"/>
+          <w:u w:val="single" w:color="B8CCE4"/>
+          <w:lang w:val="ca-ES"/>
         </w:rPr>
         <w:tab/>
-      </w:r>
-      <w:r>
-        <w:rPr>
-          <w:smallCaps/>
-          <w:color w:val="auto"/>
-          <w:sz w:val="22"/>
-          <w:szCs w:val="22"/>
-          <w:lang w:val="es-ES_tradnl"/>
-        </w:rPr>
-        <w:t>Centr</w:t>
-      </w:r>
-      <w:r>
-        <w:rPr>
-          <w:smallCaps/>
-          <w:color w:val="auto"/>
-          <w:sz w:val="22"/>
-          <w:szCs w:val="22"/>
-          <w:lang w:val="es-ES_tradnl"/>
-        </w:rPr>
-        <w:t>e</w:t>
       </w:r>
     </w:p>
     <w:p>
@@ -430,25 +446,34 @@
         <w:widowControl w:val="0"/>
         <w:tabs>
           <w:tab w:val="left" w:pos="-4395"/>
-          <w:tab w:val="left" w:pos="851"/>
-          <w:tab w:val="left" w:pos="7371"/>
+          <w:tab w:val="right" w:pos="5387"/>
+          <w:tab w:val="left" w:pos="5670"/>
         </w:tabs>
-        <w:jc w:val="both"/>
-        <w:rPr>
-          <w:noProof/>
-          <w:snapToGrid w:val="0"/>
-          <w:sz w:val="22"/>
-          <w:szCs w:val="22"/>
-          <w:lang w:val="es-ES_tradnl"/>
-        </w:rPr>
-      </w:pPr>
-      <w:r>
-        <w:rPr>
-          <w:noProof/>
-          <w:snapToGrid w:val="0"/>
-          <w:sz w:val="22"/>
-          <w:szCs w:val="22"/>
-          <w:lang w:val="es-ES_tradnl"/>
+        <w:rPr>
+          <w:noProof/>
+          <w:snapToGrid w:val="0"/>
+          <w:sz w:val="22"/>
+          <w:szCs w:val="22"/>
+          <w:lang w:val="ca-ES"/>
+        </w:rPr>
+      </w:pPr>
+      <w:r>
+        <w:rPr>
+          <w:noProof/>
+          <w:snapToGrid w:val="0"/>
+          <w:sz w:val="22"/>
+          <w:szCs w:val="22"/>
+          <w:lang w:val="ca-ES"/>
+        </w:rPr>
+        <w:tab/>
+      </w:r>
+      <w:r>
+        <w:rPr>
+          <w:noProof/>
+          <w:snapToGrid w:val="0"/>
+          <w:sz w:val="22"/>
+          <w:szCs w:val="22"/>
+          <w:lang w:val="ca-ES"/>
         </w:rPr>
         <w:t>Enginyeria Tècnica Sistemes Informàtics</w:t>
       </w:r>
@@ -458,7 +483,7 @@
           <w:snapToGrid w:val="0"/>
           <w:sz w:val="22"/>
           <w:szCs w:val="22"/>
-          <w:lang w:val="es-ES_tradnl"/>
+          <w:lang w:val="ca-ES"/>
         </w:rPr>
         <w:tab/>
       </w:r>
@@ -468,7 +493,7 @@
           <w:snapToGrid w:val="0"/>
           <w:sz w:val="22"/>
           <w:szCs w:val="22"/>
-          <w:lang w:val="es-ES_tradnl"/>
+          <w:lang w:val="ca-ES"/>
         </w:rPr>
         <w:t>Universi</w:t>
       </w:r>
@@ -478,7 +503,7 @@
           <w:snapToGrid w:val="0"/>
           <w:sz w:val="22"/>
           <w:szCs w:val="22"/>
-          <w:lang w:val="es-ES_tradnl"/>
+          <w:lang w:val="ca-ES"/>
         </w:rPr>
         <w:t>dad de Buenos Aires</w:t>
       </w:r>
@@ -488,35 +513,24 @@
         <w:widowControl w:val="0"/>
         <w:tabs>
           <w:tab w:val="left" w:pos="-4395"/>
-          <w:tab w:val="left" w:pos="851"/>
-          <w:tab w:val="left" w:pos="7371"/>
+          <w:tab w:val="right" w:pos="5387"/>
+          <w:tab w:val="left" w:pos="5670"/>
         </w:tabs>
-        <w:jc w:val="both"/>
-        <w:rPr>
-          <w:noProof/>
-          <w:snapToGrid w:val="0"/>
-          <w:sz w:val="22"/>
-          <w:szCs w:val="22"/>
-          <w:lang w:val="es-ES_tradnl"/>
-        </w:rPr>
-      </w:pPr>
-      <w:r>
-        <w:rPr>
-          <w:noProof/>
-          <w:snapToGrid w:val="0"/>
-          <w:sz w:val="22"/>
-          <w:szCs w:val="22"/>
-          <w:lang w:val="es-ES_tradnl"/>
-        </w:rPr>
-        <w:t>Prog Estructurada / Adm. BBDD / Progr. Cobol, RPG, C, PL/1, SQL</w:t>
-      </w:r>
-      <w:r>
-        <w:rPr>
-          <w:noProof/>
-          <w:snapToGrid w:val="0"/>
-          <w:sz w:val="22"/>
-          <w:szCs w:val="22"/>
-          <w:lang w:val="es-ES_tradnl"/>
+        <w:rPr>
+          <w:noProof/>
+          <w:snapToGrid w:val="0"/>
+          <w:sz w:val="22"/>
+          <w:szCs w:val="22"/>
+          <w:lang w:val="ca-ES"/>
+        </w:rPr>
+      </w:pPr>
+      <w:r>
+        <w:rPr>
+          <w:noProof/>
+          <w:snapToGrid w:val="0"/>
+          <w:sz w:val="22"/>
+          <w:szCs w:val="22"/>
+          <w:lang w:val="ca-ES"/>
         </w:rPr>
         <w:tab/>
       </w:r>
@@ -526,7 +540,27 @@
           <w:snapToGrid w:val="0"/>
           <w:sz w:val="22"/>
           <w:szCs w:val="22"/>
-          <w:lang w:val="es-ES_tradnl"/>
+          <w:lang w:val="ca-ES"/>
+        </w:rPr>
+        <w:t>Adm. BBDD / Progr. Cobol, RPG, C, PL/1, SQL</w:t>
+      </w:r>
+      <w:r>
+        <w:rPr>
+          <w:noProof/>
+          <w:snapToGrid w:val="0"/>
+          <w:sz w:val="22"/>
+          <w:szCs w:val="22"/>
+          <w:lang w:val="ca-ES"/>
+        </w:rPr>
+        <w:tab/>
+      </w:r>
+      <w:r>
+        <w:rPr>
+          <w:noProof/>
+          <w:snapToGrid w:val="0"/>
+          <w:sz w:val="22"/>
+          <w:szCs w:val="22"/>
+          <w:lang w:val="ca-ES"/>
         </w:rPr>
         <w:t xml:space="preserve">IBM </w:t>
       </w:r>
@@ -536,7 +570,7 @@
           <w:snapToGrid w:val="0"/>
           <w:sz w:val="22"/>
           <w:szCs w:val="22"/>
-          <w:lang w:val="es-ES_tradnl"/>
+          <w:lang w:val="ca-ES"/>
         </w:rPr>
         <w:t>Argentina</w:t>
       </w:r>
@@ -546,25 +580,34 @@
         <w:widowControl w:val="0"/>
         <w:tabs>
           <w:tab w:val="left" w:pos="-4395"/>
-          <w:tab w:val="left" w:pos="851"/>
-          <w:tab w:val="left" w:pos="7371"/>
+          <w:tab w:val="right" w:pos="5387"/>
+          <w:tab w:val="left" w:pos="5670"/>
         </w:tabs>
-        <w:jc w:val="both"/>
-        <w:rPr>
-          <w:noProof/>
-          <w:snapToGrid w:val="0"/>
-          <w:sz w:val="22"/>
-          <w:szCs w:val="22"/>
-          <w:lang w:val="es-ES_tradnl"/>
-        </w:rPr>
-      </w:pPr>
-      <w:r>
-        <w:rPr>
-          <w:noProof/>
-          <w:snapToGrid w:val="0"/>
-          <w:sz w:val="22"/>
-          <w:szCs w:val="22"/>
-          <w:lang w:val="es-ES_tradnl"/>
+        <w:rPr>
+          <w:noProof/>
+          <w:snapToGrid w:val="0"/>
+          <w:sz w:val="22"/>
+          <w:szCs w:val="22"/>
+          <w:lang w:val="ca-ES"/>
+        </w:rPr>
+      </w:pPr>
+      <w:r>
+        <w:rPr>
+          <w:noProof/>
+          <w:snapToGrid w:val="0"/>
+          <w:sz w:val="22"/>
+          <w:szCs w:val="22"/>
+          <w:lang w:val="ca-ES"/>
+        </w:rPr>
+        <w:tab/>
+      </w:r>
+      <w:r>
+        <w:rPr>
+          <w:noProof/>
+          <w:snapToGrid w:val="0"/>
+          <w:sz w:val="22"/>
+          <w:szCs w:val="22"/>
+          <w:lang w:val="ca-ES"/>
         </w:rPr>
         <w:t>Comunicacions i Transmisió de Dades</w:t>
       </w:r>
@@ -574,7 +617,7 @@
           <w:snapToGrid w:val="0"/>
           <w:sz w:val="22"/>
           <w:szCs w:val="22"/>
-          <w:lang w:val="es-ES_tradnl"/>
+          <w:lang w:val="ca-ES"/>
         </w:rPr>
         <w:tab/>
       </w:r>
@@ -584,7 +627,7 @@
           <w:snapToGrid w:val="0"/>
           <w:sz w:val="22"/>
           <w:szCs w:val="22"/>
-          <w:lang w:val="es-ES_tradnl"/>
+          <w:lang w:val="ca-ES"/>
         </w:rPr>
         <w:t>Aca</w:t>
       </w:r>
@@ -594,7 +637,7 @@
           <w:snapToGrid w:val="0"/>
           <w:sz w:val="22"/>
           <w:szCs w:val="22"/>
-          <w:lang w:val="es-ES_tradnl"/>
+          <w:lang w:val="ca-ES"/>
         </w:rPr>
         <w:t>demia Ingeniería Eléctrica</w:t>
       </w:r>
@@ -604,48 +647,52 @@
         <w:widowControl w:val="0"/>
         <w:tabs>
           <w:tab w:val="left" w:pos="-4395"/>
-          <w:tab w:val="left" w:pos="851"/>
-          <w:tab w:val="left" w:pos="7371"/>
+          <w:tab w:val="right" w:pos="5387"/>
+          <w:tab w:val="left" w:pos="5670"/>
         </w:tabs>
-        <w:jc w:val="both"/>
-        <w:rPr>
-          <w:noProof/>
-          <w:snapToGrid w:val="0"/>
-          <w:sz w:val="22"/>
-          <w:szCs w:val="22"/>
-          <w:lang w:val="es-ES_tradnl"/>
-        </w:rPr>
-      </w:pPr>
-      <w:r>
-        <w:rPr>
-          <w:rStyle w:val="Hipervnculo"/>
-          <w:noProof/>
-          <w:snapToGrid w:val="0"/>
-          <w:color w:val="auto"/>
-          <w:sz w:val="22"/>
-          <w:szCs w:val="22"/>
-          <w:u w:val="none"/>
-          <w:lang w:val="es-ES_tradnl"/>
-        </w:rPr>
-        <w:t>Direcció Producció i Qualitat Total / ISO 9001 / Prog. Flash i Web sites</w:t>
-      </w:r>
-      <w:r>
-        <w:rPr>
-          <w:noProof/>
-          <w:snapToGrid w:val="0"/>
-          <w:sz w:val="22"/>
-          <w:szCs w:val="22"/>
-          <w:lang w:val="es-ES_tradnl"/>
+        <w:rPr>
+          <w:noProof/>
+          <w:snapToGrid w:val="0"/>
+          <w:sz w:val="22"/>
+          <w:szCs w:val="22"/>
+          <w:lang w:val="ca-ES"/>
+        </w:rPr>
+      </w:pPr>
+      <w:r>
+        <w:rPr>
+          <w:noProof/>
+          <w:sz w:val="22"/>
+          <w:szCs w:val="22"/>
+          <w:lang w:val="ca-ES"/>
         </w:rPr>
         <w:tab/>
       </w:r>
       <w:r>
         <w:rPr>
           <w:noProof/>
-          <w:snapToGrid w:val="0"/>
-          <w:sz w:val="22"/>
-          <w:szCs w:val="22"/>
-          <w:lang w:val="es-ES_tradnl"/>
+          <w:sz w:val="22"/>
+          <w:szCs w:val="22"/>
+          <w:lang w:val="ca-ES"/>
+        </w:rPr>
+        <w:t>Direcció Producció i Qualitat Total / ISO 9001 / Prog. Web</w:t>
+      </w:r>
+      <w:r>
+        <w:rPr>
+          <w:noProof/>
+          <w:snapToGrid w:val="0"/>
+          <w:sz w:val="22"/>
+          <w:szCs w:val="22"/>
+          <w:lang w:val="ca-ES"/>
+        </w:rPr>
+        <w:tab/>
+      </w:r>
+      <w:r>
+        <w:rPr>
+          <w:noProof/>
+          <w:snapToGrid w:val="0"/>
+          <w:sz w:val="22"/>
+          <w:szCs w:val="22"/>
+          <w:lang w:val="ca-ES"/>
         </w:rPr>
         <w:t>Intac</w:t>
       </w:r>
@@ -655,7 +702,7 @@
           <w:snapToGrid w:val="0"/>
           <w:sz w:val="22"/>
           <w:szCs w:val="22"/>
-          <w:lang w:val="es-ES_tradnl"/>
+          <w:lang w:val="ca-ES"/>
         </w:rPr>
         <w:t xml:space="preserve"> Vic</w:t>
       </w:r>
@@ -665,25 +712,34 @@
         <w:widowControl w:val="0"/>
         <w:tabs>
           <w:tab w:val="left" w:pos="-4395"/>
-          <w:tab w:val="left" w:pos="851"/>
-          <w:tab w:val="left" w:pos="7371"/>
+          <w:tab w:val="right" w:pos="5387"/>
+          <w:tab w:val="left" w:pos="5670"/>
         </w:tabs>
-        <w:jc w:val="both"/>
-        <w:rPr>
-          <w:noProof/>
-          <w:snapToGrid w:val="0"/>
-          <w:sz w:val="22"/>
-          <w:szCs w:val="22"/>
-          <w:lang w:val="es-ES_tradnl"/>
-        </w:rPr>
-      </w:pPr>
-      <w:r>
-        <w:rPr>
-          <w:noProof/>
-          <w:snapToGrid w:val="0"/>
-          <w:sz w:val="22"/>
-          <w:szCs w:val="22"/>
-          <w:lang w:val="es-ES_tradnl"/>
+        <w:rPr>
+          <w:noProof/>
+          <w:snapToGrid w:val="0"/>
+          <w:sz w:val="22"/>
+          <w:szCs w:val="22"/>
+          <w:lang w:val="ca-ES"/>
+        </w:rPr>
+      </w:pPr>
+      <w:r>
+        <w:rPr>
+          <w:noProof/>
+          <w:snapToGrid w:val="0"/>
+          <w:sz w:val="22"/>
+          <w:szCs w:val="22"/>
+          <w:lang w:val="ca-ES"/>
+        </w:rPr>
+        <w:tab/>
+      </w:r>
+      <w:r>
+        <w:rPr>
+          <w:noProof/>
+          <w:snapToGrid w:val="0"/>
+          <w:sz w:val="22"/>
+          <w:szCs w:val="22"/>
+          <w:lang w:val="ca-ES"/>
         </w:rPr>
         <w:t>Vi</w:t>
       </w:r>
@@ -693,7 +749,7 @@
           <w:snapToGrid w:val="0"/>
           <w:sz w:val="22"/>
           <w:szCs w:val="22"/>
-          <w:lang w:val="es-ES_tradnl"/>
+          <w:lang w:val="ca-ES"/>
         </w:rPr>
         <w:t>sual Basic 6.0 i</w:t>
       </w:r>
@@ -703,7 +759,7 @@
           <w:snapToGrid w:val="0"/>
           <w:sz w:val="22"/>
           <w:szCs w:val="22"/>
-          <w:lang w:val="es-ES_tradnl"/>
+          <w:lang w:val="ca-ES"/>
         </w:rPr>
         <w:t xml:space="preserve"> .</w:t>
       </w:r>
@@ -713,7 +769,7 @@
           <w:snapToGrid w:val="0"/>
           <w:sz w:val="22"/>
           <w:szCs w:val="22"/>
-          <w:lang w:val="es-ES_tradnl"/>
+          <w:lang w:val="ca-ES"/>
         </w:rPr>
         <w:t>NET</w:t>
       </w:r>
@@ -723,7 +779,7 @@
           <w:snapToGrid w:val="0"/>
           <w:sz w:val="22"/>
           <w:szCs w:val="22"/>
-          <w:lang w:val="es-ES_tradnl"/>
+          <w:lang w:val="ca-ES"/>
         </w:rPr>
         <w:tab/>
       </w:r>
@@ -733,7 +789,7 @@
           <w:snapToGrid w:val="0"/>
           <w:sz w:val="22"/>
           <w:szCs w:val="22"/>
-          <w:lang w:val="es-ES_tradnl"/>
+          <w:lang w:val="ca-ES"/>
         </w:rPr>
         <w:t>CIEF</w:t>
       </w:r>
@@ -743,7 +799,7 @@
           <w:snapToGrid w:val="0"/>
           <w:sz w:val="22"/>
           <w:szCs w:val="22"/>
-          <w:lang w:val="es-ES_tradnl"/>
+          <w:lang w:val="ca-ES"/>
         </w:rPr>
         <w:t xml:space="preserve"> Bcn</w:t>
       </w:r>
@@ -753,25 +809,34 @@
         <w:widowControl w:val="0"/>
         <w:tabs>
           <w:tab w:val="left" w:pos="-4395"/>
-          <w:tab w:val="left" w:pos="851"/>
-          <w:tab w:val="left" w:pos="7371"/>
+          <w:tab w:val="right" w:pos="5387"/>
+          <w:tab w:val="left" w:pos="5670"/>
         </w:tabs>
-        <w:jc w:val="both"/>
-        <w:rPr>
-          <w:noProof/>
-          <w:snapToGrid w:val="0"/>
-          <w:sz w:val="22"/>
-          <w:szCs w:val="22"/>
-          <w:lang w:val="es-ES_tradnl"/>
-        </w:rPr>
-      </w:pPr>
-      <w:r>
-        <w:rPr>
-          <w:noProof/>
-          <w:snapToGrid w:val="0"/>
-          <w:sz w:val="22"/>
-          <w:szCs w:val="22"/>
-          <w:lang w:val="es-ES_tradnl"/>
+        <w:rPr>
+          <w:noProof/>
+          <w:snapToGrid w:val="0"/>
+          <w:sz w:val="22"/>
+          <w:szCs w:val="22"/>
+          <w:lang w:val="ca-ES"/>
+        </w:rPr>
+      </w:pPr>
+      <w:r>
+        <w:rPr>
+          <w:noProof/>
+          <w:snapToGrid w:val="0"/>
+          <w:sz w:val="22"/>
+          <w:szCs w:val="22"/>
+          <w:lang w:val="ca-ES"/>
+        </w:rPr>
+        <w:tab/>
+      </w:r>
+      <w:r>
+        <w:rPr>
+          <w:noProof/>
+          <w:snapToGrid w:val="0"/>
+          <w:sz w:val="22"/>
+          <w:szCs w:val="22"/>
+          <w:lang w:val="ca-ES"/>
         </w:rPr>
         <w:t>ITILv3 Foundations</w:t>
       </w:r>
@@ -781,7 +846,7 @@
           <w:snapToGrid w:val="0"/>
           <w:sz w:val="22"/>
           <w:szCs w:val="22"/>
-          <w:lang w:val="es-ES_tradnl"/>
+          <w:lang w:val="ca-ES"/>
         </w:rPr>
         <w:t xml:space="preserve"> / </w:t>
       </w:r>
@@ -791,7 +856,7 @@
           <w:snapToGrid w:val="0"/>
           <w:sz w:val="22"/>
           <w:szCs w:val="22"/>
-          <w:lang w:val="es-ES_tradnl"/>
+          <w:lang w:val="ca-ES"/>
         </w:rPr>
         <w:t>ISO-IEC 20</w:t>
       </w:r>
@@ -801,7 +866,7 @@
           <w:snapToGrid w:val="0"/>
           <w:sz w:val="22"/>
           <w:szCs w:val="22"/>
-          <w:lang w:val="es-ES_tradnl"/>
+          <w:lang w:val="ca-ES"/>
         </w:rPr>
         <w:t>.</w:t>
       </w:r>
@@ -811,7 +876,7 @@
           <w:snapToGrid w:val="0"/>
           <w:sz w:val="22"/>
           <w:szCs w:val="22"/>
-          <w:lang w:val="es-ES_tradnl"/>
+          <w:lang w:val="ca-ES"/>
         </w:rPr>
         <w:t xml:space="preserve">000 </w:t>
       </w:r>
@@ -821,7 +886,7 @@
           <w:snapToGrid w:val="0"/>
           <w:sz w:val="22"/>
           <w:szCs w:val="22"/>
-          <w:lang w:val="es-ES_tradnl"/>
+          <w:lang w:val="ca-ES"/>
         </w:rPr>
         <w:t>Fonaments</w:t>
       </w:r>
@@ -831,7 +896,7 @@
           <w:snapToGrid w:val="0"/>
           <w:sz w:val="22"/>
           <w:szCs w:val="22"/>
-          <w:lang w:val="es-ES_tradnl"/>
+          <w:lang w:val="ca-ES"/>
         </w:rPr>
         <w:tab/>
       </w:r>
@@ -841,7 +906,7 @@
           <w:snapToGrid w:val="0"/>
           <w:sz w:val="22"/>
           <w:szCs w:val="22"/>
-          <w:lang w:val="es-ES_tradnl"/>
+          <w:lang w:val="ca-ES"/>
         </w:rPr>
         <w:t>New Horizons</w:t>
       </w:r>
@@ -851,25 +916,34 @@
         <w:widowControl w:val="0"/>
         <w:tabs>
           <w:tab w:val="left" w:pos="-4395"/>
-          <w:tab w:val="left" w:pos="851"/>
-          <w:tab w:val="left" w:pos="7371"/>
+          <w:tab w:val="right" w:pos="5387"/>
+          <w:tab w:val="left" w:pos="5670"/>
         </w:tabs>
-        <w:jc w:val="both"/>
-        <w:rPr>
-          <w:noProof/>
-          <w:snapToGrid w:val="0"/>
-          <w:sz w:val="22"/>
-          <w:szCs w:val="22"/>
-          <w:lang w:val="es-ES_tradnl"/>
-        </w:rPr>
-      </w:pPr>
-      <w:r>
-        <w:rPr>
-          <w:noProof/>
-          <w:snapToGrid w:val="0"/>
-          <w:sz w:val="22"/>
-          <w:szCs w:val="22"/>
-          <w:lang w:val="es-ES_tradnl"/>
+        <w:rPr>
+          <w:noProof/>
+          <w:snapToGrid w:val="0"/>
+          <w:sz w:val="22"/>
+          <w:szCs w:val="22"/>
+          <w:lang w:val="ca-ES"/>
+        </w:rPr>
+      </w:pPr>
+      <w:r>
+        <w:rPr>
+          <w:noProof/>
+          <w:snapToGrid w:val="0"/>
+          <w:sz w:val="22"/>
+          <w:szCs w:val="22"/>
+          <w:lang w:val="ca-ES"/>
+        </w:rPr>
+        <w:tab/>
+      </w:r>
+      <w:r>
+        <w:rPr>
+          <w:noProof/>
+          <w:snapToGrid w:val="0"/>
+          <w:sz w:val="22"/>
+          <w:szCs w:val="22"/>
+          <w:lang w:val="ca-ES"/>
         </w:rPr>
         <w:t xml:space="preserve">ITILv3 </w:t>
       </w:r>
@@ -879,7 +953,7 @@
           <w:snapToGrid w:val="0"/>
           <w:sz w:val="22"/>
           <w:szCs w:val="22"/>
-          <w:lang w:val="es-ES_tradnl"/>
+          <w:lang w:val="ca-ES"/>
         </w:rPr>
         <w:t>Intermediate</w:t>
       </w:r>
@@ -889,7 +963,7 @@
           <w:snapToGrid w:val="0"/>
           <w:sz w:val="22"/>
           <w:szCs w:val="22"/>
-          <w:lang w:val="es-ES_tradnl"/>
+          <w:lang w:val="ca-ES"/>
         </w:rPr>
         <w:t xml:space="preserve">, Prince2, CobIT </w:t>
       </w:r>
@@ -899,7 +973,7 @@
           <w:snapToGrid w:val="0"/>
           <w:sz w:val="22"/>
           <w:szCs w:val="22"/>
-          <w:lang w:val="es-ES_tradnl"/>
+          <w:lang w:val="ca-ES"/>
         </w:rPr>
         <w:t>i</w:t>
       </w:r>
@@ -909,7 +983,7 @@
           <w:snapToGrid w:val="0"/>
           <w:sz w:val="22"/>
           <w:szCs w:val="22"/>
-          <w:lang w:val="es-ES_tradnl"/>
+          <w:lang w:val="ca-ES"/>
         </w:rPr>
         <w:t xml:space="preserve"> ISO 27</w:t>
       </w:r>
@@ -919,7 +993,7 @@
           <w:snapToGrid w:val="0"/>
           <w:sz w:val="22"/>
           <w:szCs w:val="22"/>
-          <w:lang w:val="es-ES_tradnl"/>
+          <w:lang w:val="ca-ES"/>
         </w:rPr>
         <w:t>.</w:t>
       </w:r>
@@ -929,7 +1003,7 @@
           <w:snapToGrid w:val="0"/>
           <w:sz w:val="22"/>
           <w:szCs w:val="22"/>
-          <w:lang w:val="es-ES_tradnl"/>
+          <w:lang w:val="ca-ES"/>
         </w:rPr>
         <w:t>000</w:t>
       </w:r>
@@ -939,7 +1013,7 @@
           <w:snapToGrid w:val="0"/>
           <w:sz w:val="22"/>
           <w:szCs w:val="22"/>
-          <w:lang w:val="es-ES_tradnl"/>
+          <w:lang w:val="ca-ES"/>
         </w:rPr>
         <w:tab/>
       </w:r>
@@ -949,116 +1023,589 @@
           <w:snapToGrid w:val="0"/>
           <w:sz w:val="22"/>
           <w:szCs w:val="22"/>
-          <w:lang w:val="es-ES_tradnl"/>
+          <w:lang w:val="ca-ES"/>
         </w:rPr>
         <w:t>New Horizons</w:t>
       </w:r>
     </w:p>
     <w:p>
       <w:pPr>
-        <w:pStyle w:val="Ttulo3"/>
+        <w:pStyle w:val="Body"/>
+        <w:keepNext/>
         <w:tabs>
-          <w:tab w:val="clear" w:pos="90"/>
-          <w:tab w:val="center" w:pos="0"/>
-          <w:tab w:val="left" w:pos="567"/>
-          <w:tab w:val="left" w:pos="7371"/>
+          <w:tab w:val="left" w:pos="1701"/>
+          <w:tab w:val="left" w:pos="6237"/>
+          <w:tab w:val="left" w:pos="10348"/>
         </w:tabs>
-        <w:spacing w:before="160"/>
-        <w:ind w:left="153" w:firstLine="567"/>
-        <w:jc w:val="both"/>
-        <w:rPr>
-          <w:smallCaps/>
-          <w:color w:val="auto"/>
-          <w:sz w:val="22"/>
-          <w:szCs w:val="22"/>
-          <w:lang w:val="es-ES_tradnl"/>
-        </w:rPr>
-      </w:pPr>
-      <w:r>
-        <w:rPr>
-          <w:smallCaps/>
-          <w:color w:val="auto"/>
-          <w:sz w:val="22"/>
-          <w:szCs w:val="22"/>
-          <w:lang w:val="es-ES_tradnl"/>
-        </w:rPr>
-        <w:t>Idiome</w:t>
-      </w:r>
-      <w:r>
-        <w:rPr>
-          <w:smallCaps/>
-          <w:color w:val="auto"/>
-          <w:sz w:val="22"/>
-          <w:szCs w:val="22"/>
-          <w:lang w:val="es-ES_tradnl"/>
-        </w:rPr>
-        <w:t>s</w:t>
+        <w:spacing w:before="160" w:after="80"/>
+        <w:outlineLvl w:val="2"/>
+        <w:rPr>
+          <w:rFonts w:hAnsi="Times New Roman" w:cs="Times New Roman"/>
+          <w:b/>
+          <w:bCs/>
+          <w:noProof/>
+          <w:color w:val="244061" w:themeColor="accent1" w:themeShade="80"/>
+          <w:sz w:val="22"/>
+          <w:szCs w:val="22"/>
+          <w:u w:val="single" w:color="B8CCE4"/>
+          <w:lang w:val="ca-ES"/>
+        </w:rPr>
+      </w:pPr>
+      <w:r>
+        <w:rPr>
+          <w:rFonts w:hAnsi="Times New Roman" w:cs="Times New Roman"/>
+          <w:b/>
+          <w:bCs/>
+          <w:noProof/>
+          <w:color w:val="244061" w:themeColor="accent1" w:themeShade="80"/>
+          <w:sz w:val="22"/>
+          <w:szCs w:val="22"/>
+          <w:u w:val="single" w:color="B8CCE4"/>
+          <w:lang w:val="ca-ES"/>
+        </w:rPr>
+        <w:tab/>
+        <w:t>Idiomes</w:t>
+      </w:r>
+      <w:r>
+        <w:rPr>
+          <w:rFonts w:hAnsi="Times New Roman" w:cs="Times New Roman"/>
+          <w:b/>
+          <w:bCs/>
+          <w:noProof/>
+          <w:color w:val="244061" w:themeColor="accent1" w:themeShade="80"/>
+          <w:sz w:val="22"/>
+          <w:szCs w:val="22"/>
+          <w:u w:val="single" w:color="B8CCE4"/>
+          <w:lang w:val="ca-ES"/>
+        </w:rPr>
+        <w:tab/>
+      </w:r>
+      <w:r>
+        <w:rPr>
+          <w:rFonts w:hAnsi="Times New Roman" w:cs="Times New Roman"/>
+          <w:b/>
+          <w:bCs/>
+          <w:noProof/>
+          <w:color w:val="244061" w:themeColor="accent1" w:themeShade="80"/>
+          <w:sz w:val="22"/>
+          <w:szCs w:val="22"/>
+          <w:u w:val="single" w:color="B8CCE4"/>
+          <w:lang w:val="ca-ES"/>
+        </w:rPr>
+        <w:tab/>
       </w:r>
     </w:p>
     <w:p>
       <w:pPr>
+        <w:widowControl w:val="0"/>
+        <w:tabs>
+          <w:tab w:val="left" w:pos="-4395"/>
+          <w:tab w:val="right" w:pos="5387"/>
+          <w:tab w:val="left" w:pos="5670"/>
+        </w:tabs>
+        <w:rPr>
+          <w:noProof/>
+          <w:snapToGrid w:val="0"/>
+          <w:sz w:val="22"/>
+          <w:szCs w:val="22"/>
+          <w:lang w:val="ca-ES"/>
+        </w:rPr>
+      </w:pPr>
+      <w:r>
+        <w:rPr>
+          <w:noProof/>
+          <w:snapToGrid w:val="0"/>
+          <w:sz w:val="22"/>
+          <w:szCs w:val="22"/>
+          <w:lang w:val="ca-ES"/>
+        </w:rPr>
+        <w:tab/>
+        <w:t>Castellà:</w:t>
+      </w:r>
+      <w:r>
+        <w:rPr>
+          <w:noProof/>
+          <w:snapToGrid w:val="0"/>
+          <w:sz w:val="22"/>
+          <w:szCs w:val="22"/>
+          <w:lang w:val="ca-ES"/>
+        </w:rPr>
+        <w:tab/>
+      </w:r>
+      <w:r>
+        <w:rPr>
+          <w:noProof/>
+          <w:snapToGrid w:val="0"/>
+          <w:sz w:val="22"/>
+          <w:szCs w:val="22"/>
+          <w:lang w:val="ca-ES"/>
+        </w:rPr>
+        <w:t>natiu</w:t>
+      </w:r>
+    </w:p>
+    <w:p>
+      <w:pPr>
+        <w:widowControl w:val="0"/>
+        <w:tabs>
+          <w:tab w:val="left" w:pos="-4395"/>
+          <w:tab w:val="right" w:pos="5387"/>
+          <w:tab w:val="left" w:pos="5670"/>
+        </w:tabs>
+        <w:rPr>
+          <w:noProof/>
+          <w:snapToGrid w:val="0"/>
+          <w:sz w:val="22"/>
+          <w:szCs w:val="22"/>
+          <w:lang w:val="ca-ES"/>
+        </w:rPr>
+      </w:pPr>
+      <w:r>
+        <w:rPr>
+          <w:noProof/>
+          <w:snapToGrid w:val="0"/>
+          <w:sz w:val="22"/>
+          <w:szCs w:val="22"/>
+          <w:lang w:val="ca-ES"/>
+        </w:rPr>
+        <w:tab/>
+        <w:t>anglès i català:</w:t>
+      </w:r>
+      <w:r>
+        <w:rPr>
+          <w:noProof/>
+          <w:snapToGrid w:val="0"/>
+          <w:sz w:val="22"/>
+          <w:szCs w:val="22"/>
+          <w:lang w:val="ca-ES"/>
+        </w:rPr>
+        <w:tab/>
+      </w:r>
+      <w:r>
+        <w:rPr>
+          <w:noProof/>
+          <w:snapToGrid w:val="0"/>
+          <w:sz w:val="22"/>
+          <w:szCs w:val="22"/>
+          <w:lang w:val="ca-ES"/>
+        </w:rPr>
+        <w:t>bilingüe a conversa, lectura i escriptura</w:t>
+      </w:r>
+    </w:p>
+    <w:p>
+      <w:pPr>
+        <w:widowControl w:val="0"/>
+        <w:tabs>
+          <w:tab w:val="left" w:pos="-4395"/>
+          <w:tab w:val="right" w:pos="5387"/>
+          <w:tab w:val="left" w:pos="5670"/>
+        </w:tabs>
+        <w:rPr>
+          <w:noProof/>
+          <w:snapToGrid w:val="0"/>
+          <w:sz w:val="22"/>
+          <w:szCs w:val="22"/>
+          <w:lang w:val="ca-ES"/>
+        </w:rPr>
+      </w:pPr>
+      <w:r>
+        <w:rPr>
+          <w:noProof/>
+          <w:snapToGrid w:val="0"/>
+          <w:sz w:val="22"/>
+          <w:szCs w:val="22"/>
+          <w:lang w:val="ca-ES"/>
+        </w:rPr>
+        <w:tab/>
+        <w:t>francès i italià:</w:t>
+      </w:r>
+      <w:r>
+        <w:rPr>
+          <w:noProof/>
+          <w:snapToGrid w:val="0"/>
+          <w:sz w:val="22"/>
+          <w:szCs w:val="22"/>
+          <w:lang w:val="ca-ES"/>
+        </w:rPr>
+        <w:tab/>
+      </w:r>
+      <w:r>
+        <w:rPr>
+          <w:noProof/>
+          <w:snapToGrid w:val="0"/>
+          <w:sz w:val="22"/>
+          <w:szCs w:val="22"/>
+          <w:lang w:val="ca-ES"/>
+        </w:rPr>
+        <w:t>bàsic</w:t>
+      </w:r>
+    </w:p>
+    <w:p>
+      <w:pPr>
+        <w:pStyle w:val="Body"/>
+        <w:keepNext/>
+        <w:tabs>
+          <w:tab w:val="left" w:pos="1701"/>
+          <w:tab w:val="left" w:pos="6237"/>
+          <w:tab w:val="left" w:pos="10348"/>
+        </w:tabs>
+        <w:spacing w:before="160" w:after="80"/>
+        <w:outlineLvl w:val="2"/>
+        <w:rPr>
+          <w:rFonts w:hAnsi="Times New Roman" w:cs="Times New Roman"/>
+          <w:b/>
+          <w:bCs/>
+          <w:noProof/>
+          <w:color w:val="244061" w:themeColor="accent1" w:themeShade="80"/>
+          <w:sz w:val="22"/>
+          <w:szCs w:val="22"/>
+          <w:u w:val="single" w:color="B8CCE4"/>
+          <w:lang w:val="ca-ES"/>
+        </w:rPr>
+      </w:pPr>
+      <w:r>
+        <w:rPr>
+          <w:rFonts w:hAnsi="Times New Roman" w:cs="Times New Roman"/>
+          <w:b/>
+          <w:bCs/>
+          <w:noProof/>
+          <w:color w:val="244061" w:themeColor="accent1" w:themeShade="80"/>
+          <w:sz w:val="22"/>
+          <w:szCs w:val="22"/>
+          <w:u w:val="single" w:color="B8CCE4"/>
+          <w:lang w:val="ca-ES"/>
+        </w:rPr>
+        <w:tab/>
+        <w:t>Resum Tècnic</w:t>
+      </w:r>
+      <w:r>
+        <w:rPr>
+          <w:rFonts w:hAnsi="Times New Roman" w:cs="Times New Roman"/>
+          <w:b/>
+          <w:bCs/>
+          <w:noProof/>
+          <w:color w:val="244061" w:themeColor="accent1" w:themeShade="80"/>
+          <w:sz w:val="22"/>
+          <w:szCs w:val="22"/>
+          <w:u w:val="single" w:color="B8CCE4"/>
+          <w:lang w:val="ca-ES"/>
+        </w:rPr>
+        <w:tab/>
+      </w:r>
+      <w:r>
+        <w:rPr>
+          <w:rFonts w:hAnsi="Times New Roman" w:cs="Times New Roman"/>
+          <w:b/>
+          <w:bCs/>
+          <w:noProof/>
+          <w:color w:val="244061" w:themeColor="accent1" w:themeShade="80"/>
+          <w:sz w:val="22"/>
+          <w:szCs w:val="22"/>
+          <w:u w:val="single" w:color="B8CCE4"/>
+          <w:lang w:val="ca-ES"/>
+        </w:rPr>
+        <w:tab/>
+      </w:r>
+    </w:p>
+    <w:p>
+      <w:pPr>
+        <w:widowControl w:val="0"/>
+        <w:tabs>
+          <w:tab w:val="left" w:pos="-4395"/>
+          <w:tab w:val="right" w:pos="5245"/>
+          <w:tab w:val="left" w:pos="5529"/>
+        </w:tabs>
+        <w:rPr>
+          <w:noProof/>
+          <w:snapToGrid w:val="0"/>
+          <w:sz w:val="22"/>
+          <w:szCs w:val="22"/>
+          <w:lang w:val="ca-ES"/>
+        </w:rPr>
+      </w:pPr>
+      <w:r>
+        <w:rPr>
+          <w:noProof/>
+          <w:snapToGrid w:val="0"/>
+          <w:sz w:val="22"/>
+          <w:szCs w:val="22"/>
+          <w:lang w:val="ca-ES"/>
+        </w:rPr>
+        <w:tab/>
+        <w:t>PL/1, COBOL, SQL, CICS, Easytrieve</w:t>
+      </w:r>
+      <w:r>
+        <w:rPr>
+          <w:noProof/>
+          <w:snapToGrid w:val="0"/>
+          <w:sz w:val="22"/>
+          <w:szCs w:val="22"/>
+          <w:lang w:val="ca-ES"/>
+        </w:rPr>
+        <w:tab/>
+        <w:t>HTML5, CSS3, Jscript, PHP.</w:t>
+      </w:r>
+    </w:p>
+    <w:p>
+      <w:pPr>
+        <w:widowControl w:val="0"/>
+        <w:tabs>
+          <w:tab w:val="left" w:pos="-4395"/>
+          <w:tab w:val="right" w:pos="5245"/>
+          <w:tab w:val="left" w:pos="5529"/>
+        </w:tabs>
+        <w:rPr>
+          <w:noProof/>
+          <w:snapToGrid w:val="0"/>
+          <w:sz w:val="22"/>
+          <w:szCs w:val="22"/>
+          <w:lang w:val="ca-ES"/>
+        </w:rPr>
+      </w:pPr>
+      <w:r>
+        <w:rPr>
+          <w:noProof/>
+          <w:snapToGrid w:val="0"/>
+          <w:sz w:val="22"/>
+          <w:szCs w:val="22"/>
+          <w:lang w:val="ca-ES"/>
+        </w:rPr>
+        <w:tab/>
+        <w:t>z/OS, OS/400, GCOS8</w:t>
+      </w:r>
+      <w:r>
+        <w:rPr>
+          <w:noProof/>
+          <w:snapToGrid w:val="0"/>
+          <w:sz w:val="22"/>
+          <w:szCs w:val="22"/>
+          <w:lang w:val="ca-ES"/>
+        </w:rPr>
+        <w:tab/>
+        <w:t>IBM iSeries, z Systems, H. Bull, Palm.</w:t>
+      </w:r>
+    </w:p>
+    <w:p>
+      <w:pPr>
+        <w:widowControl w:val="0"/>
+        <w:tabs>
+          <w:tab w:val="left" w:pos="-4395"/>
+          <w:tab w:val="right" w:pos="5245"/>
+          <w:tab w:val="left" w:pos="5529"/>
+        </w:tabs>
+        <w:rPr>
+          <w:noProof/>
+          <w:snapToGrid w:val="0"/>
+          <w:sz w:val="22"/>
+          <w:szCs w:val="22"/>
+          <w:lang w:val="ca-ES"/>
+        </w:rPr>
+      </w:pPr>
+      <w:r>
+        <w:rPr>
+          <w:noProof/>
+          <w:snapToGrid w:val="0"/>
+          <w:sz w:val="22"/>
+          <w:szCs w:val="22"/>
+          <w:lang w:val="ca-ES"/>
+        </w:rPr>
+        <w:tab/>
+        <w:t>DB2, VSAM, Total/ADABAS, IMS DB/DC</w:t>
+      </w:r>
+      <w:r>
+        <w:rPr>
+          <w:noProof/>
+          <w:snapToGrid w:val="0"/>
+          <w:sz w:val="22"/>
+          <w:szCs w:val="22"/>
+          <w:lang w:val="ca-ES"/>
+        </w:rPr>
+        <w:tab/>
+        <w:t>dBase, MySQL, Oracle. MS Office</w:t>
+      </w:r>
+    </w:p>
+    <w:p>
+      <w:pPr>
+        <w:jc w:val="both"/>
+        <w:rPr>
+          <w:noProof/>
+          <w:sz w:val="22"/>
+          <w:szCs w:val="22"/>
+          <w:lang w:val="ca-ES"/>
+        </w:rPr>
+      </w:pPr>
+      <w:r>
+        <w:rPr>
+          <w:noProof/>
+          <w:sz w:val="22"/>
+          <w:szCs w:val="22"/>
+          <w:lang w:val="ca-ES"/>
+        </w:rPr>
+        <w:t>Prince2 Foundation, ISO/IEC 9001 QA, desarrollo Web, automovilístico, bancos, logística, EDI, préstamos y seguros, producción, financiera, riesgos, salarios, preventas, Surveys, aduanas.</w:t>
+      </w:r>
+    </w:p>
+    <w:p>
+      <w:pPr>
+        <w:pStyle w:val="Body"/>
+        <w:keepNext/>
+        <w:tabs>
+          <w:tab w:val="left" w:pos="1701"/>
+          <w:tab w:val="left" w:pos="6237"/>
+          <w:tab w:val="left" w:pos="10348"/>
+        </w:tabs>
+        <w:spacing w:before="160" w:after="80"/>
+        <w:outlineLvl w:val="2"/>
+        <w:rPr>
+          <w:rFonts w:hAnsi="Times New Roman" w:cs="Times New Roman"/>
+          <w:b/>
+          <w:bCs/>
+          <w:noProof/>
+          <w:color w:val="244061" w:themeColor="accent1" w:themeShade="80"/>
+          <w:sz w:val="22"/>
+          <w:szCs w:val="22"/>
+          <w:u w:val="single" w:color="B8CCE4"/>
+          <w:lang w:val="ca-ES"/>
+        </w:rPr>
+      </w:pPr>
+      <w:r>
+        <w:rPr>
+          <w:rFonts w:hAnsi="Times New Roman" w:cs="Times New Roman"/>
+          <w:b/>
+          <w:bCs/>
+          <w:noProof/>
+          <w:color w:val="244061" w:themeColor="accent1" w:themeShade="80"/>
+          <w:sz w:val="22"/>
+          <w:szCs w:val="22"/>
+          <w:u w:val="single" w:color="B8CCE4"/>
+          <w:lang w:val="ca-ES"/>
+        </w:rPr>
+        <w:tab/>
+        <w:t>Experiència Laboral</w:t>
+      </w:r>
+      <w:r>
+        <w:rPr>
+          <w:rFonts w:hAnsi="Times New Roman" w:cs="Times New Roman"/>
+          <w:b/>
+          <w:bCs/>
+          <w:noProof/>
+          <w:color w:val="244061" w:themeColor="accent1" w:themeShade="80"/>
+          <w:sz w:val="22"/>
+          <w:szCs w:val="22"/>
+          <w:u w:val="single" w:color="B8CCE4"/>
+          <w:lang w:val="ca-ES"/>
+        </w:rPr>
+        <w:tab/>
+      </w:r>
+      <w:r>
+        <w:rPr>
+          <w:rFonts w:hAnsi="Times New Roman" w:cs="Times New Roman"/>
+          <w:b/>
+          <w:bCs/>
+          <w:noProof/>
+          <w:color w:val="244061" w:themeColor="accent1" w:themeShade="80"/>
+          <w:sz w:val="22"/>
+          <w:szCs w:val="22"/>
+          <w:u w:val="single" w:color="B8CCE4"/>
+          <w:lang w:val="ca-ES"/>
+        </w:rPr>
+        <w:tab/>
+      </w:r>
+    </w:p>
+    <w:p>
+      <w:pPr>
+        <w:widowControl w:val="0"/>
         <w:spacing w:before="120"/>
         <w:jc w:val="both"/>
         <w:rPr>
-          <w:noProof/>
-          <w:sz w:val="22"/>
-          <w:szCs w:val="22"/>
-          <w:lang w:val="es-ES_tradnl"/>
-        </w:rPr>
-      </w:pPr>
-      <w:r>
-        <w:rPr>
-          <w:noProof/>
-          <w:sz w:val="22"/>
-          <w:szCs w:val="22"/>
-          <w:lang w:val="es-ES_tradnl"/>
-        </w:rPr>
-        <w:t>Castellà: natiu</w:t>
-      </w:r>
-    </w:p>
-    <w:p>
-      <w:pPr>
-        <w:widowControl w:val="0"/>
-        <w:tabs>
-          <w:tab w:val="center" w:pos="0"/>
-          <w:tab w:val="center" w:pos="1701"/>
-          <w:tab w:val="center" w:pos="2410"/>
-          <w:tab w:val="center" w:pos="3119"/>
-          <w:tab w:val="center" w:pos="4395"/>
-          <w:tab w:val="center" w:pos="5103"/>
-          <w:tab w:val="center" w:pos="5812"/>
-          <w:tab w:val="center" w:pos="6777"/>
-          <w:tab w:val="left" w:pos="7371"/>
-          <w:tab w:val="center" w:pos="7512"/>
-          <w:tab w:val="center" w:pos="8247"/>
-        </w:tabs>
-        <w:spacing w:before="3"/>
-        <w:jc w:val="both"/>
-        <w:rPr>
-          <w:noProof/>
-          <w:snapToGrid w:val="0"/>
-          <w:sz w:val="22"/>
-          <w:szCs w:val="22"/>
-          <w:lang w:val="es-ES_tradnl"/>
-        </w:rPr>
-      </w:pPr>
-      <w:r>
-        <w:rPr>
-          <w:noProof/>
-          <w:snapToGrid w:val="0"/>
-          <w:sz w:val="22"/>
-          <w:szCs w:val="22"/>
-          <w:lang w:val="es-ES_tradnl"/>
-        </w:rPr>
-        <w:t xml:space="preserve">anglès i català: bilingüe </w:t>
-      </w:r>
-      <w:r>
-        <w:rPr>
-          <w:noProof/>
-          <w:snapToGrid w:val="0"/>
-          <w:sz w:val="22"/>
-          <w:szCs w:val="22"/>
-          <w:lang w:val="es-ES_tradnl"/>
+          <w:b/>
+          <w:bCs/>
+          <w:noProof/>
+          <w:snapToGrid w:val="0"/>
+          <w:sz w:val="22"/>
+          <w:szCs w:val="22"/>
+          <w:lang w:val="ca-ES"/>
+        </w:rPr>
+      </w:pPr>
+      <w:r>
+        <w:rPr>
+          <w:noProof/>
+          <w:snapToGrid w:val="0"/>
+          <w:sz w:val="22"/>
+          <w:szCs w:val="22"/>
+          <w:lang w:val="ca-ES"/>
+        </w:rPr>
+        <w:t>gen. 2018 - juny 2019</w:t>
+      </w:r>
+      <w:r>
+        <w:rPr>
+          <w:noProof/>
+          <w:snapToGrid w:val="0"/>
+          <w:sz w:val="22"/>
+          <w:szCs w:val="22"/>
+          <w:lang w:val="ca-ES"/>
+        </w:rPr>
+        <w:t xml:space="preserve">: </w:t>
+      </w:r>
+      <w:r>
+        <w:rPr>
+          <w:b/>
+          <w:noProof/>
+          <w:snapToGrid w:val="0"/>
+          <w:sz w:val="22"/>
+          <w:szCs w:val="22"/>
+          <w:lang w:val="ca-ES"/>
+        </w:rPr>
+        <w:t xml:space="preserve">Consultor </w:t>
+      </w:r>
+      <w:r>
+        <w:rPr>
+          <w:b/>
+          <w:noProof/>
+          <w:snapToGrid w:val="0"/>
+          <w:sz w:val="22"/>
+          <w:szCs w:val="22"/>
+          <w:lang w:val="ca-ES"/>
+        </w:rPr>
+        <w:t xml:space="preserve">especialista mainframe </w:t>
+      </w:r>
+      <w:r>
+        <w:rPr>
+          <w:b/>
+          <w:noProof/>
+          <w:snapToGrid w:val="0"/>
+          <w:sz w:val="22"/>
+          <w:szCs w:val="22"/>
+          <w:lang w:val="ca-ES"/>
+        </w:rPr>
+        <w:t xml:space="preserve">- </w:t>
+      </w:r>
+      <w:r>
+        <w:rPr>
+          <w:b/>
+          <w:noProof/>
+          <w:snapToGrid w:val="0"/>
+          <w:sz w:val="22"/>
+          <w:szCs w:val="22"/>
+          <w:lang w:val="ca-ES"/>
+        </w:rPr>
+        <w:t>PMO</w:t>
+      </w:r>
+      <w:r>
+        <w:rPr>
+          <w:noProof/>
+          <w:snapToGrid w:val="0"/>
+          <w:sz w:val="22"/>
+          <w:szCs w:val="22"/>
+          <w:lang w:val="ca-ES"/>
+        </w:rPr>
+        <w:t xml:space="preserve"> </w:t>
+      </w:r>
+      <w:r>
+        <w:rPr>
+          <w:noProof/>
+          <w:snapToGrid w:val="0"/>
+          <w:sz w:val="22"/>
+          <w:szCs w:val="22"/>
+          <w:lang w:val="ca-ES"/>
         </w:rPr>
         <w:t>a</w:t>
       </w:r>
@@ -1068,395 +1615,7 @@
           <w:snapToGrid w:val="0"/>
           <w:sz w:val="22"/>
           <w:szCs w:val="22"/>
-          <w:lang w:val="es-ES_tradnl"/>
-        </w:rPr>
-        <w:t xml:space="preserve"> conversa, lectura i escriptura</w:t>
-      </w:r>
-    </w:p>
-    <w:p>
-      <w:pPr>
-        <w:widowControl w:val="0"/>
-        <w:tabs>
-          <w:tab w:val="center" w:pos="0"/>
-          <w:tab w:val="center" w:pos="1701"/>
-          <w:tab w:val="center" w:pos="2410"/>
-          <w:tab w:val="center" w:pos="3119"/>
-          <w:tab w:val="center" w:pos="4395"/>
-          <w:tab w:val="center" w:pos="5103"/>
-          <w:tab w:val="center" w:pos="5812"/>
-          <w:tab w:val="center" w:pos="6777"/>
-          <w:tab w:val="left" w:pos="7371"/>
-          <w:tab w:val="center" w:pos="7512"/>
-          <w:tab w:val="center" w:pos="8247"/>
-        </w:tabs>
-        <w:spacing w:before="3"/>
-        <w:jc w:val="both"/>
-        <w:rPr>
-          <w:noProof/>
-          <w:snapToGrid w:val="0"/>
-          <w:sz w:val="22"/>
-          <w:szCs w:val="22"/>
-          <w:lang w:val="es-ES_tradnl"/>
-        </w:rPr>
-      </w:pPr>
-      <w:r>
-        <w:rPr>
-          <w:noProof/>
-          <w:snapToGrid w:val="0"/>
-          <w:sz w:val="22"/>
-          <w:szCs w:val="22"/>
-          <w:lang w:val="es-ES_tradnl"/>
-        </w:rPr>
-        <w:t>francès i italià: bàsic</w:t>
-      </w:r>
-    </w:p>
-    <w:p>
-      <w:pPr>
-        <w:pStyle w:val="Ttulo3"/>
-        <w:tabs>
-          <w:tab w:val="clear" w:pos="90"/>
-          <w:tab w:val="center" w:pos="0"/>
-          <w:tab w:val="left" w:pos="567"/>
-          <w:tab w:val="left" w:pos="7371"/>
-        </w:tabs>
-        <w:spacing w:before="160"/>
-        <w:ind w:left="153" w:firstLine="567"/>
-        <w:jc w:val="both"/>
-        <w:rPr>
-          <w:smallCaps/>
-          <w:color w:val="auto"/>
-          <w:sz w:val="22"/>
-          <w:szCs w:val="22"/>
-          <w:lang w:val="es-ES_tradnl"/>
-        </w:rPr>
-      </w:pPr>
-      <w:r>
-        <w:rPr>
-          <w:smallCaps/>
-          <w:color w:val="auto"/>
-          <w:sz w:val="22"/>
-          <w:szCs w:val="22"/>
-          <w:lang w:val="es-ES_tradnl"/>
-        </w:rPr>
-        <w:t>Resum Tècnic</w:t>
-      </w:r>
-    </w:p>
-    <w:p>
-      <w:pPr>
-        <w:spacing w:before="120"/>
-        <w:jc w:val="both"/>
-        <w:rPr>
-          <w:noProof/>
-          <w:sz w:val="22"/>
-          <w:szCs w:val="22"/>
-          <w:lang w:val="es-ES_tradnl"/>
-        </w:rPr>
-      </w:pPr>
-      <w:r>
-        <w:rPr>
-          <w:noProof/>
-          <w:sz w:val="22"/>
-          <w:szCs w:val="22"/>
-          <w:lang w:val="es-ES_tradnl"/>
-        </w:rPr>
-        <w:t>PL/1, COBOL, SQL, RPG, C, Easytrieve, CICS, HTML5, CSS3, JScript, Bootstrap</w:t>
-      </w:r>
-      <w:r>
-        <w:rPr>
-          <w:noProof/>
-          <w:sz w:val="22"/>
-          <w:szCs w:val="22"/>
-          <w:lang w:val="es-ES_tradnl"/>
-        </w:rPr>
-        <w:t>.</w:t>
-      </w:r>
-    </w:p>
-    <w:p>
-      <w:pPr>
-        <w:jc w:val="both"/>
-        <w:rPr>
-          <w:noProof/>
-          <w:sz w:val="22"/>
-          <w:szCs w:val="22"/>
-          <w:lang w:val="es-ES_tradnl"/>
-        </w:rPr>
-      </w:pPr>
-      <w:r>
-        <w:rPr>
-          <w:noProof/>
-          <w:sz w:val="22"/>
-          <w:szCs w:val="22"/>
-          <w:lang w:val="es-ES_tradnl"/>
-        </w:rPr>
-        <w:t>zOS, OS/400, STO, MVS, DOS/VS</w:t>
-      </w:r>
-      <w:r>
-        <w:rPr>
-          <w:noProof/>
-          <w:sz w:val="22"/>
-          <w:szCs w:val="22"/>
-          <w:lang w:val="es-ES_tradnl"/>
-        </w:rPr>
-        <w:t>, GCOS8</w:t>
-      </w:r>
-      <w:r>
-        <w:rPr>
-          <w:noProof/>
-          <w:sz w:val="22"/>
-          <w:szCs w:val="22"/>
-          <w:lang w:val="es-ES_tradnl"/>
-        </w:rPr>
-        <w:t>, Unix</w:t>
-      </w:r>
-      <w:r>
-        <w:rPr>
-          <w:noProof/>
-          <w:sz w:val="22"/>
-          <w:szCs w:val="22"/>
-          <w:lang w:val="es-ES_tradnl"/>
-        </w:rPr>
-        <w:t>.</w:t>
-      </w:r>
-    </w:p>
-    <w:p>
-      <w:pPr>
-        <w:jc w:val="both"/>
-        <w:rPr>
-          <w:noProof/>
-          <w:sz w:val="22"/>
-          <w:szCs w:val="22"/>
-          <w:lang w:val="es-ES_tradnl"/>
-        </w:rPr>
-      </w:pPr>
-      <w:r>
-        <w:rPr>
-          <w:noProof/>
-          <w:sz w:val="22"/>
-          <w:szCs w:val="22"/>
-          <w:lang w:val="es-ES_tradnl"/>
-        </w:rPr>
-        <w:t>IBM AS/400, /3090, S/36, /4341, RS/6000, H. Bull, Palm</w:t>
-      </w:r>
-      <w:r>
-        <w:rPr>
-          <w:noProof/>
-          <w:sz w:val="22"/>
-          <w:szCs w:val="22"/>
-          <w:lang w:val="es-ES_tradnl"/>
-        </w:rPr>
-        <w:t>.</w:t>
-      </w:r>
-    </w:p>
-    <w:p>
-      <w:pPr>
-        <w:jc w:val="both"/>
-        <w:rPr>
-          <w:noProof/>
-          <w:sz w:val="22"/>
-          <w:szCs w:val="22"/>
-          <w:lang w:val="es-ES_tradnl"/>
-        </w:rPr>
-      </w:pPr>
-      <w:r>
-        <w:rPr>
-          <w:noProof/>
-          <w:sz w:val="22"/>
-          <w:szCs w:val="22"/>
-          <w:lang w:val="es-ES_tradnl"/>
-        </w:rPr>
-        <w:t>dBase, DB2/400, DB2, Total/Adabas, IMS DB/DC, Oracle</w:t>
-      </w:r>
-      <w:r>
-        <w:rPr>
-          <w:noProof/>
-          <w:sz w:val="22"/>
-          <w:szCs w:val="22"/>
-          <w:lang w:val="es-ES_tradnl"/>
-        </w:rPr>
-        <w:t>.</w:t>
-      </w:r>
-    </w:p>
-    <w:p>
-      <w:pPr>
-        <w:jc w:val="both"/>
-        <w:rPr>
-          <w:noProof/>
-          <w:sz w:val="22"/>
-          <w:szCs w:val="22"/>
-          <w:lang w:val="es-ES_tradnl"/>
-        </w:rPr>
-      </w:pPr>
-    </w:p>
-    <w:p>
-      <w:pPr>
-        <w:jc w:val="both"/>
-        <w:rPr>
-          <w:noProof/>
-          <w:sz w:val="22"/>
-          <w:szCs w:val="22"/>
-          <w:lang w:val="es-ES_tradnl"/>
-        </w:rPr>
-      </w:pPr>
-      <w:r>
-        <w:rPr>
-          <w:noProof/>
-          <w:sz w:val="22"/>
-          <w:szCs w:val="22"/>
-          <w:lang w:val="es-ES_tradnl"/>
-        </w:rPr>
-        <w:t>Prince2 Foundation, ISO/IEC 9001 QA, desenvolupament web, automobilístic, bancs, logística, EDI, préstecs i assegurances, producció, financera, riscos, salaris, prevendes, Surveys, duanes</w:t>
-      </w:r>
-      <w:r>
-        <w:rPr>
-          <w:noProof/>
-          <w:sz w:val="22"/>
-          <w:szCs w:val="22"/>
-          <w:lang w:val="es-ES_tradnl"/>
-        </w:rPr>
-        <w:t>.</w:t>
-      </w:r>
-    </w:p>
-    <w:p>
-      <w:pPr>
-        <w:pStyle w:val="Ttulo3"/>
-        <w:tabs>
-          <w:tab w:val="clear" w:pos="90"/>
-          <w:tab w:val="center" w:pos="0"/>
-          <w:tab w:val="left" w:pos="567"/>
-          <w:tab w:val="left" w:pos="7371"/>
-        </w:tabs>
-        <w:spacing w:before="160"/>
-        <w:ind w:left="153" w:firstLine="567"/>
-        <w:jc w:val="both"/>
-        <w:rPr>
-          <w:smallCaps/>
-          <w:color w:val="auto"/>
-          <w:sz w:val="22"/>
-          <w:szCs w:val="22"/>
-          <w:lang w:val="es-ES_tradnl"/>
-        </w:rPr>
-      </w:pPr>
-      <w:r>
-        <w:rPr>
-          <w:smallCaps/>
-          <w:color w:val="auto"/>
-          <w:sz w:val="22"/>
-          <w:szCs w:val="22"/>
-          <w:lang w:val="es-ES_tradnl"/>
-        </w:rPr>
-        <w:t>Experiència Laboral</w:t>
-      </w:r>
-    </w:p>
-    <w:p>
-      <w:pPr>
-        <w:widowControl w:val="0"/>
-        <w:numPr>
-          <w:ilvl w:val="0"/>
-          <w:numId w:val="3"/>
-        </w:numPr>
-        <w:spacing w:before="120"/>
-        <w:jc w:val="both"/>
-        <w:rPr>
-          <w:b/>
-          <w:bCs/>
-          <w:noProof/>
-          <w:snapToGrid w:val="0"/>
-          <w:sz w:val="22"/>
-          <w:szCs w:val="22"/>
-          <w:lang w:val="es-ES_tradnl"/>
-        </w:rPr>
-      </w:pPr>
-      <w:r>
-        <w:rPr>
-          <w:noProof/>
-          <w:snapToGrid w:val="0"/>
-          <w:sz w:val="22"/>
-          <w:szCs w:val="22"/>
-          <w:lang w:val="es-ES_tradnl"/>
-        </w:rPr>
-        <w:t>gen. 2018 - juny 2019</w:t>
-      </w:r>
-      <w:r>
-        <w:rPr>
-          <w:noProof/>
-          <w:snapToGrid w:val="0"/>
-          <w:sz w:val="22"/>
-          <w:szCs w:val="22"/>
-          <w:lang w:val="es-ES_tradnl"/>
-        </w:rPr>
-        <w:t xml:space="preserve">: </w:t>
-      </w:r>
-      <w:r>
-        <w:rPr>
-          <w:b/>
-          <w:noProof/>
-          <w:snapToGrid w:val="0"/>
-          <w:sz w:val="22"/>
-          <w:szCs w:val="22"/>
-          <w:lang w:val="es-ES_tradnl"/>
-        </w:rPr>
-        <w:t xml:space="preserve">Consultor </w:t>
-      </w:r>
-      <w:r>
-        <w:rPr>
-          <w:b/>
-          <w:noProof/>
-          <w:snapToGrid w:val="0"/>
-          <w:sz w:val="22"/>
-          <w:szCs w:val="22"/>
-          <w:lang w:val="es-ES_tradnl"/>
-        </w:rPr>
-        <w:t xml:space="preserve">especialista mainframe </w:t>
-      </w:r>
-      <w:r>
-        <w:rPr>
-          <w:b/>
-          <w:noProof/>
-          <w:snapToGrid w:val="0"/>
-          <w:sz w:val="22"/>
-          <w:szCs w:val="22"/>
-          <w:lang w:val="es-ES_tradnl"/>
-        </w:rPr>
-        <w:t xml:space="preserve">- </w:t>
-      </w:r>
-      <w:r>
-        <w:rPr>
-          <w:b/>
-          <w:noProof/>
-          <w:snapToGrid w:val="0"/>
-          <w:sz w:val="22"/>
-          <w:szCs w:val="22"/>
-          <w:lang w:val="es-ES_tradnl"/>
-        </w:rPr>
-        <w:t>PMO</w:t>
-      </w:r>
-      <w:r>
-        <w:rPr>
-          <w:noProof/>
-          <w:snapToGrid w:val="0"/>
-          <w:sz w:val="22"/>
-          <w:szCs w:val="22"/>
-          <w:lang w:val="es-ES_tradnl"/>
-        </w:rPr>
-        <w:t xml:space="preserve"> </w:t>
-      </w:r>
-      <w:r>
-        <w:rPr>
-          <w:noProof/>
-          <w:snapToGrid w:val="0"/>
-          <w:sz w:val="22"/>
-          <w:szCs w:val="22"/>
-          <w:lang w:val="es-ES_tradnl"/>
-        </w:rPr>
-        <w:t>a</w:t>
-      </w:r>
-      <w:r>
-        <w:rPr>
-          <w:noProof/>
-          <w:snapToGrid w:val="0"/>
-          <w:sz w:val="22"/>
-          <w:szCs w:val="22"/>
-          <w:lang w:val="es-ES_tradnl"/>
+          <w:lang w:val="ca-ES"/>
         </w:rPr>
         <w:t xml:space="preserve"> SEAT/VW</w:t>
       </w:r>
@@ -1470,23 +1629,23 @@
           <w:tab w:val="left" w:pos="5245"/>
           <w:tab w:val="left" w:pos="7371"/>
         </w:tabs>
-        <w:ind w:left="527" w:hanging="170"/>
+        <w:ind w:left="113"/>
         <w:jc w:val="both"/>
         <w:rPr>
           <w:noProof/>
           <w:snapToGrid w:val="0"/>
           <w:sz w:val="22"/>
           <w:szCs w:val="22"/>
-          <w:lang w:val="es-ES_tradnl"/>
-        </w:rPr>
-      </w:pPr>
-      <w:r>
-        <w:rPr>
-          <w:noProof/>
-          <w:snapToGrid w:val="0"/>
-          <w:sz w:val="22"/>
-          <w:szCs w:val="22"/>
-          <w:lang w:val="es-ES_tradnl"/>
+          <w:lang w:val="ca-ES"/>
+        </w:rPr>
+      </w:pPr>
+      <w:r>
+        <w:rPr>
+          <w:noProof/>
+          <w:snapToGrid w:val="0"/>
+          <w:sz w:val="22"/>
+          <w:szCs w:val="22"/>
+          <w:lang w:val="ca-ES"/>
         </w:rPr>
         <w:t>Suport a projectes de migració mainframe a Open-Java-Oracle (22M línies de codi, 135.000 fonts, 254 aplicacions: Finances, Logística, Compres, Comercial, Bancària, duanes, EDI)</w:t>
       </w:r>
@@ -1496,7 +1655,7 @@
           <w:snapToGrid w:val="0"/>
           <w:sz w:val="22"/>
           <w:szCs w:val="22"/>
-          <w:lang w:val="es-ES_tradnl"/>
+          <w:lang w:val="ca-ES"/>
         </w:rPr>
         <w:t>.</w:t>
       </w:r>
@@ -1504,10 +1663,6 @@
     <w:p>
       <w:pPr>
         <w:widowControl w:val="0"/>
-        <w:numPr>
-          <w:ilvl w:val="0"/>
-          <w:numId w:val="3"/>
-        </w:numPr>
         <w:spacing w:before="80"/>
         <w:jc w:val="both"/>
         <w:rPr>
@@ -1516,16 +1671,16 @@
           <w:snapToGrid w:val="0"/>
           <w:sz w:val="22"/>
           <w:szCs w:val="22"/>
-          <w:lang w:val="es-ES_tradnl"/>
-        </w:rPr>
-      </w:pPr>
-      <w:r>
-        <w:rPr>
-          <w:noProof/>
-          <w:snapToGrid w:val="0"/>
-          <w:sz w:val="22"/>
-          <w:szCs w:val="22"/>
-          <w:lang w:val="es-ES_tradnl"/>
+          <w:lang w:val="ca-ES"/>
+        </w:rPr>
+      </w:pPr>
+      <w:r>
+        <w:rPr>
+          <w:noProof/>
+          <w:snapToGrid w:val="0"/>
+          <w:sz w:val="22"/>
+          <w:szCs w:val="22"/>
+          <w:lang w:val="ca-ES"/>
         </w:rPr>
         <w:t>oct. 2016 - d</w:t>
       </w:r>
@@ -1535,7 +1690,7 @@
           <w:snapToGrid w:val="0"/>
           <w:sz w:val="22"/>
           <w:szCs w:val="22"/>
-          <w:lang w:val="es-ES_tradnl"/>
+          <w:lang w:val="ca-ES"/>
         </w:rPr>
         <w:t>es</w:t>
       </w:r>
@@ -1545,7 +1700,7 @@
           <w:snapToGrid w:val="0"/>
           <w:sz w:val="22"/>
           <w:szCs w:val="22"/>
-          <w:lang w:val="es-ES_tradnl"/>
+          <w:lang w:val="ca-ES"/>
         </w:rPr>
         <w:t xml:space="preserve">. 2017: </w:t>
       </w:r>
@@ -1556,7 +1711,7 @@
           <w:snapToGrid w:val="0"/>
           <w:sz w:val="22"/>
           <w:szCs w:val="22"/>
-          <w:lang w:val="es-ES_tradnl"/>
+          <w:lang w:val="ca-ES"/>
         </w:rPr>
         <w:t>Cons</w:t>
       </w:r>
@@ -1567,7 +1722,7 @@
           <w:snapToGrid w:val="0"/>
           <w:sz w:val="22"/>
           <w:szCs w:val="22"/>
-          <w:lang w:val="es-ES_tradnl"/>
+          <w:lang w:val="ca-ES"/>
         </w:rPr>
         <w:t>ultor</w:t>
       </w:r>
@@ -1578,7 +1733,7 @@
           <w:snapToGrid w:val="0"/>
           <w:sz w:val="22"/>
           <w:szCs w:val="22"/>
-          <w:lang w:val="es-ES_tradnl"/>
+          <w:lang w:val="ca-ES"/>
         </w:rPr>
         <w:t xml:space="preserve"> </w:t>
       </w:r>
@@ -1589,18 +1744,27 @@
           <w:snapToGrid w:val="0"/>
           <w:sz w:val="22"/>
           <w:szCs w:val="22"/>
-          <w:lang w:val="es-ES_tradnl"/>
-        </w:rPr>
-        <w:t>Aplicacions Logístiques</w:t>
-      </w:r>
-      <w:r>
-        <w:rPr>
-          <w:b/>
-          <w:noProof/>
-          <w:snapToGrid w:val="0"/>
-          <w:sz w:val="22"/>
-          <w:szCs w:val="22"/>
-          <w:lang w:val="es-ES_tradnl"/>
+          <w:lang w:val="ca-ES"/>
+        </w:rPr>
+        <w:t xml:space="preserve">Aplicacions Logístiques </w:t>
+      </w:r>
+      <w:r>
+        <w:rPr>
+          <w:noProof/>
+          <w:snapToGrid w:val="0"/>
+          <w:sz w:val="22"/>
+          <w:szCs w:val="22"/>
+          <w:lang w:val="ca-ES"/>
+        </w:rPr>
+        <w:t>a</w:t>
+      </w:r>
+      <w:r>
+        <w:rPr>
+          <w:noProof/>
+          <w:snapToGrid w:val="0"/>
+          <w:sz w:val="22"/>
+          <w:szCs w:val="22"/>
+          <w:lang w:val="ca-ES"/>
         </w:rPr>
         <w:t xml:space="preserve"> </w:t>
       </w:r>
@@ -1610,27 +1774,7 @@
           <w:snapToGrid w:val="0"/>
           <w:sz w:val="22"/>
           <w:szCs w:val="22"/>
-          <w:lang w:val="es-ES_tradnl"/>
-        </w:rPr>
-        <w:t>a</w:t>
-      </w:r>
-      <w:r>
-        <w:rPr>
-          <w:noProof/>
-          <w:snapToGrid w:val="0"/>
-          <w:sz w:val="22"/>
-          <w:szCs w:val="22"/>
-          <w:lang w:val="es-ES_tradnl"/>
-        </w:rPr>
-        <w:t xml:space="preserve"> </w:t>
-      </w:r>
-      <w:r>
-        <w:rPr>
-          <w:noProof/>
-          <w:snapToGrid w:val="0"/>
-          <w:sz w:val="22"/>
-          <w:szCs w:val="22"/>
-          <w:lang w:val="es-ES_tradnl"/>
+          <w:lang w:val="ca-ES"/>
         </w:rPr>
         <w:t>Booths Supermarkets - Ripon, UK</w:t>
       </w:r>
@@ -1644,23 +1788,23 @@
           <w:tab w:val="left" w:pos="5245"/>
           <w:tab w:val="left" w:pos="7371"/>
         </w:tabs>
-        <w:ind w:left="527" w:hanging="170"/>
+        <w:ind w:left="113"/>
         <w:jc w:val="both"/>
         <w:rPr>
           <w:noProof/>
           <w:snapToGrid w:val="0"/>
           <w:sz w:val="22"/>
           <w:szCs w:val="22"/>
-          <w:lang w:val="es-ES_tradnl"/>
-        </w:rPr>
-      </w:pPr>
-      <w:r>
-        <w:rPr>
-          <w:noProof/>
-          <w:snapToGrid w:val="0"/>
-          <w:sz w:val="22"/>
-          <w:szCs w:val="22"/>
-          <w:lang w:val="es-ES_tradnl"/>
+          <w:lang w:val="ca-ES"/>
+        </w:rPr>
+      </w:pPr>
+      <w:r>
+        <w:rPr>
+          <w:noProof/>
+          <w:snapToGrid w:val="0"/>
+          <w:sz w:val="22"/>
+          <w:szCs w:val="22"/>
+          <w:lang w:val="ca-ES"/>
         </w:rPr>
         <w:t>Suport a projectes d'aplicacions logístiques. Cadena de 25 supermercats (alimentació) a Anglaterra</w:t>
       </w:r>
@@ -1670,7 +1814,7 @@
           <w:snapToGrid w:val="0"/>
           <w:sz w:val="22"/>
           <w:szCs w:val="22"/>
-          <w:lang w:val="es-ES_tradnl"/>
+          <w:lang w:val="ca-ES"/>
         </w:rPr>
         <w:t>.</w:t>
       </w:r>
@@ -1678,10 +1822,6 @@
     <w:p>
       <w:pPr>
         <w:widowControl w:val="0"/>
-        <w:numPr>
-          <w:ilvl w:val="0"/>
-          <w:numId w:val="3"/>
-        </w:numPr>
         <w:spacing w:before="80"/>
         <w:jc w:val="both"/>
         <w:rPr>
@@ -1691,16 +1831,16 @@
           <w:snapToGrid w:val="0"/>
           <w:sz w:val="22"/>
           <w:szCs w:val="22"/>
-          <w:lang w:val="es-ES_tradnl"/>
-        </w:rPr>
-      </w:pPr>
-      <w:r>
-        <w:rPr>
-          <w:noProof/>
-          <w:snapToGrid w:val="0"/>
-          <w:sz w:val="22"/>
-          <w:szCs w:val="22"/>
-          <w:lang w:val="es-ES_tradnl"/>
+          <w:lang w:val="ca-ES"/>
+        </w:rPr>
+      </w:pPr>
+      <w:r>
+        <w:rPr>
+          <w:noProof/>
+          <w:snapToGrid w:val="0"/>
+          <w:sz w:val="22"/>
+          <w:szCs w:val="22"/>
+          <w:lang w:val="ca-ES"/>
         </w:rPr>
         <w:t>gen. 2016 - set</w:t>
       </w:r>
@@ -1710,7 +1850,7 @@
           <w:snapToGrid w:val="0"/>
           <w:sz w:val="22"/>
           <w:szCs w:val="22"/>
-          <w:lang w:val="es-ES_tradnl"/>
+          <w:lang w:val="ca-ES"/>
         </w:rPr>
         <w:t xml:space="preserve">. 2016: </w:t>
       </w:r>
@@ -1721,7 +1861,7 @@
           <w:snapToGrid w:val="0"/>
           <w:sz w:val="22"/>
           <w:szCs w:val="22"/>
-          <w:lang w:val="es-ES_tradnl"/>
+          <w:lang w:val="ca-ES"/>
         </w:rPr>
         <w:t>Consultor especialista EDI i d'Aplicacions Logístique</w:t>
       </w:r>
@@ -1732,39 +1872,9 @@
           <w:snapToGrid w:val="0"/>
           <w:sz w:val="22"/>
           <w:szCs w:val="22"/>
-          <w:lang w:val="es-ES_tradnl"/>
+          <w:lang w:val="ca-ES"/>
         </w:rPr>
         <w:t>s</w:t>
-      </w:r>
-      <w:r>
-        <w:rPr>
-          <w:noProof/>
-          <w:snapToGrid w:val="0"/>
-          <w:sz w:val="22"/>
-          <w:szCs w:val="22"/>
-          <w:lang w:val="es-ES_tradnl"/>
-        </w:rPr>
-        <w:t xml:space="preserve"> </w:t>
-      </w:r>
-      <w:r>
-        <w:rPr>
-          <w:noProof/>
-          <w:snapToGrid w:val="0"/>
-          <w:sz w:val="22"/>
-          <w:szCs w:val="22"/>
-          <w:lang w:val="es-ES_tradnl"/>
-        </w:rPr>
-        <w:t>a</w:t>
-      </w:r>
-      <w:r>
-        <w:rPr>
-          <w:noProof/>
-          <w:snapToGrid w:val="0"/>
-          <w:sz w:val="22"/>
-          <w:szCs w:val="22"/>
-          <w:lang w:val="es-ES_tradnl"/>
-        </w:rPr>
-        <w:t xml:space="preserve"> SEAT/VW</w:t>
       </w:r>
     </w:p>
     <w:p>
@@ -1776,23 +1886,23 @@
           <w:tab w:val="left" w:pos="5245"/>
           <w:tab w:val="left" w:pos="7371"/>
         </w:tabs>
-        <w:ind w:left="527" w:hanging="170"/>
+        <w:ind w:left="113"/>
         <w:jc w:val="both"/>
         <w:rPr>
           <w:noProof/>
           <w:snapToGrid w:val="0"/>
           <w:sz w:val="22"/>
           <w:szCs w:val="22"/>
-          <w:lang w:val="es-ES_tradnl"/>
-        </w:rPr>
-      </w:pPr>
-      <w:r>
-        <w:rPr>
-          <w:noProof/>
-          <w:snapToGrid w:val="0"/>
-          <w:sz w:val="22"/>
-          <w:szCs w:val="22"/>
-          <w:lang w:val="es-ES_tradnl"/>
+          <w:lang w:val="ca-ES"/>
+        </w:rPr>
+      </w:pPr>
+      <w:r>
+        <w:rPr>
+          <w:noProof/>
+          <w:snapToGrid w:val="0"/>
+          <w:sz w:val="22"/>
+          <w:szCs w:val="22"/>
+          <w:lang w:val="ca-ES"/>
         </w:rPr>
         <w:t>Suport a projectes d'entorns mainframe (manteniments correctius i preventius). Desenvolupaments d'aplicacions /3090 a PL/1 i COBOL. Clients: SEAT/VW, la Caixa, Generalitat de Catalunya</w:t>
       </w:r>
@@ -1802,7 +1912,7 @@
           <w:snapToGrid w:val="0"/>
           <w:sz w:val="22"/>
           <w:szCs w:val="22"/>
-          <w:lang w:val="es-ES_tradnl"/>
+          <w:lang w:val="ca-ES"/>
         </w:rPr>
         <w:t>.</w:t>
       </w:r>
@@ -1810,10 +1920,6 @@
     <w:p>
       <w:pPr>
         <w:widowControl w:val="0"/>
-        <w:numPr>
-          <w:ilvl w:val="0"/>
-          <w:numId w:val="3"/>
-        </w:numPr>
         <w:spacing w:before="80"/>
         <w:jc w:val="both"/>
         <w:rPr>
@@ -1823,16 +1929,16 @@
           <w:snapToGrid w:val="0"/>
           <w:sz w:val="22"/>
           <w:szCs w:val="22"/>
-          <w:lang w:val="es-ES_tradnl"/>
-        </w:rPr>
-      </w:pPr>
-      <w:r>
-        <w:rPr>
-          <w:noProof/>
-          <w:snapToGrid w:val="0"/>
-          <w:sz w:val="22"/>
-          <w:szCs w:val="22"/>
-          <w:lang w:val="es-ES_tradnl"/>
+          <w:lang w:val="ca-ES"/>
+        </w:rPr>
+      </w:pPr>
+      <w:r>
+        <w:rPr>
+          <w:noProof/>
+          <w:snapToGrid w:val="0"/>
+          <w:sz w:val="22"/>
+          <w:szCs w:val="22"/>
+          <w:lang w:val="ca-ES"/>
         </w:rPr>
         <w:t>maig 2015 - des</w:t>
       </w:r>
@@ -1842,7 +1948,7 @@
           <w:snapToGrid w:val="0"/>
           <w:sz w:val="22"/>
           <w:szCs w:val="22"/>
-          <w:lang w:val="es-ES_tradnl"/>
+          <w:lang w:val="ca-ES"/>
         </w:rPr>
         <w:t xml:space="preserve">. 2015: </w:t>
       </w:r>
@@ -1853,7 +1959,7 @@
           <w:snapToGrid w:val="0"/>
           <w:sz w:val="22"/>
           <w:szCs w:val="22"/>
-          <w:lang w:val="es-ES_tradnl"/>
+          <w:lang w:val="ca-ES"/>
         </w:rPr>
         <w:t xml:space="preserve">Instructor TI especialista </w:t>
       </w:r>
@@ -1864,7 +1970,7 @@
           <w:snapToGrid w:val="0"/>
           <w:sz w:val="22"/>
           <w:szCs w:val="22"/>
-          <w:lang w:val="es-ES_tradnl"/>
+          <w:lang w:val="ca-ES"/>
         </w:rPr>
         <w:t>en</w:t>
       </w:r>
@@ -1875,7 +1981,7 @@
           <w:snapToGrid w:val="0"/>
           <w:sz w:val="22"/>
           <w:szCs w:val="22"/>
-          <w:lang w:val="es-ES_tradnl"/>
+          <w:lang w:val="ca-ES"/>
         </w:rPr>
         <w:t xml:space="preserve"> mainframe </w:t>
       </w:r>
@@ -1885,7 +1991,7 @@
           <w:snapToGrid w:val="0"/>
           <w:sz w:val="22"/>
           <w:szCs w:val="22"/>
-          <w:lang w:val="es-ES_tradnl"/>
+          <w:lang w:val="ca-ES"/>
         </w:rPr>
         <w:t>a</w:t>
       </w:r>
@@ -1895,7 +2001,7 @@
           <w:snapToGrid w:val="0"/>
           <w:sz w:val="22"/>
           <w:szCs w:val="22"/>
-          <w:lang w:val="es-ES_tradnl"/>
+          <w:lang w:val="ca-ES"/>
         </w:rPr>
         <w:t xml:space="preserve"> Loyal Infinity</w:t>
       </w:r>
@@ -1909,14 +2015,14 @@
           <w:tab w:val="left" w:pos="5245"/>
           <w:tab w:val="left" w:pos="7371"/>
         </w:tabs>
-        <w:ind w:left="527" w:hanging="170"/>
+        <w:ind w:left="113"/>
         <w:jc w:val="both"/>
         <w:rPr>
           <w:noProof/>
           <w:snapToGrid w:val="0"/>
           <w:sz w:val="22"/>
           <w:szCs w:val="22"/>
-          <w:lang w:val="es-ES_tradnl"/>
+          <w:lang w:val="ca-ES"/>
         </w:rPr>
       </w:pPr>
       <w:r>
@@ -1926,7 +2032,7 @@
           <w:sz w:val="22"/>
           <w:szCs w:val="22"/>
           <w:u w:val="single"/>
-          <w:lang w:val="es-ES_tradnl"/>
+          <w:lang w:val="ca-ES"/>
         </w:rPr>
         <w:t>MANGO</w:t>
       </w:r>
@@ -1936,7 +2042,7 @@
           <w:snapToGrid w:val="0"/>
           <w:sz w:val="22"/>
           <w:szCs w:val="22"/>
-          <w:lang w:val="es-ES_tradnl"/>
+          <w:lang w:val="ca-ES"/>
         </w:rPr>
         <w:t xml:space="preserve">: </w:t>
       </w:r>
@@ -1946,7 +2052,7 @@
           <w:snapToGrid w:val="0"/>
           <w:sz w:val="22"/>
           <w:szCs w:val="22"/>
-          <w:lang w:val="es-ES_tradnl"/>
+          <w:lang w:val="ca-ES"/>
         </w:rPr>
         <w:t>Instrucció de Programació COBOL a 16 tècnics</w:t>
       </w:r>
@@ -1956,7 +2062,7 @@
           <w:snapToGrid w:val="0"/>
           <w:sz w:val="22"/>
           <w:szCs w:val="22"/>
-          <w:lang w:val="es-ES_tradnl"/>
+          <w:lang w:val="ca-ES"/>
         </w:rPr>
         <w:t>.</w:t>
       </w:r>
@@ -1970,14 +2076,14 @@
           <w:tab w:val="left" w:pos="5245"/>
           <w:tab w:val="left" w:pos="7371"/>
         </w:tabs>
-        <w:ind w:left="527" w:hanging="170"/>
+        <w:ind w:left="113"/>
         <w:jc w:val="both"/>
         <w:rPr>
           <w:noProof/>
           <w:snapToGrid w:val="0"/>
           <w:sz w:val="22"/>
           <w:szCs w:val="22"/>
-          <w:lang w:val="es-ES_tradnl"/>
+          <w:lang w:val="ca-ES"/>
         </w:rPr>
       </w:pPr>
       <w:r>
@@ -1987,7 +2093,7 @@
           <w:sz w:val="22"/>
           <w:szCs w:val="22"/>
           <w:u w:val="single"/>
-          <w:lang w:val="es-ES_tradnl"/>
+          <w:lang w:val="ca-ES"/>
         </w:rPr>
         <w:t>Europastry</w:t>
       </w:r>
@@ -1997,7 +2103,7 @@
           <w:snapToGrid w:val="0"/>
           <w:sz w:val="22"/>
           <w:szCs w:val="22"/>
-          <w:lang w:val="es-ES_tradnl"/>
+          <w:lang w:val="ca-ES"/>
         </w:rPr>
         <w:t xml:space="preserve">: </w:t>
       </w:r>
@@ -2007,7 +2113,7 @@
           <w:snapToGrid w:val="0"/>
           <w:sz w:val="22"/>
           <w:szCs w:val="22"/>
-          <w:lang w:val="es-ES_tradnl"/>
+          <w:lang w:val="ca-ES"/>
         </w:rPr>
         <w:t>Instrucció de AS/400 DB2 Avançat a 6 tècnics</w:t>
       </w:r>
@@ -2017,7 +2123,7 @@
           <w:snapToGrid w:val="0"/>
           <w:sz w:val="22"/>
           <w:szCs w:val="22"/>
-          <w:lang w:val="es-ES_tradnl"/>
+          <w:lang w:val="ca-ES"/>
         </w:rPr>
         <w:t>.</w:t>
       </w:r>
@@ -2031,14 +2137,14 @@
           <w:tab w:val="left" w:pos="5245"/>
           <w:tab w:val="left" w:pos="7371"/>
         </w:tabs>
-        <w:ind w:left="527" w:hanging="170"/>
+        <w:ind w:left="113"/>
         <w:jc w:val="both"/>
         <w:rPr>
           <w:noProof/>
           <w:snapToGrid w:val="0"/>
           <w:sz w:val="22"/>
           <w:szCs w:val="22"/>
-          <w:lang w:val="es-ES_tradnl"/>
+          <w:lang w:val="ca-ES"/>
         </w:rPr>
       </w:pPr>
       <w:r>
@@ -2048,7 +2154,7 @@
           <w:sz w:val="22"/>
           <w:szCs w:val="22"/>
           <w:u w:val="single"/>
-          <w:lang w:val="es-ES_tradnl"/>
+          <w:lang w:val="ca-ES"/>
         </w:rPr>
         <w:t>Capgemini Murcia</w:t>
       </w:r>
@@ -2058,7 +2164,7 @@
           <w:snapToGrid w:val="0"/>
           <w:sz w:val="22"/>
           <w:szCs w:val="22"/>
-          <w:lang w:val="es-ES_tradnl"/>
+          <w:lang w:val="ca-ES"/>
         </w:rPr>
         <w:t xml:space="preserve">: </w:t>
       </w:r>
@@ -2068,7 +2174,7 @@
           <w:snapToGrid w:val="0"/>
           <w:sz w:val="22"/>
           <w:szCs w:val="22"/>
-          <w:lang w:val="es-ES_tradnl"/>
+          <w:lang w:val="ca-ES"/>
         </w:rPr>
         <w:t>instrucció de Programació COBOL &amp; PL/1 a 14 tècnics</w:t>
       </w:r>
@@ -2078,7 +2184,7 @@
           <w:snapToGrid w:val="0"/>
           <w:sz w:val="22"/>
           <w:szCs w:val="22"/>
-          <w:lang w:val="es-ES_tradnl"/>
+          <w:lang w:val="ca-ES"/>
         </w:rPr>
         <w:t>.</w:t>
       </w:r>
@@ -2086,10 +2192,6 @@
     <w:p>
       <w:pPr>
         <w:widowControl w:val="0"/>
-        <w:numPr>
-          <w:ilvl w:val="0"/>
-          <w:numId w:val="3"/>
-        </w:numPr>
         <w:spacing w:before="80"/>
         <w:jc w:val="both"/>
         <w:rPr>
@@ -2099,16 +2201,16 @@
           <w:snapToGrid w:val="0"/>
           <w:sz w:val="22"/>
           <w:szCs w:val="22"/>
-          <w:lang w:val="es-ES_tradnl"/>
-        </w:rPr>
-      </w:pPr>
-      <w:r>
-        <w:rPr>
-          <w:noProof/>
-          <w:snapToGrid w:val="0"/>
-          <w:sz w:val="22"/>
-          <w:szCs w:val="22"/>
-          <w:lang w:val="es-ES_tradnl"/>
+          <w:lang w:val="ca-ES"/>
+        </w:rPr>
+      </w:pPr>
+      <w:r>
+        <w:rPr>
+          <w:noProof/>
+          <w:snapToGrid w:val="0"/>
+          <w:sz w:val="22"/>
+          <w:szCs w:val="22"/>
+          <w:lang w:val="ca-ES"/>
         </w:rPr>
         <w:t>jun</w:t>
       </w:r>
@@ -2118,7 +2220,7 @@
           <w:snapToGrid w:val="0"/>
           <w:sz w:val="22"/>
           <w:szCs w:val="22"/>
-          <w:lang w:val="es-ES_tradnl"/>
+          <w:lang w:val="ca-ES"/>
         </w:rPr>
         <w:t xml:space="preserve">. 2014 </w:t>
       </w:r>
@@ -2128,7 +2230,7 @@
           <w:snapToGrid w:val="0"/>
           <w:sz w:val="22"/>
           <w:szCs w:val="22"/>
-          <w:lang w:val="es-ES_tradnl"/>
+          <w:lang w:val="ca-ES"/>
         </w:rPr>
         <w:t>-</w:t>
       </w:r>
@@ -2138,7 +2240,7 @@
           <w:snapToGrid w:val="0"/>
           <w:sz w:val="22"/>
           <w:szCs w:val="22"/>
-          <w:lang w:val="es-ES_tradnl"/>
+          <w:lang w:val="ca-ES"/>
         </w:rPr>
         <w:t xml:space="preserve"> </w:t>
       </w:r>
@@ -2148,7 +2250,7 @@
           <w:snapToGrid w:val="0"/>
           <w:sz w:val="22"/>
           <w:szCs w:val="22"/>
-          <w:lang w:val="es-ES_tradnl"/>
+          <w:lang w:val="ca-ES"/>
         </w:rPr>
         <w:t>feb. 2015</w:t>
       </w:r>
@@ -2158,7 +2260,7 @@
           <w:snapToGrid w:val="0"/>
           <w:sz w:val="22"/>
           <w:szCs w:val="22"/>
-          <w:lang w:val="es-ES_tradnl"/>
+          <w:lang w:val="ca-ES"/>
         </w:rPr>
         <w:t xml:space="preserve">: </w:t>
       </w:r>
@@ -2169,7 +2271,7 @@
           <w:snapToGrid w:val="0"/>
           <w:sz w:val="22"/>
           <w:szCs w:val="22"/>
-          <w:lang w:val="es-ES_tradnl"/>
+          <w:lang w:val="ca-ES"/>
         </w:rPr>
         <w:t>Consultor EDI i de apl. logístiques en sector automoció</w:t>
       </w:r>
@@ -2179,7 +2281,7 @@
           <w:snapToGrid w:val="0"/>
           <w:sz w:val="22"/>
           <w:szCs w:val="22"/>
-          <w:lang w:val="es-ES_tradnl"/>
+          <w:lang w:val="ca-ES"/>
         </w:rPr>
         <w:t xml:space="preserve"> </w:t>
       </w:r>
@@ -2189,7 +2291,7 @@
           <w:snapToGrid w:val="0"/>
           <w:sz w:val="22"/>
           <w:szCs w:val="22"/>
-          <w:lang w:val="es-ES_tradnl"/>
+          <w:lang w:val="ca-ES"/>
         </w:rPr>
         <w:t>a</w:t>
       </w:r>
@@ -2199,7 +2301,7 @@
           <w:snapToGrid w:val="0"/>
           <w:sz w:val="22"/>
           <w:szCs w:val="22"/>
-          <w:lang w:val="es-ES_tradnl"/>
+          <w:lang w:val="ca-ES"/>
         </w:rPr>
         <w:t xml:space="preserve"> VW Navarra</w:t>
       </w:r>
@@ -2213,23 +2315,23 @@
           <w:tab w:val="left" w:pos="5245"/>
           <w:tab w:val="left" w:pos="7371"/>
         </w:tabs>
-        <w:ind w:left="527" w:hanging="170"/>
+        <w:ind w:left="113"/>
         <w:jc w:val="both"/>
         <w:rPr>
           <w:noProof/>
           <w:snapToGrid w:val="0"/>
           <w:sz w:val="22"/>
           <w:szCs w:val="22"/>
-          <w:lang w:val="es-ES_tradnl"/>
-        </w:rPr>
-      </w:pPr>
-      <w:r>
-        <w:rPr>
-          <w:noProof/>
-          <w:snapToGrid w:val="0"/>
-          <w:sz w:val="22"/>
-          <w:szCs w:val="22"/>
-          <w:lang w:val="es-ES_tradnl"/>
+          <w:lang w:val="ca-ES"/>
+        </w:rPr>
+      </w:pPr>
+      <w:r>
+        <w:rPr>
+          <w:noProof/>
+          <w:snapToGrid w:val="0"/>
+          <w:sz w:val="22"/>
+          <w:szCs w:val="22"/>
+          <w:lang w:val="ca-ES"/>
         </w:rPr>
         <w:t>Suport i gestió a projectes EDI (migració de Partners de mainframe a SAP). Guia i suport a equips EDI externs: Proveïdors logístics i de TI, bancs i en diverses llengües: Anglès, Castellà, Català, Italià</w:t>
       </w:r>
@@ -2239,7 +2341,7 @@
           <w:snapToGrid w:val="0"/>
           <w:sz w:val="22"/>
           <w:szCs w:val="22"/>
-          <w:lang w:val="es-ES_tradnl"/>
+          <w:lang w:val="ca-ES"/>
         </w:rPr>
         <w:t>.</w:t>
       </w:r>
@@ -2247,10 +2349,6 @@
     <w:p>
       <w:pPr>
         <w:widowControl w:val="0"/>
-        <w:numPr>
-          <w:ilvl w:val="0"/>
-          <w:numId w:val="3"/>
-        </w:numPr>
         <w:spacing w:before="80"/>
         <w:jc w:val="both"/>
         <w:rPr>
@@ -2260,16 +2358,16 @@
           <w:snapToGrid w:val="0"/>
           <w:sz w:val="22"/>
           <w:szCs w:val="22"/>
-          <w:lang w:val="es-ES_tradnl"/>
-        </w:rPr>
-      </w:pPr>
-      <w:r>
-        <w:rPr>
-          <w:noProof/>
-          <w:snapToGrid w:val="0"/>
-          <w:sz w:val="22"/>
-          <w:szCs w:val="22"/>
-          <w:lang w:val="es-ES_tradnl"/>
+          <w:lang w:val="ca-ES"/>
+        </w:rPr>
+      </w:pPr>
+      <w:r>
+        <w:rPr>
+          <w:noProof/>
+          <w:snapToGrid w:val="0"/>
+          <w:sz w:val="22"/>
+          <w:szCs w:val="22"/>
+          <w:lang w:val="ca-ES"/>
         </w:rPr>
         <w:t>mar</w:t>
       </w:r>
@@ -2279,7 +2377,7 @@
           <w:snapToGrid w:val="0"/>
           <w:sz w:val="22"/>
           <w:szCs w:val="22"/>
-          <w:lang w:val="es-ES_tradnl"/>
+          <w:lang w:val="ca-ES"/>
         </w:rPr>
         <w:t xml:space="preserve">. </w:t>
       </w:r>
@@ -2289,7 +2387,7 @@
           <w:snapToGrid w:val="0"/>
           <w:sz w:val="22"/>
           <w:szCs w:val="22"/>
-          <w:lang w:val="es-ES_tradnl"/>
+          <w:lang w:val="ca-ES"/>
         </w:rPr>
         <w:t>20</w:t>
       </w:r>
@@ -2299,7 +2397,7 @@
           <w:snapToGrid w:val="0"/>
           <w:sz w:val="22"/>
           <w:szCs w:val="22"/>
-          <w:lang w:val="es-ES_tradnl"/>
+          <w:lang w:val="ca-ES"/>
         </w:rPr>
         <w:t>1</w:t>
       </w:r>
@@ -2309,7 +2407,7 @@
           <w:snapToGrid w:val="0"/>
           <w:sz w:val="22"/>
           <w:szCs w:val="22"/>
-          <w:lang w:val="es-ES_tradnl"/>
+          <w:lang w:val="ca-ES"/>
         </w:rPr>
         <w:t xml:space="preserve">0 </w:t>
       </w:r>
@@ -2319,7 +2417,7 @@
           <w:snapToGrid w:val="0"/>
           <w:sz w:val="22"/>
           <w:szCs w:val="22"/>
-          <w:lang w:val="es-ES_tradnl"/>
+          <w:lang w:val="ca-ES"/>
         </w:rPr>
         <w:t>-</w:t>
       </w:r>
@@ -2329,7 +2427,7 @@
           <w:snapToGrid w:val="0"/>
           <w:sz w:val="22"/>
           <w:szCs w:val="22"/>
-          <w:lang w:val="es-ES_tradnl"/>
+          <w:lang w:val="ca-ES"/>
         </w:rPr>
         <w:t xml:space="preserve"> </w:t>
       </w:r>
@@ -2339,7 +2437,7 @@
           <w:snapToGrid w:val="0"/>
           <w:sz w:val="22"/>
           <w:szCs w:val="22"/>
-          <w:lang w:val="es-ES_tradnl"/>
+          <w:lang w:val="ca-ES"/>
         </w:rPr>
         <w:t>maig</w:t>
       </w:r>
@@ -2349,7 +2447,7 @@
           <w:snapToGrid w:val="0"/>
           <w:sz w:val="22"/>
           <w:szCs w:val="22"/>
-          <w:lang w:val="es-ES_tradnl"/>
+          <w:lang w:val="ca-ES"/>
         </w:rPr>
         <w:t xml:space="preserve"> 2014</w:t>
       </w:r>
@@ -2359,7 +2457,7 @@
           <w:snapToGrid w:val="0"/>
           <w:sz w:val="22"/>
           <w:szCs w:val="22"/>
-          <w:lang w:val="es-ES_tradnl"/>
+          <w:lang w:val="ca-ES"/>
         </w:rPr>
         <w:t xml:space="preserve">: </w:t>
       </w:r>
@@ -2370,7 +2468,7 @@
           <w:snapToGrid w:val="0"/>
           <w:sz w:val="22"/>
           <w:szCs w:val="22"/>
-          <w:lang w:val="es-ES_tradnl"/>
+          <w:lang w:val="ca-ES"/>
         </w:rPr>
         <w:t>Consultor Especialista EDI i de Aplicacions Logístique</w:t>
       </w:r>
@@ -2381,7 +2479,7 @@
           <w:snapToGrid w:val="0"/>
           <w:sz w:val="22"/>
           <w:szCs w:val="22"/>
-          <w:lang w:val="es-ES_tradnl"/>
+          <w:lang w:val="ca-ES"/>
         </w:rPr>
         <w:t>s</w:t>
       </w:r>
@@ -2391,7 +2489,7 @@
           <w:snapToGrid w:val="0"/>
           <w:sz w:val="22"/>
           <w:szCs w:val="22"/>
-          <w:lang w:val="es-ES_tradnl"/>
+          <w:lang w:val="ca-ES"/>
         </w:rPr>
         <w:t xml:space="preserve"> </w:t>
       </w:r>
@@ -2401,7 +2499,7 @@
           <w:snapToGrid w:val="0"/>
           <w:sz w:val="22"/>
           <w:szCs w:val="22"/>
-          <w:lang w:val="es-ES_tradnl"/>
+          <w:lang w:val="ca-ES"/>
         </w:rPr>
         <w:t>a</w:t>
       </w:r>
@@ -2411,7 +2509,7 @@
           <w:snapToGrid w:val="0"/>
           <w:sz w:val="22"/>
           <w:szCs w:val="22"/>
-          <w:lang w:val="es-ES_tradnl"/>
+          <w:lang w:val="ca-ES"/>
         </w:rPr>
         <w:t xml:space="preserve"> SEAT/VW</w:t>
       </w:r>
@@ -2425,72 +2523,47 @@
           <w:tab w:val="left" w:pos="5245"/>
           <w:tab w:val="left" w:pos="7371"/>
         </w:tabs>
-        <w:ind w:left="527" w:hanging="170"/>
+        <w:ind w:left="113"/>
         <w:jc w:val="both"/>
         <w:rPr>
           <w:noProof/>
           <w:snapToGrid w:val="0"/>
           <w:sz w:val="22"/>
           <w:szCs w:val="22"/>
-          <w:lang w:val="es-ES_tradnl"/>
-        </w:rPr>
-      </w:pPr>
-      <w:r>
-        <w:rPr>
-          <w:noProof/>
-          <w:snapToGrid w:val="0"/>
-          <w:sz w:val="22"/>
-          <w:szCs w:val="22"/>
-          <w:lang w:val="es-ES_tradnl"/>
-        </w:rPr>
-        <w:t>Suport a projectes d'entorns mainframe i SAP (manteniments correctius i preventius). Desenvolupaments i implantació d'aplicacions /3090 a PL/1 i COBOL (Logística, Bancària, duanes i Financera</w:t>
-      </w:r>
-      <w:r>
-        <w:rPr>
-          <w:noProof/>
-          <w:snapToGrid w:val="0"/>
-          <w:sz w:val="22"/>
-          <w:szCs w:val="22"/>
-          <w:lang w:val="es-ES_tradnl"/>
-        </w:rPr>
-        <w:t>)</w:t>
-      </w:r>
-      <w:r>
-        <w:rPr>
-          <w:noProof/>
-          <w:snapToGrid w:val="0"/>
-          <w:sz w:val="22"/>
-          <w:szCs w:val="22"/>
-          <w:lang w:val="es-ES_tradnl"/>
-        </w:rPr>
-        <w:t>.</w:t>
+          <w:lang w:val="ca-ES"/>
+        </w:rPr>
+      </w:pPr>
+      <w:r>
+        <w:rPr>
+          <w:noProof/>
+          <w:snapToGrid w:val="0"/>
+          <w:sz w:val="22"/>
+          <w:szCs w:val="22"/>
+          <w:lang w:val="ca-ES"/>
+        </w:rPr>
+        <w:t>Suport a projectes d'entorns mainframe i SAP (manteniments correctius i preventius). Desenvolupaments i implantació d'aplicacions /3090 a PL/1 i COBOL (Logística, Bancària, duanes i Financera).</w:t>
       </w:r>
     </w:p>
     <w:p>
       <w:pPr>
         <w:widowControl w:val="0"/>
-        <w:numPr>
-          <w:ilvl w:val="0"/>
-          <w:numId w:val="3"/>
-        </w:numPr>
         <w:spacing w:before="80"/>
-        <w:ind w:left="357" w:hanging="357"/>
         <w:jc w:val="both"/>
         <w:rPr>
           <w:noProof/>
           <w:snapToGrid w:val="0"/>
           <w:sz w:val="22"/>
           <w:szCs w:val="22"/>
-          <w:lang w:val="es-ES_tradnl"/>
-        </w:rPr>
-      </w:pPr>
-      <w:r>
-        <w:rPr>
-          <w:noProof/>
-          <w:snapToGrid w:val="0"/>
-          <w:sz w:val="22"/>
-          <w:szCs w:val="22"/>
-          <w:lang w:val="es-ES_tradnl"/>
+          <w:lang w:val="ca-ES"/>
+        </w:rPr>
+      </w:pPr>
+      <w:r>
+        <w:rPr>
+          <w:noProof/>
+          <w:snapToGrid w:val="0"/>
+          <w:sz w:val="22"/>
+          <w:szCs w:val="22"/>
+          <w:lang w:val="ca-ES"/>
         </w:rPr>
         <w:t>jul.</w:t>
       </w:r>
@@ -2500,7 +2573,7 @@
           <w:snapToGrid w:val="0"/>
           <w:sz w:val="22"/>
           <w:szCs w:val="22"/>
-          <w:lang w:val="es-ES_tradnl"/>
+          <w:lang w:val="ca-ES"/>
         </w:rPr>
         <w:t xml:space="preserve"> 200</w:t>
       </w:r>
@@ -2510,7 +2583,7 @@
           <w:snapToGrid w:val="0"/>
           <w:sz w:val="22"/>
           <w:szCs w:val="22"/>
-          <w:lang w:val="es-ES_tradnl"/>
+          <w:lang w:val="ca-ES"/>
         </w:rPr>
         <w:t xml:space="preserve">0 </w:t>
       </w:r>
@@ -2520,7 +2593,7 @@
           <w:snapToGrid w:val="0"/>
           <w:sz w:val="22"/>
           <w:szCs w:val="22"/>
-          <w:lang w:val="es-ES_tradnl"/>
+          <w:lang w:val="ca-ES"/>
         </w:rPr>
         <w:t>-</w:t>
       </w:r>
@@ -2530,7 +2603,7 @@
           <w:snapToGrid w:val="0"/>
           <w:sz w:val="22"/>
           <w:szCs w:val="22"/>
-          <w:lang w:val="es-ES_tradnl"/>
+          <w:lang w:val="ca-ES"/>
         </w:rPr>
         <w:t xml:space="preserve"> </w:t>
       </w:r>
@@ -2540,7 +2613,7 @@
           <w:snapToGrid w:val="0"/>
           <w:sz w:val="22"/>
           <w:szCs w:val="22"/>
-          <w:lang w:val="es-ES_tradnl"/>
+          <w:lang w:val="ca-ES"/>
         </w:rPr>
         <w:t>feb.</w:t>
       </w:r>
@@ -2550,7 +2623,7 @@
           <w:snapToGrid w:val="0"/>
           <w:sz w:val="22"/>
           <w:szCs w:val="22"/>
-          <w:lang w:val="es-ES_tradnl"/>
+          <w:lang w:val="ca-ES"/>
         </w:rPr>
         <w:t xml:space="preserve"> 201</w:t>
       </w:r>
@@ -2560,7 +2633,7 @@
           <w:snapToGrid w:val="0"/>
           <w:sz w:val="22"/>
           <w:szCs w:val="22"/>
-          <w:lang w:val="es-ES_tradnl"/>
+          <w:lang w:val="ca-ES"/>
         </w:rPr>
         <w:t>0</w:t>
       </w:r>
@@ -2570,7 +2643,7 @@
           <w:snapToGrid w:val="0"/>
           <w:sz w:val="22"/>
           <w:szCs w:val="22"/>
-          <w:lang w:val="es-ES_tradnl"/>
+          <w:lang w:val="ca-ES"/>
         </w:rPr>
         <w:t xml:space="preserve">: </w:t>
       </w:r>
@@ -2581,7 +2654,7 @@
           <w:snapToGrid w:val="0"/>
           <w:sz w:val="22"/>
           <w:szCs w:val="22"/>
-          <w:lang w:val="es-ES_tradnl"/>
+          <w:lang w:val="ca-ES"/>
         </w:rPr>
         <w:t xml:space="preserve">Analista </w:t>
       </w:r>
@@ -2592,29 +2665,18 @@
           <w:snapToGrid w:val="0"/>
           <w:sz w:val="22"/>
           <w:szCs w:val="22"/>
-          <w:lang w:val="es-ES_tradnl"/>
-        </w:rPr>
-        <w:t xml:space="preserve">Funcional </w:t>
-      </w:r>
-      <w:r>
-        <w:rPr>
-          <w:b/>
-          <w:noProof/>
-          <w:snapToGrid w:val="0"/>
-          <w:sz w:val="22"/>
-          <w:szCs w:val="22"/>
-          <w:lang w:val="es-ES_tradnl"/>
-        </w:rPr>
-        <w:t>i</w:t>
-      </w:r>
-      <w:r>
-        <w:rPr>
-          <w:b/>
-          <w:noProof/>
-          <w:snapToGrid w:val="0"/>
-          <w:sz w:val="22"/>
-          <w:szCs w:val="22"/>
-          <w:lang w:val="es-ES_tradnl"/>
+          <w:lang w:val="ca-ES"/>
+        </w:rPr>
+        <w:t>Funcional i</w:t>
+      </w:r>
+      <w:r>
+        <w:rPr>
+          <w:b/>
+          <w:noProof/>
+          <w:snapToGrid w:val="0"/>
+          <w:sz w:val="22"/>
+          <w:szCs w:val="22"/>
+          <w:lang w:val="ca-ES"/>
         </w:rPr>
         <w:t xml:space="preserve"> </w:t>
       </w:r>
@@ -2625,91 +2687,9 @@
           <w:snapToGrid w:val="0"/>
           <w:sz w:val="22"/>
           <w:szCs w:val="22"/>
-          <w:lang w:val="es-ES_tradnl"/>
-        </w:rPr>
-        <w:t>Org</w:t>
-      </w:r>
-      <w:r>
-        <w:rPr>
-          <w:b/>
-          <w:noProof/>
-          <w:snapToGrid w:val="0"/>
-          <w:sz w:val="22"/>
-          <w:szCs w:val="22"/>
-          <w:lang w:val="es-ES_tradnl"/>
-        </w:rPr>
-        <w:t>à</w:t>
-      </w:r>
-      <w:r>
-        <w:rPr>
-          <w:b/>
-          <w:noProof/>
-          <w:snapToGrid w:val="0"/>
-          <w:sz w:val="22"/>
-          <w:szCs w:val="22"/>
-          <w:lang w:val="es-ES_tradnl"/>
-        </w:rPr>
-        <w:t>nic</w:t>
-      </w:r>
-      <w:r>
-        <w:rPr>
-          <w:noProof/>
-          <w:snapToGrid w:val="0"/>
-          <w:sz w:val="22"/>
-          <w:szCs w:val="22"/>
-          <w:lang w:val="es-ES_tradnl"/>
-        </w:rPr>
-        <w:t xml:space="preserve"> </w:t>
-      </w:r>
-      <w:r>
-        <w:rPr>
-          <w:noProof/>
-          <w:snapToGrid w:val="0"/>
-          <w:sz w:val="22"/>
-          <w:szCs w:val="22"/>
-          <w:lang w:val="es-ES_tradnl"/>
-        </w:rPr>
-        <w:t>a</w:t>
-      </w:r>
-      <w:r>
-        <w:rPr>
-          <w:noProof/>
-          <w:snapToGrid w:val="0"/>
-          <w:sz w:val="22"/>
-          <w:szCs w:val="22"/>
-          <w:lang w:val="es-ES_tradnl"/>
-        </w:rPr>
-        <w:t xml:space="preserve"> </w:t>
-      </w:r>
-      <w:r>
-        <w:rPr>
-          <w:noProof/>
-          <w:snapToGrid w:val="0"/>
-          <w:sz w:val="22"/>
-          <w:szCs w:val="22"/>
-          <w:lang w:val="es-ES_tradnl"/>
-        </w:rPr>
-        <w:t xml:space="preserve">ZURICH </w:t>
-      </w:r>
-      <w:r>
-        <w:rPr>
-          <w:noProof/>
-          <w:snapToGrid w:val="0"/>
-          <w:sz w:val="22"/>
-          <w:szCs w:val="22"/>
-          <w:lang w:val="es-ES_tradnl"/>
-        </w:rPr>
-        <w:t>i</w:t>
-      </w:r>
-      <w:r>
-        <w:rPr>
-          <w:noProof/>
-          <w:snapToGrid w:val="0"/>
-          <w:sz w:val="22"/>
-          <w:szCs w:val="22"/>
-          <w:lang w:val="es-ES_tradnl"/>
-        </w:rPr>
-        <w:t xml:space="preserve"> SEAT/VW</w:t>
+          <w:lang w:val="ca-ES"/>
+        </w:rPr>
+        <w:t>Orgànic</w:t>
       </w:r>
     </w:p>
     <w:p>
@@ -2721,14 +2701,14 @@
           <w:tab w:val="left" w:pos="5245"/>
           <w:tab w:val="left" w:pos="7371"/>
         </w:tabs>
-        <w:ind w:left="527" w:hanging="170"/>
+        <w:ind w:left="113"/>
         <w:jc w:val="both"/>
         <w:rPr>
           <w:noProof/>
           <w:snapToGrid w:val="0"/>
           <w:sz w:val="22"/>
           <w:szCs w:val="22"/>
-          <w:lang w:val="es-ES_tradnl"/>
+          <w:lang w:val="ca-ES"/>
         </w:rPr>
       </w:pPr>
       <w:r>
@@ -2738,7 +2718,7 @@
           <w:sz w:val="22"/>
           <w:szCs w:val="22"/>
           <w:u w:val="single"/>
-          <w:lang w:val="es-ES_tradnl"/>
+          <w:lang w:val="ca-ES"/>
         </w:rPr>
         <w:t>Zurich</w:t>
       </w:r>
@@ -2748,7 +2728,7 @@
           <w:snapToGrid w:val="0"/>
           <w:sz w:val="22"/>
           <w:szCs w:val="22"/>
-          <w:lang w:val="es-ES_tradnl"/>
+          <w:lang w:val="ca-ES"/>
         </w:rPr>
         <w:t xml:space="preserve">: </w:t>
       </w:r>
@@ -2758,7 +2738,7 @@
           <w:snapToGrid w:val="0"/>
           <w:sz w:val="22"/>
           <w:szCs w:val="22"/>
-          <w:lang w:val="es-ES_tradnl"/>
+          <w:lang w:val="ca-ES"/>
         </w:rPr>
         <w:t>Manteniment d'aplicacions d'assegurances i automoció</w:t>
       </w:r>
@@ -2768,7 +2748,7 @@
           <w:snapToGrid w:val="0"/>
           <w:sz w:val="22"/>
           <w:szCs w:val="22"/>
-          <w:lang w:val="es-ES_tradnl"/>
+          <w:lang w:val="ca-ES"/>
         </w:rPr>
         <w:t>.</w:t>
       </w:r>
@@ -2782,14 +2762,14 @@
           <w:tab w:val="left" w:pos="5245"/>
           <w:tab w:val="left" w:pos="7371"/>
         </w:tabs>
-        <w:ind w:left="527" w:hanging="170"/>
+        <w:ind w:left="113"/>
         <w:jc w:val="both"/>
         <w:rPr>
           <w:noProof/>
           <w:snapToGrid w:val="0"/>
           <w:sz w:val="22"/>
           <w:szCs w:val="22"/>
-          <w:lang w:val="es-ES_tradnl"/>
+          <w:lang w:val="ca-ES"/>
         </w:rPr>
       </w:pPr>
       <w:r>
@@ -2799,7 +2779,7 @@
           <w:sz w:val="22"/>
           <w:szCs w:val="22"/>
           <w:u w:val="single"/>
-          <w:lang w:val="es-ES_tradnl"/>
+          <w:lang w:val="ca-ES"/>
         </w:rPr>
         <w:t>SEAT</w:t>
       </w:r>
@@ -2810,7 +2790,7 @@
           <w:sz w:val="22"/>
           <w:szCs w:val="22"/>
           <w:u w:val="single"/>
-          <w:lang w:val="es-ES_tradnl"/>
+          <w:lang w:val="ca-ES"/>
         </w:rPr>
         <w:t>/</w:t>
       </w:r>
@@ -2821,7 +2801,7 @@
           <w:sz w:val="22"/>
           <w:szCs w:val="22"/>
           <w:u w:val="single"/>
-          <w:lang w:val="es-ES_tradnl"/>
+          <w:lang w:val="ca-ES"/>
         </w:rPr>
         <w:t>VW</w:t>
       </w:r>
@@ -2831,7 +2811,7 @@
           <w:snapToGrid w:val="0"/>
           <w:sz w:val="22"/>
           <w:szCs w:val="22"/>
-          <w:lang w:val="es-ES_tradnl"/>
+          <w:lang w:val="ca-ES"/>
         </w:rPr>
         <w:t xml:space="preserve">: </w:t>
       </w:r>
@@ -2841,29 +2821,17 @@
           <w:snapToGrid w:val="0"/>
           <w:sz w:val="22"/>
           <w:szCs w:val="22"/>
-          <w:lang w:val="es-ES_tradnl"/>
-        </w:rPr>
-        <w:t>Control de Projectes, Anàlisi, desenvolupaments i implantació en PL/1 i C</w:t>
-      </w:r>
-      <w:bookmarkStart w:id="0" w:name="_GoBack"/>
-      <w:bookmarkEnd w:id="0"/>
-      <w:r>
-        <w:rPr>
-          <w:noProof/>
-          <w:snapToGrid w:val="0"/>
-          <w:sz w:val="22"/>
-          <w:szCs w:val="22"/>
-          <w:lang w:val="es-ES_tradnl"/>
-        </w:rPr>
-        <w:t xml:space="preserve">OBOL d'aplicacions bancària, logística, financera i hisenda. Adaptació de comunicacions /3090-Hand-Helds. Redacció i traducció d'especificacions i normes EDI. Control de projectes, Anàlisi Funcional i orgànic. Desenvolupament documentació per certificació </w:t>
-      </w:r>
-      <w:r>
-        <w:rPr>
-          <w:noProof/>
-          <w:snapToGrid w:val="0"/>
-          <w:sz w:val="22"/>
-          <w:szCs w:val="22"/>
-          <w:lang w:val="es-ES_tradnl"/>
+          <w:lang w:val="ca-ES"/>
+        </w:rPr>
+        <w:t xml:space="preserve">Control de Projectes, Anàlisi, desenvolupaments i implantació en PL/1 i COBOL d'aplicacions bancària, logística, financera i hisenda. Adaptació de comunicacions /3090-Hand-Helds. Redacció i traducció d'especificacions i normes EDI. Control de projectes, Anàlisi Funcional i orgànic. Desenvolupament documentació per certificació </w:t>
+      </w:r>
+      <w:r>
+        <w:rPr>
+          <w:noProof/>
+          <w:snapToGrid w:val="0"/>
+          <w:sz w:val="22"/>
+          <w:szCs w:val="22"/>
+          <w:lang w:val="ca-ES"/>
         </w:rPr>
         <w:t>ISO/9001</w:t>
       </w:r>
@@ -2873,7 +2841,7 @@
           <w:snapToGrid w:val="0"/>
           <w:sz w:val="22"/>
           <w:szCs w:val="22"/>
-          <w:lang w:val="es-ES_tradnl"/>
+          <w:lang w:val="ca-ES"/>
         </w:rPr>
         <w:t>.</w:t>
       </w:r>
@@ -2881,10 +2849,6 @@
     <w:p>
       <w:pPr>
         <w:widowControl w:val="0"/>
-        <w:numPr>
-          <w:ilvl w:val="0"/>
-          <w:numId w:val="3"/>
-        </w:numPr>
         <w:spacing w:before="80"/>
         <w:jc w:val="both"/>
         <w:rPr>
@@ -2892,18 +2856,17 @@
           <w:snapToGrid w:val="0"/>
           <w:sz w:val="22"/>
           <w:szCs w:val="22"/>
-          <w:lang w:val="es-ES_tradnl"/>
-        </w:rPr>
-      </w:pPr>
-      <w:r>
-        <w:rPr>
-          <w:noProof/>
-          <w:snapToGrid w:val="0"/>
-          <w:sz w:val="22"/>
-          <w:szCs w:val="22"/>
-          <w:lang w:val="es-ES_tradnl"/>
-        </w:rPr>
-        <w:lastRenderedPageBreak/>
+          <w:lang w:val="ca-ES"/>
+        </w:rPr>
+      </w:pPr>
+      <w:r>
+        <w:rPr>
+          <w:noProof/>
+          <w:snapToGrid w:val="0"/>
+          <w:sz w:val="22"/>
+          <w:szCs w:val="22"/>
+          <w:lang w:val="ca-ES"/>
+        </w:rPr>
         <w:t>set</w:t>
       </w:r>
       <w:r>
@@ -2912,7 +2875,7 @@
           <w:snapToGrid w:val="0"/>
           <w:sz w:val="22"/>
           <w:szCs w:val="22"/>
-          <w:lang w:val="es-ES_tradnl"/>
+          <w:lang w:val="ca-ES"/>
         </w:rPr>
         <w:t xml:space="preserve">. </w:t>
       </w:r>
@@ -2922,7 +2885,7 @@
           <w:snapToGrid w:val="0"/>
           <w:sz w:val="22"/>
           <w:szCs w:val="22"/>
-          <w:lang w:val="es-ES_tradnl"/>
+          <w:lang w:val="ca-ES"/>
         </w:rPr>
         <w:t>199</w:t>
       </w:r>
@@ -2932,7 +2895,7 @@
           <w:snapToGrid w:val="0"/>
           <w:sz w:val="22"/>
           <w:szCs w:val="22"/>
-          <w:lang w:val="es-ES_tradnl"/>
+          <w:lang w:val="ca-ES"/>
         </w:rPr>
         <w:t>7</w:t>
       </w:r>
@@ -2942,7 +2905,7 @@
           <w:snapToGrid w:val="0"/>
           <w:sz w:val="22"/>
           <w:szCs w:val="22"/>
-          <w:lang w:val="es-ES_tradnl"/>
+          <w:lang w:val="ca-ES"/>
         </w:rPr>
         <w:t xml:space="preserve"> -</w:t>
       </w:r>
@@ -2952,7 +2915,7 @@
           <w:snapToGrid w:val="0"/>
           <w:sz w:val="22"/>
           <w:szCs w:val="22"/>
-          <w:lang w:val="es-ES_tradnl"/>
+          <w:lang w:val="ca-ES"/>
         </w:rPr>
         <w:t xml:space="preserve"> </w:t>
       </w:r>
@@ -2962,7 +2925,7 @@
           <w:snapToGrid w:val="0"/>
           <w:sz w:val="22"/>
           <w:szCs w:val="22"/>
-          <w:lang w:val="es-ES_tradnl"/>
+          <w:lang w:val="ca-ES"/>
         </w:rPr>
         <w:t>jun</w:t>
       </w:r>
@@ -2972,7 +2935,7 @@
           <w:snapToGrid w:val="0"/>
           <w:sz w:val="22"/>
           <w:szCs w:val="22"/>
-          <w:lang w:val="es-ES_tradnl"/>
+          <w:lang w:val="ca-ES"/>
         </w:rPr>
         <w:t>y</w:t>
       </w:r>
@@ -2982,7 +2945,7 @@
           <w:snapToGrid w:val="0"/>
           <w:sz w:val="22"/>
           <w:szCs w:val="22"/>
-          <w:lang w:val="es-ES_tradnl"/>
+          <w:lang w:val="ca-ES"/>
         </w:rPr>
         <w:t xml:space="preserve"> 200</w:t>
       </w:r>
@@ -2992,7 +2955,7 @@
           <w:snapToGrid w:val="0"/>
           <w:sz w:val="22"/>
           <w:szCs w:val="22"/>
-          <w:lang w:val="es-ES_tradnl"/>
+          <w:lang w:val="ca-ES"/>
         </w:rPr>
         <w:t>0</w:t>
       </w:r>
@@ -3002,7 +2965,7 @@
           <w:snapToGrid w:val="0"/>
           <w:sz w:val="22"/>
           <w:szCs w:val="22"/>
-          <w:lang w:val="es-ES_tradnl"/>
+          <w:lang w:val="ca-ES"/>
         </w:rPr>
         <w:t xml:space="preserve">: </w:t>
       </w:r>
@@ -3013,60 +2976,9 @@
           <w:snapToGrid w:val="0"/>
           <w:sz w:val="22"/>
           <w:szCs w:val="22"/>
-          <w:lang w:val="es-ES_tradnl"/>
+          <w:lang w:val="ca-ES"/>
         </w:rPr>
         <w:t>Analista Orgànic i Cap de Projecte</w:t>
-      </w:r>
-      <w:r>
-        <w:rPr>
-          <w:b/>
-          <w:noProof/>
-          <w:snapToGrid w:val="0"/>
-          <w:sz w:val="22"/>
-          <w:szCs w:val="22"/>
-          <w:lang w:val="es-ES_tradnl"/>
-        </w:rPr>
-        <w:t xml:space="preserve"> </w:t>
-      </w:r>
-      <w:r>
-        <w:rPr>
-          <w:noProof/>
-          <w:snapToGrid w:val="0"/>
-          <w:sz w:val="22"/>
-          <w:szCs w:val="22"/>
-          <w:lang w:val="es-ES_tradnl"/>
-        </w:rPr>
-        <w:t>a</w:t>
-      </w:r>
-      <w:r>
-        <w:rPr>
-          <w:noProof/>
-          <w:snapToGrid w:val="0"/>
-          <w:sz w:val="22"/>
-          <w:szCs w:val="22"/>
-          <w:lang w:val="es-ES_tradnl"/>
-        </w:rPr>
-        <w:t xml:space="preserve"> Banco Sabadell </w:t>
-      </w:r>
-      <w:r>
-        <w:rPr>
-          <w:noProof/>
-          <w:snapToGrid w:val="0"/>
-          <w:sz w:val="22"/>
-          <w:szCs w:val="22"/>
-          <w:lang w:val="es-ES_tradnl"/>
-        </w:rPr>
-        <w:t>i</w:t>
-      </w:r>
-      <w:r>
-        <w:rPr>
-          <w:noProof/>
-          <w:snapToGrid w:val="0"/>
-          <w:sz w:val="22"/>
-          <w:szCs w:val="22"/>
-          <w:lang w:val="es-ES_tradnl"/>
-        </w:rPr>
-        <w:t xml:space="preserve"> CAHISPA</w:t>
       </w:r>
     </w:p>
     <w:p>
@@ -3078,14 +2990,13 @@
           <w:tab w:val="left" w:pos="5245"/>
           <w:tab w:val="left" w:pos="7371"/>
         </w:tabs>
-        <w:ind w:left="527" w:hanging="170"/>
         <w:jc w:val="both"/>
         <w:rPr>
           <w:noProof/>
           <w:snapToGrid w:val="0"/>
           <w:sz w:val="22"/>
           <w:szCs w:val="22"/>
-          <w:lang w:val="es-ES_tradnl"/>
+          <w:lang w:val="ca-ES"/>
         </w:rPr>
       </w:pPr>
       <w:r>
@@ -3095,7 +3006,7 @@
           <w:sz w:val="22"/>
           <w:szCs w:val="22"/>
           <w:u w:val="single"/>
-          <w:lang w:val="es-ES_tradnl"/>
+          <w:lang w:val="ca-ES"/>
         </w:rPr>
         <w:t>B</w:t>
       </w:r>
@@ -3106,7 +3017,7 @@
           <w:sz w:val="22"/>
           <w:szCs w:val="22"/>
           <w:u w:val="single"/>
-          <w:lang w:val="es-ES_tradnl"/>
+          <w:lang w:val="ca-ES"/>
         </w:rPr>
         <w:t>.</w:t>
       </w:r>
@@ -3117,7 +3028,7 @@
           <w:sz w:val="22"/>
           <w:szCs w:val="22"/>
           <w:u w:val="single"/>
-          <w:lang w:val="es-ES_tradnl"/>
+          <w:lang w:val="ca-ES"/>
         </w:rPr>
         <w:t xml:space="preserve"> Sabadell</w:t>
       </w:r>
@@ -3127,7 +3038,7 @@
           <w:snapToGrid w:val="0"/>
           <w:sz w:val="22"/>
           <w:szCs w:val="22"/>
-          <w:lang w:val="es-ES_tradnl"/>
+          <w:lang w:val="ca-ES"/>
         </w:rPr>
         <w:t xml:space="preserve">: </w:t>
       </w:r>
@@ -3137,7 +3048,7 @@
           <w:snapToGrid w:val="0"/>
           <w:sz w:val="22"/>
           <w:szCs w:val="22"/>
-          <w:lang w:val="es-ES_tradnl"/>
+          <w:lang w:val="ca-ES"/>
         </w:rPr>
         <w:t>Desenvolupament, implantació, migració i adaptació d'aplicacions d'Assegurances, Carteres i Riscos</w:t>
       </w:r>
@@ -3147,7 +3058,7 @@
           <w:snapToGrid w:val="0"/>
           <w:sz w:val="22"/>
           <w:szCs w:val="22"/>
-          <w:lang w:val="es-ES_tradnl"/>
+          <w:lang w:val="ca-ES"/>
         </w:rPr>
         <w:t>.</w:t>
       </w:r>
@@ -3161,14 +3072,14 @@
           <w:tab w:val="left" w:pos="5245"/>
           <w:tab w:val="left" w:pos="7371"/>
         </w:tabs>
-        <w:ind w:left="527" w:hanging="170"/>
+        <w:ind w:left="113"/>
         <w:jc w:val="both"/>
         <w:rPr>
           <w:noProof/>
           <w:snapToGrid w:val="0"/>
           <w:sz w:val="22"/>
           <w:szCs w:val="22"/>
-          <w:lang w:val="es-ES_tradnl"/>
+          <w:lang w:val="ca-ES"/>
         </w:rPr>
       </w:pPr>
       <w:r>
@@ -3178,7 +3089,7 @@
           <w:sz w:val="22"/>
           <w:szCs w:val="22"/>
           <w:u w:val="single"/>
-          <w:lang w:val="es-ES_tradnl"/>
+          <w:lang w:val="ca-ES"/>
         </w:rPr>
         <w:t>CAHISPA</w:t>
       </w:r>
@@ -3188,7 +3099,7 @@
           <w:snapToGrid w:val="0"/>
           <w:sz w:val="22"/>
           <w:szCs w:val="22"/>
-          <w:lang w:val="es-ES_tradnl"/>
+          <w:lang w:val="ca-ES"/>
         </w:rPr>
         <w:t xml:space="preserve">: </w:t>
       </w:r>
@@ -3198,7 +3109,7 @@
           <w:snapToGrid w:val="0"/>
           <w:sz w:val="22"/>
           <w:szCs w:val="22"/>
-          <w:lang w:val="es-ES_tradnl"/>
+          <w:lang w:val="ca-ES"/>
         </w:rPr>
         <w:t>Apl Financeres, Assegurances Generals i Anàlisi de mercat</w:t>
       </w:r>
@@ -3208,7 +3119,7 @@
           <w:snapToGrid w:val="0"/>
           <w:sz w:val="22"/>
           <w:szCs w:val="22"/>
-          <w:lang w:val="es-ES_tradnl"/>
+          <w:lang w:val="ca-ES"/>
         </w:rPr>
         <w:t>.</w:t>
       </w:r>
@@ -3216,29 +3127,25 @@
     <w:p>
       <w:pPr>
         <w:widowControl w:val="0"/>
-        <w:numPr>
-          <w:ilvl w:val="0"/>
-          <w:numId w:val="3"/>
-        </w:numPr>
         <w:spacing w:before="80"/>
-        <w:ind w:left="357" w:hanging="357"/>
         <w:jc w:val="both"/>
         <w:rPr>
           <w:noProof/>
           <w:snapToGrid w:val="0"/>
           <w:sz w:val="22"/>
           <w:szCs w:val="22"/>
-          <w:lang w:val="es-ES_tradnl"/>
-        </w:rPr>
-      </w:pPr>
-      <w:r>
-        <w:rPr>
-          <w:noProof/>
-          <w:snapToGrid w:val="0"/>
-          <w:sz w:val="22"/>
-          <w:szCs w:val="22"/>
-          <w:lang w:val="es-ES_tradnl"/>
-        </w:rPr>
+          <w:lang w:val="ca-ES"/>
+        </w:rPr>
+      </w:pPr>
+      <w:r>
+        <w:rPr>
+          <w:noProof/>
+          <w:snapToGrid w:val="0"/>
+          <w:sz w:val="22"/>
+          <w:szCs w:val="22"/>
+          <w:lang w:val="ca-ES"/>
+        </w:rPr>
+        <w:lastRenderedPageBreak/>
         <w:t xml:space="preserve">mar. </w:t>
       </w:r>
       <w:r>
@@ -3247,7 +3154,7 @@
           <w:snapToGrid w:val="0"/>
           <w:sz w:val="22"/>
           <w:szCs w:val="22"/>
-          <w:lang w:val="es-ES_tradnl"/>
+          <w:lang w:val="ca-ES"/>
         </w:rPr>
         <w:t>199</w:t>
       </w:r>
@@ -3257,7 +3164,7 @@
           <w:snapToGrid w:val="0"/>
           <w:sz w:val="22"/>
           <w:szCs w:val="22"/>
-          <w:lang w:val="es-ES_tradnl"/>
+          <w:lang w:val="ca-ES"/>
         </w:rPr>
         <w:t>5</w:t>
       </w:r>
@@ -3267,7 +3174,7 @@
           <w:snapToGrid w:val="0"/>
           <w:sz w:val="22"/>
           <w:szCs w:val="22"/>
-          <w:lang w:val="es-ES_tradnl"/>
+          <w:lang w:val="ca-ES"/>
         </w:rPr>
         <w:t xml:space="preserve"> </w:t>
       </w:r>
@@ -3277,7 +3184,7 @@
           <w:snapToGrid w:val="0"/>
           <w:sz w:val="22"/>
           <w:szCs w:val="22"/>
-          <w:lang w:val="es-ES_tradnl"/>
+          <w:lang w:val="ca-ES"/>
         </w:rPr>
         <w:t>-</w:t>
       </w:r>
@@ -3287,7 +3194,7 @@
           <w:snapToGrid w:val="0"/>
           <w:sz w:val="22"/>
           <w:szCs w:val="22"/>
-          <w:lang w:val="es-ES_tradnl"/>
+          <w:lang w:val="ca-ES"/>
         </w:rPr>
         <w:t xml:space="preserve"> </w:t>
       </w:r>
@@ -3297,7 +3204,7 @@
           <w:snapToGrid w:val="0"/>
           <w:sz w:val="22"/>
           <w:szCs w:val="22"/>
-          <w:lang w:val="es-ES_tradnl"/>
+          <w:lang w:val="ca-ES"/>
         </w:rPr>
         <w:t xml:space="preserve">ago. </w:t>
       </w:r>
@@ -3307,7 +3214,7 @@
           <w:snapToGrid w:val="0"/>
           <w:sz w:val="22"/>
           <w:szCs w:val="22"/>
-          <w:lang w:val="es-ES_tradnl"/>
+          <w:lang w:val="ca-ES"/>
         </w:rPr>
         <w:t>199</w:t>
       </w:r>
@@ -3317,7 +3224,7 @@
           <w:snapToGrid w:val="0"/>
           <w:sz w:val="22"/>
           <w:szCs w:val="22"/>
-          <w:lang w:val="es-ES_tradnl"/>
+          <w:lang w:val="ca-ES"/>
         </w:rPr>
         <w:t>7</w:t>
       </w:r>
@@ -3327,7 +3234,7 @@
           <w:snapToGrid w:val="0"/>
           <w:sz w:val="22"/>
           <w:szCs w:val="22"/>
-          <w:lang w:val="es-ES_tradnl"/>
+          <w:lang w:val="ca-ES"/>
         </w:rPr>
         <w:t xml:space="preserve">: </w:t>
       </w:r>
@@ -3338,7 +3245,7 @@
           <w:snapToGrid w:val="0"/>
           <w:sz w:val="22"/>
           <w:szCs w:val="22"/>
-          <w:lang w:val="es-ES_tradnl"/>
+          <w:lang w:val="ca-ES"/>
         </w:rPr>
         <w:t xml:space="preserve">Analista </w:t>
       </w:r>
@@ -3349,7 +3256,7 @@
           <w:snapToGrid w:val="0"/>
           <w:sz w:val="22"/>
           <w:szCs w:val="22"/>
-          <w:lang w:val="es-ES_tradnl"/>
+          <w:lang w:val="ca-ES"/>
         </w:rPr>
         <w:t>orgà</w:t>
       </w:r>
@@ -3360,7 +3267,7 @@
           <w:snapToGrid w:val="0"/>
           <w:sz w:val="22"/>
           <w:szCs w:val="22"/>
-          <w:lang w:val="es-ES_tradnl"/>
+          <w:lang w:val="ca-ES"/>
         </w:rPr>
         <w:t>nic</w:t>
       </w:r>
@@ -3370,7 +3277,7 @@
           <w:snapToGrid w:val="0"/>
           <w:sz w:val="22"/>
           <w:szCs w:val="22"/>
-          <w:lang w:val="es-ES_tradnl"/>
+          <w:lang w:val="ca-ES"/>
         </w:rPr>
         <w:t xml:space="preserve"> </w:t>
       </w:r>
@@ -3380,7 +3287,7 @@
           <w:snapToGrid w:val="0"/>
           <w:sz w:val="22"/>
           <w:szCs w:val="22"/>
-          <w:lang w:val="es-ES_tradnl"/>
+          <w:lang w:val="ca-ES"/>
         </w:rPr>
         <w:t>a</w:t>
       </w:r>
@@ -3390,7 +3297,7 @@
           <w:snapToGrid w:val="0"/>
           <w:sz w:val="22"/>
           <w:szCs w:val="22"/>
-          <w:lang w:val="es-ES_tradnl"/>
+          <w:lang w:val="ca-ES"/>
         </w:rPr>
         <w:t xml:space="preserve"> SEAT/VW</w:t>
       </w:r>
@@ -3404,43 +3311,33 @@
           <w:tab w:val="left" w:pos="5245"/>
           <w:tab w:val="left" w:pos="7371"/>
         </w:tabs>
-        <w:ind w:left="527" w:hanging="170"/>
+        <w:ind w:left="113"/>
         <w:jc w:val="both"/>
         <w:rPr>
           <w:noProof/>
           <w:snapToGrid w:val="0"/>
           <w:sz w:val="22"/>
           <w:szCs w:val="22"/>
-          <w:lang w:val="es-ES_tradnl"/>
-        </w:rPr>
-      </w:pPr>
-      <w:r>
-        <w:rPr>
-          <w:noProof/>
-          <w:snapToGrid w:val="0"/>
-          <w:sz w:val="22"/>
-          <w:szCs w:val="22"/>
-          <w:lang w:val="es-ES_tradnl"/>
-        </w:rPr>
-        <w:t>Desenvolupaments i implantació d'aplicacions de Logística. Adaptació i manteniment de comunicacions a /3090. Anàlisi Orgànic i Programació. Instrucció a el personal en Easytrieve i bones pràctiques</w:t>
-      </w:r>
-      <w:r>
-        <w:rPr>
-          <w:noProof/>
-          <w:snapToGrid w:val="0"/>
-          <w:sz w:val="22"/>
-          <w:szCs w:val="22"/>
-          <w:lang w:val="es-ES_tradnl"/>
-        </w:rPr>
-        <w:t xml:space="preserve">: </w:t>
-      </w:r>
-      <w:r>
-        <w:rPr>
-          <w:noProof/>
-          <w:snapToGrid w:val="0"/>
-          <w:sz w:val="22"/>
-          <w:szCs w:val="22"/>
-          <w:lang w:val="es-ES_tradnl"/>
+          <w:lang w:val="ca-ES"/>
+        </w:rPr>
+      </w:pPr>
+      <w:r>
+        <w:rPr>
+          <w:noProof/>
+          <w:snapToGrid w:val="0"/>
+          <w:sz w:val="22"/>
+          <w:szCs w:val="22"/>
+          <w:lang w:val="ca-ES"/>
+        </w:rPr>
+        <w:t xml:space="preserve">Desenvolupaments i implantació d'aplicacions de Logística. Adaptació i manteniment de comunicacions a /3090. Anàlisi Orgànic i Programació. Instrucció a el personal en Easytrieve i bones pràctiques: </w:t>
+      </w:r>
+      <w:r>
+        <w:rPr>
+          <w:noProof/>
+          <w:snapToGrid w:val="0"/>
+          <w:sz w:val="22"/>
+          <w:szCs w:val="22"/>
+          <w:lang w:val="ca-ES"/>
         </w:rPr>
         <w:t>ISO-9001</w:t>
       </w:r>
@@ -3450,7 +3347,7 @@
           <w:snapToGrid w:val="0"/>
           <w:sz w:val="22"/>
           <w:szCs w:val="22"/>
-          <w:lang w:val="es-ES_tradnl"/>
+          <w:lang w:val="ca-ES"/>
         </w:rPr>
         <w:t>.</w:t>
       </w:r>
@@ -3458,28 +3355,23 @@
     <w:p>
       <w:pPr>
         <w:widowControl w:val="0"/>
-        <w:numPr>
-          <w:ilvl w:val="0"/>
-          <w:numId w:val="3"/>
-        </w:numPr>
         <w:spacing w:before="80"/>
-        <w:ind w:left="357" w:hanging="357"/>
         <w:jc w:val="both"/>
         <w:rPr>
           <w:noProof/>
           <w:snapToGrid w:val="0"/>
           <w:sz w:val="22"/>
           <w:szCs w:val="22"/>
-          <w:lang w:val="es-ES_tradnl"/>
-        </w:rPr>
-      </w:pPr>
-      <w:r>
-        <w:rPr>
-          <w:noProof/>
-          <w:snapToGrid w:val="0"/>
-          <w:sz w:val="22"/>
-          <w:szCs w:val="22"/>
-          <w:lang w:val="es-ES_tradnl"/>
+          <w:lang w:val="ca-ES"/>
+        </w:rPr>
+      </w:pPr>
+      <w:r>
+        <w:rPr>
+          <w:noProof/>
+          <w:snapToGrid w:val="0"/>
+          <w:sz w:val="22"/>
+          <w:szCs w:val="22"/>
+          <w:lang w:val="ca-ES"/>
         </w:rPr>
         <w:t>gen</w:t>
       </w:r>
@@ -3489,7 +3381,7 @@
           <w:snapToGrid w:val="0"/>
           <w:sz w:val="22"/>
           <w:szCs w:val="22"/>
-          <w:lang w:val="es-ES_tradnl"/>
+          <w:lang w:val="ca-ES"/>
         </w:rPr>
         <w:t xml:space="preserve">. </w:t>
       </w:r>
@@ -3499,7 +3391,7 @@
           <w:snapToGrid w:val="0"/>
           <w:sz w:val="22"/>
           <w:szCs w:val="22"/>
-          <w:lang w:val="es-ES_tradnl"/>
+          <w:lang w:val="ca-ES"/>
         </w:rPr>
         <w:t>199</w:t>
       </w:r>
@@ -3509,7 +3401,7 @@
           <w:snapToGrid w:val="0"/>
           <w:sz w:val="22"/>
           <w:szCs w:val="22"/>
-          <w:lang w:val="es-ES_tradnl"/>
+          <w:lang w:val="ca-ES"/>
         </w:rPr>
         <w:t>4</w:t>
       </w:r>
@@ -3519,7 +3411,7 @@
           <w:snapToGrid w:val="0"/>
           <w:sz w:val="22"/>
           <w:szCs w:val="22"/>
-          <w:lang w:val="es-ES_tradnl"/>
+          <w:lang w:val="ca-ES"/>
         </w:rPr>
         <w:t xml:space="preserve"> </w:t>
       </w:r>
@@ -3529,7 +3421,7 @@
           <w:snapToGrid w:val="0"/>
           <w:sz w:val="22"/>
           <w:szCs w:val="22"/>
-          <w:lang w:val="es-ES_tradnl"/>
+          <w:lang w:val="ca-ES"/>
         </w:rPr>
         <w:t>-</w:t>
       </w:r>
@@ -3539,7 +3431,7 @@
           <w:snapToGrid w:val="0"/>
           <w:sz w:val="22"/>
           <w:szCs w:val="22"/>
-          <w:lang w:val="es-ES_tradnl"/>
+          <w:lang w:val="ca-ES"/>
         </w:rPr>
         <w:t xml:space="preserve"> </w:t>
       </w:r>
@@ -3549,7 +3441,7 @@
           <w:snapToGrid w:val="0"/>
           <w:sz w:val="22"/>
           <w:szCs w:val="22"/>
-          <w:lang w:val="es-ES_tradnl"/>
+          <w:lang w:val="ca-ES"/>
         </w:rPr>
         <w:t xml:space="preserve">feb. </w:t>
       </w:r>
@@ -3559,7 +3451,7 @@
           <w:snapToGrid w:val="0"/>
           <w:sz w:val="22"/>
           <w:szCs w:val="22"/>
-          <w:lang w:val="es-ES_tradnl"/>
+          <w:lang w:val="ca-ES"/>
         </w:rPr>
         <w:t>199</w:t>
       </w:r>
@@ -3569,7 +3461,7 @@
           <w:snapToGrid w:val="0"/>
           <w:sz w:val="22"/>
           <w:szCs w:val="22"/>
-          <w:lang w:val="es-ES_tradnl"/>
+          <w:lang w:val="ca-ES"/>
         </w:rPr>
         <w:t>5</w:t>
       </w:r>
@@ -3579,7 +3471,7 @@
           <w:snapToGrid w:val="0"/>
           <w:sz w:val="22"/>
           <w:szCs w:val="22"/>
-          <w:lang w:val="es-ES_tradnl"/>
+          <w:lang w:val="ca-ES"/>
         </w:rPr>
         <w:t xml:space="preserve">: </w:t>
       </w:r>
@@ -3590,7 +3482,7 @@
           <w:snapToGrid w:val="0"/>
           <w:sz w:val="22"/>
           <w:szCs w:val="22"/>
-          <w:lang w:val="es-ES_tradnl"/>
+          <w:lang w:val="ca-ES"/>
         </w:rPr>
         <w:t xml:space="preserve">Consultor </w:t>
       </w:r>
@@ -3601,7 +3493,7 @@
           <w:snapToGrid w:val="0"/>
           <w:sz w:val="22"/>
           <w:szCs w:val="22"/>
-          <w:lang w:val="es-ES_tradnl"/>
+          <w:lang w:val="ca-ES"/>
         </w:rPr>
         <w:t>extern</w:t>
       </w:r>
@@ -3613,7 +3505,7 @@
           <w:snapToGrid w:val="0"/>
           <w:sz w:val="22"/>
           <w:szCs w:val="22"/>
-          <w:lang w:val="es-ES_tradnl"/>
+          <w:lang w:val="ca-ES"/>
         </w:rPr>
         <w:t xml:space="preserve"> </w:t>
       </w:r>
@@ -3623,7 +3515,7 @@
           <w:snapToGrid w:val="0"/>
           <w:sz w:val="22"/>
           <w:szCs w:val="22"/>
-          <w:lang w:val="es-ES_tradnl"/>
+          <w:lang w:val="ca-ES"/>
         </w:rPr>
         <w:t>a</w:t>
       </w:r>
@@ -3633,7 +3525,7 @@
           <w:snapToGrid w:val="0"/>
           <w:sz w:val="22"/>
           <w:szCs w:val="22"/>
-          <w:lang w:val="es-ES_tradnl"/>
+          <w:lang w:val="ca-ES"/>
         </w:rPr>
         <w:t xml:space="preserve"> </w:t>
       </w:r>
@@ -3644,7 +3536,7 @@
           <w:snapToGrid w:val="0"/>
           <w:sz w:val="22"/>
           <w:szCs w:val="22"/>
-          <w:lang w:val="es-ES_tradnl"/>
+          <w:lang w:val="ca-ES"/>
         </w:rPr>
         <w:t>Interbroker</w:t>
       </w:r>
@@ -3658,23 +3550,23 @@
           <w:tab w:val="left" w:pos="5245"/>
           <w:tab w:val="left" w:pos="7371"/>
         </w:tabs>
-        <w:ind w:left="527" w:hanging="170"/>
+        <w:ind w:left="113"/>
         <w:jc w:val="both"/>
         <w:rPr>
           <w:noProof/>
           <w:snapToGrid w:val="0"/>
           <w:sz w:val="22"/>
           <w:szCs w:val="22"/>
-          <w:lang w:val="es-ES_tradnl"/>
-        </w:rPr>
-      </w:pPr>
-      <w:r>
-        <w:rPr>
-          <w:noProof/>
-          <w:snapToGrid w:val="0"/>
-          <w:sz w:val="22"/>
-          <w:szCs w:val="22"/>
-          <w:lang w:val="es-ES_tradnl"/>
+          <w:lang w:val="ca-ES"/>
+        </w:rPr>
+      </w:pPr>
+      <w:r>
+        <w:rPr>
+          <w:noProof/>
+          <w:snapToGrid w:val="0"/>
+          <w:sz w:val="22"/>
+          <w:szCs w:val="22"/>
+          <w:lang w:val="ca-ES"/>
         </w:rPr>
         <w:t>Migració i adaptació d'aplicacions i BBDD (Comptes d'assegurances, bancari i Carteres). Desenvolupaments i implantació en RPG d'aplicacions de Comptes d'Assegurances i Reassegurances. Carteres i aplicacions bancàries</w:t>
       </w:r>
@@ -3684,7 +3576,7 @@
           <w:snapToGrid w:val="0"/>
           <w:sz w:val="22"/>
           <w:szCs w:val="22"/>
-          <w:lang w:val="es-ES_tradnl"/>
+          <w:lang w:val="ca-ES"/>
         </w:rPr>
         <w:t>.</w:t>
       </w:r>
@@ -3692,28 +3584,23 @@
     <w:p>
       <w:pPr>
         <w:widowControl w:val="0"/>
-        <w:numPr>
-          <w:ilvl w:val="0"/>
-          <w:numId w:val="3"/>
-        </w:numPr>
         <w:spacing w:before="80"/>
-        <w:ind w:left="357" w:hanging="357"/>
         <w:jc w:val="both"/>
         <w:rPr>
           <w:noProof/>
           <w:snapToGrid w:val="0"/>
           <w:sz w:val="22"/>
           <w:szCs w:val="22"/>
-          <w:lang w:val="es-ES_tradnl"/>
-        </w:rPr>
-      </w:pPr>
-      <w:r>
-        <w:rPr>
-          <w:noProof/>
-          <w:snapToGrid w:val="0"/>
-          <w:sz w:val="22"/>
-          <w:szCs w:val="22"/>
-          <w:lang w:val="es-ES_tradnl"/>
+          <w:lang w:val="ca-ES"/>
+        </w:rPr>
+      </w:pPr>
+      <w:r>
+        <w:rPr>
+          <w:noProof/>
+          <w:snapToGrid w:val="0"/>
+          <w:sz w:val="22"/>
+          <w:szCs w:val="22"/>
+          <w:lang w:val="ca-ES"/>
         </w:rPr>
         <w:t>jul.</w:t>
       </w:r>
@@ -3723,7 +3610,7 @@
           <w:snapToGrid w:val="0"/>
           <w:sz w:val="22"/>
           <w:szCs w:val="22"/>
-          <w:lang w:val="es-ES_tradnl"/>
+          <w:lang w:val="ca-ES"/>
         </w:rPr>
         <w:t xml:space="preserve"> 199</w:t>
       </w:r>
@@ -3733,7 +3620,7 @@
           <w:snapToGrid w:val="0"/>
           <w:sz w:val="22"/>
           <w:szCs w:val="22"/>
-          <w:lang w:val="es-ES_tradnl"/>
+          <w:lang w:val="ca-ES"/>
         </w:rPr>
         <w:t>3</w:t>
       </w:r>
@@ -3743,7 +3630,7 @@
           <w:snapToGrid w:val="0"/>
           <w:sz w:val="22"/>
           <w:szCs w:val="22"/>
-          <w:lang w:val="es-ES_tradnl"/>
+          <w:lang w:val="ca-ES"/>
         </w:rPr>
         <w:t xml:space="preserve"> </w:t>
       </w:r>
@@ -3753,7 +3640,7 @@
           <w:snapToGrid w:val="0"/>
           <w:sz w:val="22"/>
           <w:szCs w:val="22"/>
-          <w:lang w:val="es-ES_tradnl"/>
+          <w:lang w:val="ca-ES"/>
         </w:rPr>
         <w:t>-</w:t>
       </w:r>
@@ -3763,7 +3650,7 @@
           <w:snapToGrid w:val="0"/>
           <w:sz w:val="22"/>
           <w:szCs w:val="22"/>
-          <w:lang w:val="es-ES_tradnl"/>
+          <w:lang w:val="ca-ES"/>
         </w:rPr>
         <w:t xml:space="preserve"> </w:t>
       </w:r>
@@ -3773,7 +3660,7 @@
           <w:snapToGrid w:val="0"/>
           <w:sz w:val="22"/>
           <w:szCs w:val="22"/>
-          <w:lang w:val="es-ES_tradnl"/>
+          <w:lang w:val="ca-ES"/>
         </w:rPr>
         <w:t>d</w:t>
       </w:r>
@@ -3783,7 +3670,7 @@
           <w:snapToGrid w:val="0"/>
           <w:sz w:val="22"/>
           <w:szCs w:val="22"/>
-          <w:lang w:val="es-ES_tradnl"/>
+          <w:lang w:val="ca-ES"/>
         </w:rPr>
         <w:t>es</w:t>
       </w:r>
@@ -3793,7 +3680,7 @@
           <w:snapToGrid w:val="0"/>
           <w:sz w:val="22"/>
           <w:szCs w:val="22"/>
-          <w:lang w:val="es-ES_tradnl"/>
+          <w:lang w:val="ca-ES"/>
         </w:rPr>
         <w:t>.</w:t>
       </w:r>
@@ -3803,7 +3690,7 @@
           <w:snapToGrid w:val="0"/>
           <w:sz w:val="22"/>
           <w:szCs w:val="22"/>
-          <w:lang w:val="es-ES_tradnl"/>
+          <w:lang w:val="ca-ES"/>
         </w:rPr>
         <w:t xml:space="preserve"> 199</w:t>
       </w:r>
@@ -3813,7 +3700,7 @@
           <w:snapToGrid w:val="0"/>
           <w:sz w:val="22"/>
           <w:szCs w:val="22"/>
-          <w:lang w:val="es-ES_tradnl"/>
+          <w:lang w:val="ca-ES"/>
         </w:rPr>
         <w:t>3</w:t>
       </w:r>
@@ -3823,7 +3710,7 @@
           <w:snapToGrid w:val="0"/>
           <w:sz w:val="22"/>
           <w:szCs w:val="22"/>
-          <w:lang w:val="es-ES_tradnl"/>
+          <w:lang w:val="ca-ES"/>
         </w:rPr>
         <w:t xml:space="preserve">: </w:t>
       </w:r>
@@ -3834,7 +3721,7 @@
           <w:snapToGrid w:val="0"/>
           <w:sz w:val="22"/>
           <w:szCs w:val="22"/>
-          <w:lang w:val="es-ES_tradnl"/>
+          <w:lang w:val="ca-ES"/>
         </w:rPr>
         <w:t xml:space="preserve">Consultor </w:t>
       </w:r>
@@ -3845,7 +3732,7 @@
           <w:snapToGrid w:val="0"/>
           <w:sz w:val="22"/>
           <w:szCs w:val="22"/>
-          <w:lang w:val="es-ES_tradnl"/>
+          <w:lang w:val="ca-ES"/>
         </w:rPr>
         <w:t>externo</w:t>
       </w:r>
@@ -3857,7 +3744,7 @@
           <w:snapToGrid w:val="0"/>
           <w:sz w:val="22"/>
           <w:szCs w:val="22"/>
-          <w:lang w:val="es-ES_tradnl"/>
+          <w:lang w:val="ca-ES"/>
         </w:rPr>
         <w:t xml:space="preserve"> </w:t>
       </w:r>
@@ -3867,7 +3754,7 @@
           <w:snapToGrid w:val="0"/>
           <w:sz w:val="22"/>
           <w:szCs w:val="22"/>
-          <w:lang w:val="es-ES_tradnl"/>
+          <w:lang w:val="ca-ES"/>
         </w:rPr>
         <w:t>a</w:t>
       </w:r>
@@ -3877,7 +3764,7 @@
           <w:snapToGrid w:val="0"/>
           <w:sz w:val="22"/>
           <w:szCs w:val="22"/>
-          <w:lang w:val="es-ES_tradnl"/>
+          <w:lang w:val="ca-ES"/>
         </w:rPr>
         <w:t xml:space="preserve"> </w:t>
       </w:r>
@@ -3888,7 +3775,7 @@
           <w:snapToGrid w:val="0"/>
           <w:sz w:val="22"/>
           <w:szCs w:val="22"/>
-          <w:lang w:val="es-ES_tradnl"/>
+          <w:lang w:val="ca-ES"/>
         </w:rPr>
         <w:t>la</w:t>
       </w:r>
@@ -3899,7 +3786,7 @@
           <w:snapToGrid w:val="0"/>
           <w:sz w:val="22"/>
           <w:szCs w:val="22"/>
-          <w:lang w:val="es-ES_tradnl"/>
+          <w:lang w:val="ca-ES"/>
         </w:rPr>
         <w:t>Caixa</w:t>
       </w:r>
@@ -3913,23 +3800,23 @@
           <w:tab w:val="left" w:pos="5245"/>
           <w:tab w:val="left" w:pos="7371"/>
         </w:tabs>
-        <w:ind w:left="360"/>
+        <w:ind w:left="113"/>
         <w:jc w:val="both"/>
         <w:rPr>
           <w:noProof/>
           <w:snapToGrid w:val="0"/>
           <w:sz w:val="22"/>
           <w:szCs w:val="22"/>
-          <w:lang w:val="es-ES_tradnl"/>
-        </w:rPr>
-      </w:pPr>
-      <w:r>
-        <w:rPr>
-          <w:noProof/>
-          <w:snapToGrid w:val="0"/>
-          <w:sz w:val="22"/>
-          <w:szCs w:val="22"/>
-          <w:lang w:val="es-ES_tradnl"/>
+          <w:lang w:val="ca-ES"/>
+        </w:rPr>
+      </w:pPr>
+      <w:r>
+        <w:rPr>
+          <w:noProof/>
+          <w:snapToGrid w:val="0"/>
+          <w:sz w:val="22"/>
+          <w:szCs w:val="22"/>
+          <w:lang w:val="ca-ES"/>
         </w:rPr>
         <w:t>Migració (de RS/6000 a C a /3090 a PL/1) i adaptació d'aplicacions de Riscos, financeres i bancàries</w:t>
       </w:r>
@@ -3939,7 +3826,7 @@
           <w:snapToGrid w:val="0"/>
           <w:sz w:val="22"/>
           <w:szCs w:val="22"/>
-          <w:lang w:val="es-ES_tradnl"/>
+          <w:lang w:val="ca-ES"/>
         </w:rPr>
         <w:t>.</w:t>
       </w:r>
@@ -3947,28 +3834,23 @@
     <w:p>
       <w:pPr>
         <w:widowControl w:val="0"/>
-        <w:numPr>
-          <w:ilvl w:val="0"/>
-          <w:numId w:val="3"/>
-        </w:numPr>
         <w:spacing w:before="80"/>
-        <w:ind w:left="357" w:hanging="357"/>
         <w:jc w:val="both"/>
         <w:rPr>
           <w:noProof/>
           <w:snapToGrid w:val="0"/>
           <w:sz w:val="22"/>
           <w:szCs w:val="22"/>
-          <w:lang w:val="es-ES_tradnl"/>
-        </w:rPr>
-      </w:pPr>
-      <w:r>
-        <w:rPr>
-          <w:noProof/>
-          <w:snapToGrid w:val="0"/>
-          <w:sz w:val="22"/>
-          <w:szCs w:val="22"/>
-          <w:lang w:val="es-ES_tradnl"/>
+          <w:lang w:val="ca-ES"/>
+        </w:rPr>
+      </w:pPr>
+      <w:r>
+        <w:rPr>
+          <w:noProof/>
+          <w:snapToGrid w:val="0"/>
+          <w:sz w:val="22"/>
+          <w:szCs w:val="22"/>
+          <w:lang w:val="ca-ES"/>
         </w:rPr>
         <w:t>gen</w:t>
       </w:r>
@@ -3978,7 +3860,7 @@
           <w:snapToGrid w:val="0"/>
           <w:sz w:val="22"/>
           <w:szCs w:val="22"/>
-          <w:lang w:val="es-ES_tradnl"/>
+          <w:lang w:val="ca-ES"/>
         </w:rPr>
         <w:t>.</w:t>
       </w:r>
@@ -3988,7 +3870,7 @@
           <w:snapToGrid w:val="0"/>
           <w:sz w:val="22"/>
           <w:szCs w:val="22"/>
-          <w:lang w:val="es-ES_tradnl"/>
+          <w:lang w:val="ca-ES"/>
         </w:rPr>
         <w:t xml:space="preserve"> 199</w:t>
       </w:r>
@@ -3998,7 +3880,7 @@
           <w:snapToGrid w:val="0"/>
           <w:sz w:val="22"/>
           <w:szCs w:val="22"/>
-          <w:lang w:val="es-ES_tradnl"/>
+          <w:lang w:val="ca-ES"/>
         </w:rPr>
         <w:t>3</w:t>
       </w:r>
@@ -4008,7 +3890,7 @@
           <w:snapToGrid w:val="0"/>
           <w:sz w:val="22"/>
           <w:szCs w:val="22"/>
-          <w:lang w:val="es-ES_tradnl"/>
+          <w:lang w:val="ca-ES"/>
         </w:rPr>
         <w:t xml:space="preserve"> </w:t>
       </w:r>
@@ -4020,7 +3902,7 @@
           <w:snapToGrid w:val="0"/>
           <w:sz w:val="22"/>
           <w:szCs w:val="22"/>
-          <w:lang w:val="es-ES_tradnl"/>
+          <w:lang w:val="ca-ES"/>
         </w:rPr>
         <w:t>-</w:t>
       </w:r>
@@ -4032,7 +3914,7 @@
           <w:snapToGrid w:val="0"/>
           <w:sz w:val="22"/>
           <w:szCs w:val="22"/>
-          <w:lang w:val="es-ES_tradnl"/>
+          <w:lang w:val="ca-ES"/>
         </w:rPr>
         <w:t xml:space="preserve"> </w:t>
       </w:r>
@@ -4043,7 +3925,7 @@
           <w:snapToGrid w:val="0"/>
           <w:sz w:val="22"/>
           <w:szCs w:val="22"/>
-          <w:lang w:val="es-ES_tradnl"/>
+          <w:lang w:val="ca-ES"/>
         </w:rPr>
         <w:t>d</w:t>
       </w:r>
@@ -4054,7 +3936,7 @@
           <w:snapToGrid w:val="0"/>
           <w:sz w:val="22"/>
           <w:szCs w:val="22"/>
-          <w:lang w:val="es-ES_tradnl"/>
+          <w:lang w:val="ca-ES"/>
         </w:rPr>
         <w:t>es</w:t>
       </w:r>
@@ -4064,7 +3946,7 @@
           <w:snapToGrid w:val="0"/>
           <w:sz w:val="22"/>
           <w:szCs w:val="22"/>
-          <w:lang w:val="es-ES_tradnl"/>
+          <w:lang w:val="ca-ES"/>
         </w:rPr>
         <w:t>.</w:t>
       </w:r>
@@ -4074,7 +3956,7 @@
           <w:snapToGrid w:val="0"/>
           <w:sz w:val="22"/>
           <w:szCs w:val="22"/>
-          <w:lang w:val="es-ES_tradnl"/>
+          <w:lang w:val="ca-ES"/>
         </w:rPr>
         <w:t xml:space="preserve"> 199</w:t>
       </w:r>
@@ -4084,7 +3966,7 @@
           <w:snapToGrid w:val="0"/>
           <w:sz w:val="22"/>
           <w:szCs w:val="22"/>
-          <w:lang w:val="es-ES_tradnl"/>
+          <w:lang w:val="ca-ES"/>
         </w:rPr>
         <w:t>3</w:t>
       </w:r>
@@ -4094,7 +3976,7 @@
           <w:snapToGrid w:val="0"/>
           <w:sz w:val="22"/>
           <w:szCs w:val="22"/>
-          <w:lang w:val="es-ES_tradnl"/>
+          <w:lang w:val="ca-ES"/>
         </w:rPr>
         <w:t xml:space="preserve">: </w:t>
       </w:r>
@@ -4105,7 +3987,7 @@
           <w:snapToGrid w:val="0"/>
           <w:sz w:val="22"/>
           <w:szCs w:val="22"/>
-          <w:lang w:val="es-ES_tradnl"/>
+          <w:lang w:val="ca-ES"/>
         </w:rPr>
         <w:t xml:space="preserve">Consultor </w:t>
       </w:r>
@@ -4116,7 +3998,7 @@
           <w:snapToGrid w:val="0"/>
           <w:sz w:val="22"/>
           <w:szCs w:val="22"/>
-          <w:lang w:val="es-ES_tradnl"/>
+          <w:lang w:val="ca-ES"/>
         </w:rPr>
         <w:t>extern</w:t>
       </w:r>
@@ -4128,7 +4010,7 @@
           <w:snapToGrid w:val="0"/>
           <w:sz w:val="22"/>
           <w:szCs w:val="22"/>
-          <w:lang w:val="es-ES_tradnl"/>
+          <w:lang w:val="ca-ES"/>
         </w:rPr>
         <w:t xml:space="preserve"> </w:t>
       </w:r>
@@ -4138,7 +4020,7 @@
           <w:snapToGrid w:val="0"/>
           <w:sz w:val="22"/>
           <w:szCs w:val="22"/>
-          <w:lang w:val="es-ES_tradnl"/>
+          <w:lang w:val="ca-ES"/>
         </w:rPr>
         <w:t>a</w:t>
       </w:r>
@@ -4148,7 +4030,7 @@
           <w:snapToGrid w:val="0"/>
           <w:sz w:val="22"/>
           <w:szCs w:val="22"/>
-          <w:lang w:val="es-ES_tradnl"/>
+          <w:lang w:val="ca-ES"/>
         </w:rPr>
         <w:t xml:space="preserve"> </w:t>
       </w:r>
@@ -4159,7 +4041,7 @@
           <w:snapToGrid w:val="0"/>
           <w:sz w:val="22"/>
           <w:szCs w:val="22"/>
-          <w:lang w:val="es-ES_tradnl"/>
+          <w:lang w:val="ca-ES"/>
         </w:rPr>
         <w:t>Pinsos Montseny</w:t>
       </w:r>
@@ -4173,23 +4055,23 @@
           <w:tab w:val="left" w:pos="5245"/>
           <w:tab w:val="left" w:pos="7371"/>
         </w:tabs>
-        <w:ind w:left="360"/>
+        <w:ind w:left="113"/>
         <w:jc w:val="both"/>
         <w:rPr>
           <w:noProof/>
           <w:snapToGrid w:val="0"/>
           <w:sz w:val="22"/>
           <w:szCs w:val="22"/>
-          <w:lang w:val="es-ES_tradnl"/>
-        </w:rPr>
-      </w:pPr>
-      <w:r>
-        <w:rPr>
-          <w:noProof/>
-          <w:snapToGrid w:val="0"/>
-          <w:sz w:val="22"/>
-          <w:szCs w:val="22"/>
-          <w:lang w:val="es-ES_tradnl"/>
+          <w:lang w:val="ca-ES"/>
+        </w:rPr>
+      </w:pPr>
+      <w:r>
+        <w:rPr>
+          <w:noProof/>
+          <w:snapToGrid w:val="0"/>
+          <w:sz w:val="22"/>
+          <w:szCs w:val="22"/>
+          <w:lang w:val="ca-ES"/>
         </w:rPr>
         <w:t>Interconnexió d'IBM /36 amb AS/400. Instrucció a el personal</w:t>
       </w:r>
@@ -4199,7 +4081,7 @@
           <w:snapToGrid w:val="0"/>
           <w:sz w:val="22"/>
           <w:szCs w:val="22"/>
-          <w:lang w:val="es-ES_tradnl"/>
+          <w:lang w:val="ca-ES"/>
         </w:rPr>
         <w:t>.</w:t>
       </w:r>
@@ -4207,10 +4089,6 @@
     <w:p>
       <w:pPr>
         <w:widowControl w:val="0"/>
-        <w:numPr>
-          <w:ilvl w:val="0"/>
-          <w:numId w:val="3"/>
-        </w:numPr>
         <w:spacing w:before="80"/>
         <w:jc w:val="both"/>
         <w:rPr>
@@ -4218,16 +4096,16 @@
           <w:snapToGrid w:val="0"/>
           <w:sz w:val="22"/>
           <w:szCs w:val="22"/>
-          <w:lang w:val="es-ES_tradnl"/>
-        </w:rPr>
-      </w:pPr>
-      <w:r>
-        <w:rPr>
-          <w:noProof/>
-          <w:snapToGrid w:val="0"/>
-          <w:sz w:val="22"/>
-          <w:szCs w:val="22"/>
-          <w:lang w:val="es-ES_tradnl"/>
+          <w:lang w:val="ca-ES"/>
+        </w:rPr>
+      </w:pPr>
+      <w:r>
+        <w:rPr>
+          <w:noProof/>
+          <w:snapToGrid w:val="0"/>
+          <w:sz w:val="22"/>
+          <w:szCs w:val="22"/>
+          <w:lang w:val="ca-ES"/>
         </w:rPr>
         <w:t>jun.</w:t>
       </w:r>
@@ -4237,7 +4115,7 @@
           <w:snapToGrid w:val="0"/>
           <w:sz w:val="22"/>
           <w:szCs w:val="22"/>
-          <w:lang w:val="es-ES_tradnl"/>
+          <w:lang w:val="ca-ES"/>
         </w:rPr>
         <w:t xml:space="preserve"> 199</w:t>
       </w:r>
@@ -4247,7 +4125,7 @@
           <w:snapToGrid w:val="0"/>
           <w:sz w:val="22"/>
           <w:szCs w:val="22"/>
-          <w:lang w:val="es-ES_tradnl"/>
+          <w:lang w:val="ca-ES"/>
         </w:rPr>
         <w:t>1</w:t>
       </w:r>
@@ -4257,7 +4135,7 @@
           <w:snapToGrid w:val="0"/>
           <w:sz w:val="22"/>
           <w:szCs w:val="22"/>
-          <w:lang w:val="es-ES_tradnl"/>
+          <w:lang w:val="ca-ES"/>
         </w:rPr>
         <w:t xml:space="preserve"> </w:t>
       </w:r>
@@ -4267,7 +4145,7 @@
           <w:snapToGrid w:val="0"/>
           <w:sz w:val="22"/>
           <w:szCs w:val="22"/>
-          <w:lang w:val="es-ES_tradnl"/>
+          <w:lang w:val="ca-ES"/>
         </w:rPr>
         <w:t>-</w:t>
       </w:r>
@@ -4277,7 +4155,7 @@
           <w:snapToGrid w:val="0"/>
           <w:sz w:val="22"/>
           <w:szCs w:val="22"/>
-          <w:lang w:val="es-ES_tradnl"/>
+          <w:lang w:val="ca-ES"/>
         </w:rPr>
         <w:t xml:space="preserve"> </w:t>
       </w:r>
@@ -4287,7 +4165,7 @@
           <w:snapToGrid w:val="0"/>
           <w:sz w:val="22"/>
           <w:szCs w:val="22"/>
-          <w:lang w:val="es-ES_tradnl"/>
+          <w:lang w:val="ca-ES"/>
         </w:rPr>
         <w:t>des</w:t>
       </w:r>
@@ -4297,7 +4175,7 @@
           <w:snapToGrid w:val="0"/>
           <w:sz w:val="22"/>
           <w:szCs w:val="22"/>
-          <w:lang w:val="es-ES_tradnl"/>
+          <w:lang w:val="ca-ES"/>
         </w:rPr>
         <w:t>.</w:t>
       </w:r>
@@ -4307,7 +4185,7 @@
           <w:snapToGrid w:val="0"/>
           <w:sz w:val="22"/>
           <w:szCs w:val="22"/>
-          <w:lang w:val="es-ES_tradnl"/>
+          <w:lang w:val="ca-ES"/>
         </w:rPr>
         <w:t xml:space="preserve"> 199</w:t>
       </w:r>
@@ -4317,7 +4195,7 @@
           <w:snapToGrid w:val="0"/>
           <w:sz w:val="22"/>
           <w:szCs w:val="22"/>
-          <w:lang w:val="es-ES_tradnl"/>
+          <w:lang w:val="ca-ES"/>
         </w:rPr>
         <w:t>2</w:t>
       </w:r>
@@ -4327,7 +4205,7 @@
           <w:snapToGrid w:val="0"/>
           <w:sz w:val="22"/>
           <w:szCs w:val="22"/>
-          <w:lang w:val="es-ES_tradnl"/>
+          <w:lang w:val="ca-ES"/>
         </w:rPr>
         <w:t xml:space="preserve">: </w:t>
       </w:r>
@@ -4338,49 +4216,38 @@
           <w:snapToGrid w:val="0"/>
           <w:sz w:val="22"/>
           <w:szCs w:val="22"/>
-          <w:lang w:val="es-ES_tradnl"/>
-        </w:rPr>
-        <w:t>Responsable d'informàtica</w:t>
-      </w:r>
-      <w:r>
-        <w:rPr>
-          <w:b/>
-          <w:noProof/>
-          <w:snapToGrid w:val="0"/>
-          <w:sz w:val="22"/>
-          <w:szCs w:val="22"/>
-          <w:lang w:val="es-ES_tradnl"/>
+          <w:lang w:val="ca-ES"/>
+        </w:rPr>
+        <w:t xml:space="preserve">Responsable d'informàtica </w:t>
+      </w:r>
+      <w:r>
+        <w:rPr>
+          <w:noProof/>
+          <w:snapToGrid w:val="0"/>
+          <w:sz w:val="22"/>
+          <w:szCs w:val="22"/>
+          <w:lang w:val="ca-ES"/>
+        </w:rPr>
+        <w:t>a</w:t>
+      </w:r>
+      <w:r>
+        <w:rPr>
+          <w:noProof/>
+          <w:snapToGrid w:val="0"/>
+          <w:sz w:val="22"/>
+          <w:szCs w:val="22"/>
+          <w:lang w:val="ca-ES"/>
         </w:rPr>
         <w:t xml:space="preserve"> </w:t>
       </w:r>
       <w:r>
         <w:rPr>
-          <w:noProof/>
-          <w:snapToGrid w:val="0"/>
-          <w:sz w:val="22"/>
-          <w:szCs w:val="22"/>
-          <w:lang w:val="es-ES_tradnl"/>
-        </w:rPr>
-        <w:t>a</w:t>
-      </w:r>
-      <w:r>
-        <w:rPr>
-          <w:noProof/>
-          <w:snapToGrid w:val="0"/>
-          <w:sz w:val="22"/>
-          <w:szCs w:val="22"/>
-          <w:lang w:val="es-ES_tradnl"/>
-        </w:rPr>
-        <w:t xml:space="preserve"> </w:t>
-      </w:r>
-      <w:r>
-        <w:rPr>
           <w:bCs/>
           <w:noProof/>
           <w:snapToGrid w:val="0"/>
           <w:sz w:val="22"/>
           <w:szCs w:val="22"/>
-          <w:lang w:val="es-ES_tradnl"/>
+          <w:lang w:val="ca-ES"/>
         </w:rPr>
         <w:t>Grup</w:t>
       </w:r>
@@ -4391,7 +4258,7 @@
           <w:snapToGrid w:val="0"/>
           <w:sz w:val="22"/>
           <w:szCs w:val="22"/>
-          <w:lang w:val="es-ES_tradnl"/>
+          <w:lang w:val="ca-ES"/>
         </w:rPr>
         <w:t>o</w:t>
       </w:r>
@@ -4402,7 +4269,7 @@
           <w:snapToGrid w:val="0"/>
           <w:sz w:val="22"/>
           <w:szCs w:val="22"/>
-          <w:lang w:val="es-ES_tradnl"/>
+          <w:lang w:val="ca-ES"/>
         </w:rPr>
         <w:t xml:space="preserve"> Fitinvest</w:t>
       </w:r>
@@ -4416,14 +4283,14 @@
           <w:tab w:val="left" w:pos="5245"/>
           <w:tab w:val="left" w:pos="7371"/>
         </w:tabs>
-        <w:ind w:left="527" w:hanging="170"/>
+        <w:ind w:left="113"/>
         <w:jc w:val="both"/>
         <w:rPr>
           <w:noProof/>
           <w:snapToGrid w:val="0"/>
           <w:sz w:val="22"/>
           <w:szCs w:val="22"/>
-          <w:lang w:val="es-ES_tradnl"/>
+          <w:lang w:val="ca-ES"/>
         </w:rPr>
       </w:pPr>
       <w:r>
@@ -4433,7 +4300,7 @@
           <w:sz w:val="22"/>
           <w:szCs w:val="22"/>
           <w:u w:val="single"/>
-          <w:lang w:val="es-ES_tradnl"/>
+          <w:lang w:val="ca-ES"/>
         </w:rPr>
         <w:t>Rango</w:t>
       </w:r>
@@ -4443,7 +4310,7 @@
           <w:snapToGrid w:val="0"/>
           <w:sz w:val="22"/>
           <w:szCs w:val="22"/>
-          <w:lang w:val="es-ES_tradnl"/>
+          <w:lang w:val="ca-ES"/>
         </w:rPr>
         <w:t xml:space="preserve">: </w:t>
       </w:r>
@@ -4453,7 +4320,7 @@
           <w:snapToGrid w:val="0"/>
           <w:sz w:val="22"/>
           <w:szCs w:val="22"/>
-          <w:lang w:val="es-ES_tradnl"/>
+          <w:lang w:val="ca-ES"/>
         </w:rPr>
         <w:t>Direcció, Instal·lació i implementació de el Centre d'informàtica. Pressupostos, planning, ajust d'aplicacions, OS/400 i Aplicacions de PC. Instrucció a el personal</w:t>
       </w:r>
@@ -4463,7 +4330,7 @@
           <w:snapToGrid w:val="0"/>
           <w:sz w:val="22"/>
           <w:szCs w:val="22"/>
-          <w:lang w:val="es-ES_tradnl"/>
+          <w:lang w:val="ca-ES"/>
         </w:rPr>
         <w:t>.</w:t>
       </w:r>
@@ -4477,14 +4344,14 @@
           <w:tab w:val="left" w:pos="5245"/>
           <w:tab w:val="left" w:pos="7371"/>
         </w:tabs>
-        <w:ind w:left="527" w:hanging="170"/>
+        <w:ind w:left="113"/>
         <w:jc w:val="both"/>
         <w:rPr>
           <w:noProof/>
           <w:snapToGrid w:val="0"/>
           <w:sz w:val="22"/>
           <w:szCs w:val="22"/>
-          <w:lang w:val="es-ES_tradnl"/>
+          <w:lang w:val="ca-ES"/>
         </w:rPr>
       </w:pPr>
       <w:r>
@@ -4494,7 +4361,7 @@
           <w:sz w:val="22"/>
           <w:szCs w:val="22"/>
           <w:u w:val="single"/>
-          <w:lang w:val="es-ES_tradnl"/>
+          <w:lang w:val="ca-ES"/>
         </w:rPr>
         <w:t>Explasa</w:t>
       </w:r>
@@ -4504,7 +4371,7 @@
           <w:snapToGrid w:val="0"/>
           <w:sz w:val="22"/>
           <w:szCs w:val="22"/>
-          <w:lang w:val="es-ES_tradnl"/>
+          <w:lang w:val="ca-ES"/>
         </w:rPr>
         <w:t xml:space="preserve">: </w:t>
       </w:r>
@@ -4514,7 +4381,7 @@
           <w:snapToGrid w:val="0"/>
           <w:sz w:val="22"/>
           <w:szCs w:val="22"/>
-          <w:lang w:val="es-ES_tradnl"/>
+          <w:lang w:val="ca-ES"/>
         </w:rPr>
         <w:t>Supervisió de el Centre d'informàtica. Desenvolupament d'aplicacions comercials. Implantació d'aplicació Euro-Gest. Migració de Microvax amb xarxa de PC a AS/400</w:t>
       </w:r>
@@ -4524,7 +4391,7 @@
           <w:snapToGrid w:val="0"/>
           <w:sz w:val="22"/>
           <w:szCs w:val="22"/>
-          <w:lang w:val="es-ES_tradnl"/>
+          <w:lang w:val="ca-ES"/>
         </w:rPr>
         <w:t>.</w:t>
       </w:r>
@@ -4538,14 +4405,14 @@
           <w:tab w:val="left" w:pos="5245"/>
           <w:tab w:val="left" w:pos="7371"/>
         </w:tabs>
-        <w:ind w:left="527" w:hanging="170"/>
+        <w:ind w:left="113"/>
         <w:jc w:val="both"/>
         <w:rPr>
           <w:noProof/>
           <w:snapToGrid w:val="0"/>
           <w:sz w:val="22"/>
           <w:szCs w:val="22"/>
-          <w:lang w:val="es-ES_tradnl"/>
+          <w:lang w:val="ca-ES"/>
         </w:rPr>
       </w:pPr>
       <w:r>
@@ -4555,7 +4422,7 @@
           <w:sz w:val="22"/>
           <w:szCs w:val="22"/>
           <w:u w:val="single"/>
-          <w:lang w:val="es-ES_tradnl"/>
+          <w:lang w:val="ca-ES"/>
         </w:rPr>
         <w:t xml:space="preserve">Càrnies </w:t>
       </w:r>
@@ -4566,7 +4433,7 @@
           <w:sz w:val="22"/>
           <w:szCs w:val="22"/>
           <w:u w:val="single"/>
-          <w:lang w:val="es-ES_tradnl"/>
+          <w:lang w:val="ca-ES"/>
         </w:rPr>
         <w:t>Cadí</w:t>
       </w:r>
@@ -4576,7 +4443,7 @@
           <w:snapToGrid w:val="0"/>
           <w:sz w:val="22"/>
           <w:szCs w:val="22"/>
-          <w:lang w:val="es-ES_tradnl"/>
+          <w:lang w:val="ca-ES"/>
         </w:rPr>
         <w:t xml:space="preserve">: </w:t>
       </w:r>
@@ -4586,7 +4453,7 @@
           <w:snapToGrid w:val="0"/>
           <w:sz w:val="22"/>
           <w:szCs w:val="22"/>
-          <w:lang w:val="es-ES_tradnl"/>
+          <w:lang w:val="ca-ES"/>
         </w:rPr>
         <w:t>Implantació d'aplicació comercial i comptable. Interconnexions amb empreses de el grup</w:t>
       </w:r>
@@ -4596,7 +4463,7 @@
           <w:snapToGrid w:val="0"/>
           <w:sz w:val="22"/>
           <w:szCs w:val="22"/>
-          <w:lang w:val="es-ES_tradnl"/>
+          <w:lang w:val="ca-ES"/>
         </w:rPr>
         <w:t>.</w:t>
       </w:r>
@@ -4604,28 +4471,23 @@
     <w:p>
       <w:pPr>
         <w:widowControl w:val="0"/>
-        <w:numPr>
-          <w:ilvl w:val="0"/>
-          <w:numId w:val="3"/>
-        </w:numPr>
         <w:spacing w:before="80"/>
-        <w:ind w:left="357" w:hanging="357"/>
         <w:jc w:val="both"/>
         <w:rPr>
           <w:noProof/>
           <w:snapToGrid w:val="0"/>
           <w:sz w:val="22"/>
           <w:szCs w:val="22"/>
-          <w:lang w:val="es-ES_tradnl"/>
-        </w:rPr>
-      </w:pPr>
-      <w:r>
-        <w:rPr>
-          <w:noProof/>
-          <w:snapToGrid w:val="0"/>
-          <w:sz w:val="22"/>
-          <w:szCs w:val="22"/>
-          <w:lang w:val="es-ES_tradnl"/>
+          <w:lang w:val="ca-ES"/>
+        </w:rPr>
+      </w:pPr>
+      <w:r>
+        <w:rPr>
+          <w:noProof/>
+          <w:snapToGrid w:val="0"/>
+          <w:sz w:val="22"/>
+          <w:szCs w:val="22"/>
+          <w:lang w:val="ca-ES"/>
         </w:rPr>
         <w:t>gen</w:t>
       </w:r>
@@ -4635,7 +4497,7 @@
           <w:snapToGrid w:val="0"/>
           <w:sz w:val="22"/>
           <w:szCs w:val="22"/>
-          <w:lang w:val="es-ES_tradnl"/>
+          <w:lang w:val="ca-ES"/>
         </w:rPr>
         <w:t xml:space="preserve">. </w:t>
       </w:r>
@@ -4645,7 +4507,7 @@
           <w:snapToGrid w:val="0"/>
           <w:sz w:val="22"/>
           <w:szCs w:val="22"/>
-          <w:lang w:val="es-ES_tradnl"/>
+          <w:lang w:val="ca-ES"/>
         </w:rPr>
         <w:t>199</w:t>
       </w:r>
@@ -4655,7 +4517,7 @@
           <w:snapToGrid w:val="0"/>
           <w:sz w:val="22"/>
           <w:szCs w:val="22"/>
-          <w:lang w:val="es-ES_tradnl"/>
+          <w:lang w:val="ca-ES"/>
         </w:rPr>
         <w:t>1</w:t>
       </w:r>
@@ -4665,7 +4527,7 @@
           <w:snapToGrid w:val="0"/>
           <w:sz w:val="22"/>
           <w:szCs w:val="22"/>
-          <w:lang w:val="es-ES_tradnl"/>
+          <w:lang w:val="ca-ES"/>
         </w:rPr>
         <w:t xml:space="preserve"> - </w:t>
       </w:r>
@@ -4675,7 +4537,7 @@
           <w:snapToGrid w:val="0"/>
           <w:sz w:val="22"/>
           <w:szCs w:val="22"/>
-          <w:lang w:val="es-ES_tradnl"/>
+          <w:lang w:val="ca-ES"/>
         </w:rPr>
         <w:t>jun.</w:t>
       </w:r>
@@ -4685,7 +4547,7 @@
           <w:snapToGrid w:val="0"/>
           <w:sz w:val="22"/>
           <w:szCs w:val="22"/>
-          <w:lang w:val="es-ES_tradnl"/>
+          <w:lang w:val="ca-ES"/>
         </w:rPr>
         <w:t xml:space="preserve"> 199</w:t>
       </w:r>
@@ -4695,7 +4557,7 @@
           <w:snapToGrid w:val="0"/>
           <w:sz w:val="22"/>
           <w:szCs w:val="22"/>
-          <w:lang w:val="es-ES_tradnl"/>
+          <w:lang w:val="ca-ES"/>
         </w:rPr>
         <w:t>1</w:t>
       </w:r>
@@ -4705,7 +4567,7 @@
           <w:snapToGrid w:val="0"/>
           <w:sz w:val="22"/>
           <w:szCs w:val="22"/>
-          <w:lang w:val="es-ES_tradnl"/>
+          <w:lang w:val="ca-ES"/>
         </w:rPr>
         <w:t xml:space="preserve">: </w:t>
       </w:r>
@@ -4716,7 +4578,7 @@
           <w:snapToGrid w:val="0"/>
           <w:sz w:val="22"/>
           <w:szCs w:val="22"/>
-          <w:lang w:val="es-ES_tradnl"/>
+          <w:lang w:val="ca-ES"/>
         </w:rPr>
         <w:t>Consultor</w:t>
       </w:r>
@@ -4727,7 +4589,7 @@
           <w:snapToGrid w:val="0"/>
           <w:sz w:val="22"/>
           <w:szCs w:val="22"/>
-          <w:lang w:val="es-ES_tradnl"/>
+          <w:lang w:val="ca-ES"/>
         </w:rPr>
         <w:t xml:space="preserve"> extern</w:t>
       </w:r>
@@ -4738,7 +4600,7 @@
           <w:snapToGrid w:val="0"/>
           <w:sz w:val="22"/>
           <w:szCs w:val="22"/>
-          <w:lang w:val="es-ES_tradnl"/>
+          <w:lang w:val="ca-ES"/>
         </w:rPr>
         <w:t xml:space="preserve"> </w:t>
       </w:r>
@@ -4748,7 +4610,7 @@
           <w:snapToGrid w:val="0"/>
           <w:sz w:val="22"/>
           <w:szCs w:val="22"/>
-          <w:lang w:val="es-ES_tradnl"/>
+          <w:lang w:val="ca-ES"/>
         </w:rPr>
         <w:t>a</w:t>
       </w:r>
@@ -4758,7 +4620,7 @@
           <w:snapToGrid w:val="0"/>
           <w:sz w:val="22"/>
           <w:szCs w:val="22"/>
-          <w:lang w:val="es-ES_tradnl"/>
+          <w:lang w:val="ca-ES"/>
         </w:rPr>
         <w:t xml:space="preserve"> </w:t>
       </w:r>
@@ -4769,7 +4631,7 @@
           <w:snapToGrid w:val="0"/>
           <w:sz w:val="22"/>
           <w:szCs w:val="22"/>
-          <w:lang w:val="es-ES_tradnl"/>
+          <w:lang w:val="ca-ES"/>
         </w:rPr>
         <w:t>Doppler</w:t>
       </w:r>
@@ -4783,23 +4645,23 @@
           <w:tab w:val="left" w:pos="5245"/>
           <w:tab w:val="left" w:pos="7371"/>
         </w:tabs>
-        <w:ind w:left="360"/>
+        <w:ind w:left="113"/>
         <w:jc w:val="both"/>
         <w:rPr>
           <w:noProof/>
           <w:snapToGrid w:val="0"/>
           <w:sz w:val="22"/>
           <w:szCs w:val="22"/>
-          <w:lang w:val="es-ES_tradnl"/>
-        </w:rPr>
-      </w:pPr>
-      <w:r>
-        <w:rPr>
-          <w:noProof/>
-          <w:snapToGrid w:val="0"/>
-          <w:sz w:val="22"/>
-          <w:szCs w:val="22"/>
-          <w:lang w:val="es-ES_tradnl"/>
+          <w:lang w:val="ca-ES"/>
+        </w:rPr>
+      </w:pPr>
+      <w:r>
+        <w:rPr>
+          <w:noProof/>
+          <w:snapToGrid w:val="0"/>
+          <w:sz w:val="22"/>
+          <w:szCs w:val="22"/>
+          <w:lang w:val="ca-ES"/>
         </w:rPr>
         <w:t>Comunicacions PC - Buscapersones, Centraletes telefòniques i ràdio - enllaços</w:t>
       </w:r>
@@ -4809,7 +4671,7 @@
           <w:snapToGrid w:val="0"/>
           <w:sz w:val="22"/>
           <w:szCs w:val="22"/>
-          <w:lang w:val="es-ES_tradnl"/>
+          <w:lang w:val="ca-ES"/>
         </w:rPr>
         <w:t>.</w:t>
       </w:r>
@@ -4817,10 +4679,6 @@
     <w:p>
       <w:pPr>
         <w:widowControl w:val="0"/>
-        <w:numPr>
-          <w:ilvl w:val="0"/>
-          <w:numId w:val="3"/>
-        </w:numPr>
         <w:spacing w:before="80"/>
         <w:jc w:val="both"/>
         <w:rPr>
@@ -4828,16 +4686,16 @@
           <w:snapToGrid w:val="0"/>
           <w:sz w:val="22"/>
           <w:szCs w:val="22"/>
-          <w:lang w:val="es-ES_tradnl"/>
-        </w:rPr>
-      </w:pPr>
-      <w:r>
-        <w:rPr>
-          <w:noProof/>
-          <w:snapToGrid w:val="0"/>
-          <w:sz w:val="22"/>
-          <w:szCs w:val="22"/>
-          <w:lang w:val="es-ES_tradnl"/>
+          <w:lang w:val="ca-ES"/>
+        </w:rPr>
+      </w:pPr>
+      <w:r>
+        <w:rPr>
+          <w:noProof/>
+          <w:snapToGrid w:val="0"/>
+          <w:sz w:val="22"/>
+          <w:szCs w:val="22"/>
+          <w:lang w:val="ca-ES"/>
         </w:rPr>
         <w:t>gen</w:t>
       </w:r>
@@ -4847,7 +4705,7 @@
           <w:snapToGrid w:val="0"/>
           <w:sz w:val="22"/>
           <w:szCs w:val="22"/>
-          <w:lang w:val="es-ES_tradnl"/>
+          <w:lang w:val="ca-ES"/>
         </w:rPr>
         <w:t xml:space="preserve">. </w:t>
       </w:r>
@@ -4857,7 +4715,7 @@
           <w:snapToGrid w:val="0"/>
           <w:sz w:val="22"/>
           <w:szCs w:val="22"/>
-          <w:lang w:val="es-ES_tradnl"/>
+          <w:lang w:val="ca-ES"/>
         </w:rPr>
         <w:t>19</w:t>
       </w:r>
@@ -4867,7 +4725,7 @@
           <w:snapToGrid w:val="0"/>
           <w:sz w:val="22"/>
           <w:szCs w:val="22"/>
-          <w:lang w:val="es-ES_tradnl"/>
+          <w:lang w:val="ca-ES"/>
         </w:rPr>
         <w:t>8</w:t>
       </w:r>
@@ -4877,7 +4735,7 @@
           <w:snapToGrid w:val="0"/>
           <w:sz w:val="22"/>
           <w:szCs w:val="22"/>
-          <w:lang w:val="es-ES_tradnl"/>
+          <w:lang w:val="ca-ES"/>
         </w:rPr>
         <w:t>5</w:t>
       </w:r>
@@ -4887,7 +4745,7 @@
           <w:snapToGrid w:val="0"/>
           <w:sz w:val="22"/>
           <w:szCs w:val="22"/>
-          <w:lang w:val="es-ES_tradnl"/>
+          <w:lang w:val="ca-ES"/>
         </w:rPr>
         <w:t xml:space="preserve"> - </w:t>
       </w:r>
@@ -4897,7 +4755,7 @@
           <w:snapToGrid w:val="0"/>
           <w:sz w:val="22"/>
           <w:szCs w:val="22"/>
-          <w:lang w:val="es-ES_tradnl"/>
+          <w:lang w:val="ca-ES"/>
         </w:rPr>
         <w:t>d</w:t>
       </w:r>
@@ -4907,7 +4765,7 @@
           <w:snapToGrid w:val="0"/>
           <w:sz w:val="22"/>
           <w:szCs w:val="22"/>
-          <w:lang w:val="es-ES_tradnl"/>
+          <w:lang w:val="ca-ES"/>
         </w:rPr>
         <w:t>es</w:t>
       </w:r>
@@ -4917,7 +4775,7 @@
           <w:snapToGrid w:val="0"/>
           <w:sz w:val="22"/>
           <w:szCs w:val="22"/>
-          <w:lang w:val="es-ES_tradnl"/>
+          <w:lang w:val="ca-ES"/>
         </w:rPr>
         <w:t>.</w:t>
       </w:r>
@@ -4927,7 +4785,7 @@
           <w:snapToGrid w:val="0"/>
           <w:sz w:val="22"/>
           <w:szCs w:val="22"/>
-          <w:lang w:val="es-ES_tradnl"/>
+          <w:lang w:val="ca-ES"/>
         </w:rPr>
         <w:t xml:space="preserve"> 199</w:t>
       </w:r>
@@ -4937,7 +4795,7 @@
           <w:snapToGrid w:val="0"/>
           <w:sz w:val="22"/>
           <w:szCs w:val="22"/>
-          <w:lang w:val="es-ES_tradnl"/>
+          <w:lang w:val="ca-ES"/>
         </w:rPr>
         <w:t>0</w:t>
       </w:r>
@@ -4947,7 +4805,7 @@
           <w:snapToGrid w:val="0"/>
           <w:sz w:val="22"/>
           <w:szCs w:val="22"/>
-          <w:lang w:val="es-ES_tradnl"/>
+          <w:lang w:val="ca-ES"/>
         </w:rPr>
         <w:t xml:space="preserve">: </w:t>
       </w:r>
@@ -4958,7 +4816,7 @@
           <w:snapToGrid w:val="0"/>
           <w:sz w:val="22"/>
           <w:szCs w:val="22"/>
-          <w:lang w:val="es-ES_tradnl"/>
+          <w:lang w:val="ca-ES"/>
         </w:rPr>
         <w:t>Analista i Supervisor de telecomunicacion</w:t>
       </w:r>
@@ -4969,7 +4827,7 @@
           <w:snapToGrid w:val="0"/>
           <w:sz w:val="22"/>
           <w:szCs w:val="22"/>
-          <w:lang w:val="es-ES_tradnl"/>
+          <w:lang w:val="ca-ES"/>
         </w:rPr>
         <w:t>s</w:t>
       </w:r>
@@ -4981,7 +4839,7 @@
           <w:snapToGrid w:val="0"/>
           <w:sz w:val="22"/>
           <w:szCs w:val="22"/>
-          <w:lang w:val="es-ES_tradnl"/>
+          <w:lang w:val="ca-ES"/>
         </w:rPr>
         <w:t xml:space="preserve"> </w:t>
       </w:r>
@@ -4992,7 +4850,7 @@
           <w:snapToGrid w:val="0"/>
           <w:sz w:val="22"/>
           <w:szCs w:val="22"/>
-          <w:lang w:val="es-ES_tradnl"/>
+          <w:lang w:val="ca-ES"/>
         </w:rPr>
         <w:t>a</w:t>
       </w:r>
@@ -5003,7 +4861,7 @@
           <w:snapToGrid w:val="0"/>
           <w:sz w:val="22"/>
           <w:szCs w:val="22"/>
-          <w:lang w:val="es-ES_tradnl"/>
+          <w:lang w:val="ca-ES"/>
         </w:rPr>
         <w:t xml:space="preserve"> </w:t>
       </w:r>
@@ -5014,7 +4872,7 @@
           <w:snapToGrid w:val="0"/>
           <w:sz w:val="22"/>
           <w:szCs w:val="22"/>
-          <w:lang w:val="es-ES_tradnl"/>
+          <w:lang w:val="ca-ES"/>
         </w:rPr>
         <w:t>Coca-Cola</w:t>
       </w:r>
@@ -5028,14 +4886,14 @@
           <w:tab w:val="left" w:pos="5245"/>
           <w:tab w:val="left" w:pos="7371"/>
         </w:tabs>
-        <w:ind w:left="527" w:hanging="170"/>
+        <w:ind w:left="113"/>
         <w:jc w:val="both"/>
         <w:rPr>
           <w:noProof/>
           <w:snapToGrid w:val="0"/>
           <w:sz w:val="22"/>
           <w:szCs w:val="22"/>
-          <w:lang w:val="es-ES_tradnl"/>
+          <w:lang w:val="ca-ES"/>
         </w:rPr>
       </w:pPr>
       <w:r>
@@ -5045,7 +4903,7 @@
           <w:sz w:val="22"/>
           <w:szCs w:val="22"/>
           <w:u w:val="single"/>
-          <w:lang w:val="es-ES_tradnl"/>
+          <w:lang w:val="ca-ES"/>
         </w:rPr>
         <w:t>A</w:t>
       </w:r>
@@ -5056,7 +4914,7 @@
           <w:sz w:val="22"/>
           <w:szCs w:val="22"/>
           <w:u w:val="single"/>
-          <w:lang w:val="es-ES_tradnl"/>
+          <w:lang w:val="ca-ES"/>
         </w:rPr>
         <w:t>nalista</w:t>
       </w:r>
@@ -5067,7 +4925,7 @@
           <w:sz w:val="22"/>
           <w:szCs w:val="22"/>
           <w:u w:val="single"/>
-          <w:lang w:val="es-ES_tradnl"/>
+          <w:lang w:val="ca-ES"/>
         </w:rPr>
         <w:t xml:space="preserve"> </w:t>
       </w:r>
@@ -5078,7 +4936,7 @@
           <w:sz w:val="22"/>
           <w:szCs w:val="22"/>
           <w:u w:val="single"/>
-          <w:lang w:val="es-ES_tradnl"/>
+          <w:lang w:val="ca-ES"/>
         </w:rPr>
         <w:t>programador</w:t>
       </w:r>
@@ -5088,7 +4946,7 @@
           <w:snapToGrid w:val="0"/>
           <w:sz w:val="22"/>
           <w:szCs w:val="22"/>
-          <w:lang w:val="es-ES_tradnl"/>
+          <w:lang w:val="ca-ES"/>
         </w:rPr>
         <w:t>: Desenvolupament i manteniment aplicacions (Pre-vendes Censos i Enquestes de Mercats, actius fixos, Publicitat, Control d'accessos i Fluxos de Materials i Sous</w:t>
       </w:r>
@@ -5098,7 +4956,7 @@
           <w:snapToGrid w:val="0"/>
           <w:sz w:val="22"/>
           <w:szCs w:val="22"/>
-          <w:lang w:val="es-ES_tradnl"/>
+          <w:lang w:val="ca-ES"/>
         </w:rPr>
         <w:t>)</w:t>
       </w:r>
@@ -5108,7 +4966,7 @@
           <w:snapToGrid w:val="0"/>
           <w:sz w:val="22"/>
           <w:szCs w:val="22"/>
-          <w:lang w:val="es-ES_tradnl"/>
+          <w:lang w:val="ca-ES"/>
         </w:rPr>
         <w:t>.</w:t>
       </w:r>
@@ -5122,14 +4980,14 @@
           <w:tab w:val="left" w:pos="5245"/>
           <w:tab w:val="left" w:pos="7371"/>
         </w:tabs>
-        <w:ind w:left="527" w:hanging="170"/>
+        <w:ind w:left="113"/>
         <w:jc w:val="both"/>
         <w:rPr>
           <w:noProof/>
           <w:snapToGrid w:val="0"/>
           <w:sz w:val="22"/>
           <w:szCs w:val="22"/>
-          <w:lang w:val="es-ES_tradnl"/>
+          <w:lang w:val="ca-ES"/>
         </w:rPr>
       </w:pPr>
       <w:r>
@@ -5139,7 +4997,7 @@
           <w:sz w:val="22"/>
           <w:szCs w:val="22"/>
           <w:u w:val="single"/>
-          <w:lang w:val="es-ES_tradnl"/>
+          <w:lang w:val="ca-ES"/>
         </w:rPr>
         <w:t>Syst</w:t>
       </w:r>
@@ -5150,7 +5008,7 @@
           <w:sz w:val="22"/>
           <w:szCs w:val="22"/>
           <w:u w:val="single"/>
-          <w:lang w:val="es-ES_tradnl"/>
+          <w:lang w:val="ca-ES"/>
         </w:rPr>
         <w:t>em programmer</w:t>
       </w:r>
@@ -5160,7 +5018,7 @@
           <w:snapToGrid w:val="0"/>
           <w:sz w:val="22"/>
           <w:szCs w:val="22"/>
-          <w:lang w:val="es-ES_tradnl"/>
+          <w:lang w:val="ca-ES"/>
         </w:rPr>
         <w:t>:</w:t>
       </w:r>
@@ -5170,7 +5028,7 @@
           <w:snapToGrid w:val="0"/>
           <w:sz w:val="22"/>
           <w:szCs w:val="22"/>
-          <w:lang w:val="es-ES_tradnl"/>
+          <w:lang w:val="ca-ES"/>
         </w:rPr>
         <w:t xml:space="preserve"> </w:t>
       </w:r>
@@ -5180,7 +5038,7 @@
           <w:snapToGrid w:val="0"/>
           <w:sz w:val="22"/>
           <w:szCs w:val="22"/>
-          <w:lang w:val="es-ES_tradnl"/>
+          <w:lang w:val="ca-ES"/>
         </w:rPr>
         <w:t>Instal·lació, Desenvolupament i manteniment de sistema operatiu. Desenvolupament d'utilitaris. Instal·lació d'aplicacions en PC. Migració de /4331 i /36 a l'AS/400</w:t>
       </w:r>
@@ -5190,7 +5048,7 @@
           <w:snapToGrid w:val="0"/>
           <w:sz w:val="22"/>
           <w:szCs w:val="22"/>
-          <w:lang w:val="es-ES_tradnl"/>
+          <w:lang w:val="ca-ES"/>
         </w:rPr>
         <w:t>.</w:t>
       </w:r>
@@ -5204,14 +5062,14 @@
           <w:tab w:val="left" w:pos="5245"/>
           <w:tab w:val="left" w:pos="7371"/>
         </w:tabs>
-        <w:ind w:left="527" w:hanging="170"/>
+        <w:ind w:left="113"/>
         <w:jc w:val="both"/>
         <w:rPr>
           <w:noProof/>
           <w:snapToGrid w:val="0"/>
           <w:sz w:val="22"/>
           <w:szCs w:val="22"/>
-          <w:lang w:val="es-ES_tradnl"/>
+          <w:lang w:val="ca-ES"/>
         </w:rPr>
       </w:pPr>
       <w:r>
@@ -5221,7 +5079,7 @@
           <w:sz w:val="22"/>
           <w:szCs w:val="22"/>
           <w:u w:val="single"/>
-          <w:lang w:val="es-ES_tradnl"/>
+          <w:lang w:val="ca-ES"/>
         </w:rPr>
         <w:t>Superv</w:t>
       </w:r>
@@ -5232,7 +5090,7 @@
           <w:sz w:val="22"/>
           <w:szCs w:val="22"/>
           <w:u w:val="single"/>
-          <w:lang w:val="es-ES_tradnl"/>
+          <w:lang w:val="ca-ES"/>
         </w:rPr>
         <w:t>isor</w:t>
       </w:r>
@@ -5243,7 +5101,7 @@
           <w:sz w:val="22"/>
           <w:szCs w:val="22"/>
           <w:u w:val="single"/>
-          <w:lang w:val="es-ES_tradnl"/>
+          <w:lang w:val="ca-ES"/>
         </w:rPr>
         <w:t xml:space="preserve"> Telecom</w:t>
       </w:r>
@@ -5253,7 +5111,7 @@
           <w:snapToGrid w:val="0"/>
           <w:sz w:val="22"/>
           <w:szCs w:val="22"/>
-          <w:lang w:val="es-ES_tradnl"/>
+          <w:lang w:val="ca-ES"/>
         </w:rPr>
         <w:t>:</w:t>
       </w:r>
@@ -5263,7 +5121,7 @@
           <w:snapToGrid w:val="0"/>
           <w:sz w:val="22"/>
           <w:szCs w:val="22"/>
-          <w:lang w:val="es-ES_tradnl"/>
+          <w:lang w:val="ca-ES"/>
         </w:rPr>
         <w:t xml:space="preserve"> </w:t>
       </w:r>
@@ -5273,17 +5131,29 @@
           <w:snapToGrid w:val="0"/>
           <w:sz w:val="22"/>
           <w:szCs w:val="22"/>
-          <w:lang w:val="es-ES_tradnl"/>
-        </w:rPr>
-        <w:t>Molinets, bàscules i micros de controls d'accessos Instrucció a tècnics i usuaris</w:t>
-      </w:r>
-      <w:r>
-        <w:rPr>
-          <w:noProof/>
-          <w:snapToGrid w:val="0"/>
-          <w:sz w:val="22"/>
-          <w:szCs w:val="22"/>
-          <w:lang w:val="es-ES_tradnl"/>
+          <w:lang w:val="ca-ES"/>
+        </w:rPr>
+        <w:t>Molinets, bàscules i m</w:t>
+      </w:r>
+      <w:bookmarkStart w:id="0" w:name="_GoBack"/>
+      <w:bookmarkEnd w:id="0"/>
+      <w:r>
+        <w:rPr>
+          <w:noProof/>
+          <w:snapToGrid w:val="0"/>
+          <w:sz w:val="22"/>
+          <w:szCs w:val="22"/>
+          <w:lang w:val="ca-ES"/>
+        </w:rPr>
+        <w:t>icros de controls d'accessos Instrucció a tècnics i usuaris</w:t>
+      </w:r>
+      <w:r>
+        <w:rPr>
+          <w:noProof/>
+          <w:snapToGrid w:val="0"/>
+          <w:sz w:val="22"/>
+          <w:szCs w:val="22"/>
+          <w:lang w:val="ca-ES"/>
         </w:rPr>
         <w:t>.</w:t>
       </w:r>
@@ -5567,7 +5437,7 @@
   <w:abstractNum w:abstractNumId="2">
     <w:nsid w:val="489B21CE"/>
     <w:multiLevelType w:val="hybridMultilevel"/>
-    <w:tmpl w:val="0C58DFE4"/>
+    <w:tmpl w:val="5E38E098"/>
     <w:lvl w:ilvl="0" w:tplc="0C0A0001">
       <w:start w:val="1"/>
       <w:numFmt w:val="bullet"/>
@@ -6039,6 +5909,39 @@
       <w:u w:val="single"/>
     </w:rPr>
   </w:style>
+  <w:style w:type="paragraph" w:customStyle="1" w:styleId="Body">
+    <w:name w:val="Body"/>
+    <w:rsid w:val="00602EEC"/>
+    <w:pPr>
+      <w:pBdr>
+        <w:top w:val="nil"/>
+        <w:left w:val="nil"/>
+        <w:bottom w:val="nil"/>
+        <w:right w:val="nil"/>
+        <w:between w:val="nil"/>
+        <w:bar w:val="nil"/>
+      </w:pBdr>
+      <w:spacing w:before="240"/>
+    </w:pPr>
+    <w:rPr>
+      <w:rFonts w:eastAsia="Arial Unicode MS" w:hAnsi="Arial Unicode MS" w:cs="Arial Unicode MS"/>
+      <w:color w:val="000000"/>
+      <w:u w:color="000000"/>
+      <w:bdr w:val="nil"/>
+      <w:lang w:val="es-AR" w:eastAsia="es-AR"/>
+    </w:rPr>
+  </w:style>
+  <w:style w:type="paragraph" w:styleId="Prrafodelista">
+    <w:name w:val="List Paragraph"/>
+    <w:basedOn w:val="Normal"/>
+    <w:uiPriority w:val="34"/>
+    <w:qFormat/>
+    <w:rsid w:val="00602EEC"/>
+    <w:pPr>
+      <w:ind w:left="720"/>
+      <w:contextualSpacing/>
+    </w:pPr>
+  </w:style>
 </w:styles>
 </file>
 
@@ -6365,6 +6268,39 @@
       <w:u w:val="single"/>
     </w:rPr>
   </w:style>
+  <w:style w:type="paragraph" w:customStyle="1" w:styleId="Body">
+    <w:name w:val="Body"/>
+    <w:rsid w:val="00602EEC"/>
+    <w:pPr>
+      <w:pBdr>
+        <w:top w:val="nil"/>
+        <w:left w:val="nil"/>
+        <w:bottom w:val="nil"/>
+        <w:right w:val="nil"/>
+        <w:between w:val="nil"/>
+        <w:bar w:val="nil"/>
+      </w:pBdr>
+      <w:spacing w:before="240"/>
+    </w:pPr>
+    <w:rPr>
+      <w:rFonts w:eastAsia="Arial Unicode MS" w:hAnsi="Arial Unicode MS" w:cs="Arial Unicode MS"/>
+      <w:color w:val="000000"/>
+      <w:u w:color="000000"/>
+      <w:bdr w:val="nil"/>
+      <w:lang w:val="es-AR" w:eastAsia="es-AR"/>
+    </w:rPr>
+  </w:style>
+  <w:style w:type="paragraph" w:styleId="Prrafodelista">
+    <w:name w:val="List Paragraph"/>
+    <w:basedOn w:val="Normal"/>
+    <w:uiPriority w:val="34"/>
+    <w:qFormat/>
+    <w:rsid w:val="00602EEC"/>
+    <w:pPr>
+      <w:ind w:left="720"/>
+      <w:contextualSpacing/>
+    </w:pPr>
+  </w:style>
 </w:styles>
 </file>
 
